--- a/BaoCaoPBL1.docx
+++ b/BaoCaoPBL1.docx
@@ -328,6 +328,7 @@
         </w:tabs>
         <w:rPr>
           <w:b/>
+          <w:bCs/>
           <w:sz w:val="24"/>
           <w:szCs w:val="24"/>
         </w:rPr>
@@ -343,6 +344,7 @@
       <w:r>
         <w:rPr>
           <w:b/>
+          <w:bCs/>
           <w:sz w:val="24"/>
           <w:szCs w:val="24"/>
         </w:rPr>
@@ -359,18 +361,142 @@
       <w:r>
         <w:rPr>
           <w:b/>
+          <w:bCs/>
           <w:sz w:val="24"/>
           <w:szCs w:val="24"/>
         </w:rPr>
         <w:t>LỚP</w:t>
       </w:r>
+      <w:r>
+        <w:rPr>
+          <w:b/>
+          <w:bCs/>
+          <w:sz w:val="24"/>
+          <w:szCs w:val="24"/>
+        </w:rPr>
+        <w:t>:</w:t>
+      </w:r>
+      <w:r>
+        <w:rPr>
+          <w:b/>
+          <w:bCs/>
+          <w:sz w:val="24"/>
+          <w:szCs w:val="24"/>
+        </w:rPr>
+        <w:t xml:space="preserve"> </w:t>
+      </w:r>
+      <w:r>
+        <w:rPr>
+          <w:b/>
+          <w:bCs/>
+          <w:sz w:val="24"/>
+          <w:szCs w:val="24"/>
+        </w:rPr>
+        <w:t>23T_DT1</w:t>
+      </w:r>
+      <w:r>
+        <w:rPr>
+          <w:b/>
+          <w:bCs/>
+          <w:sz w:val="24"/>
+          <w:szCs w:val="24"/>
+        </w:rPr>
+        <w:t xml:space="preserve"> </w:t>
+      </w:r>
+      <w:r>
+        <w:rPr>
+          <w:b/>
+          <w:bCs/>
+          <w:sz w:val="24"/>
+          <w:szCs w:val="24"/>
+        </w:rPr>
+        <w:t xml:space="preserve">  </w:t>
+      </w:r>
+      <w:r>
+        <w:rPr>
+          <w:b/>
+          <w:bCs/>
+          <w:sz w:val="24"/>
+          <w:szCs w:val="24"/>
+        </w:rPr>
+        <w:t>NHÓM</w:t>
+      </w:r>
+      <w:r>
+        <w:rPr>
+          <w:b/>
+          <w:bCs/>
+          <w:sz w:val="24"/>
+          <w:szCs w:val="24"/>
+        </w:rPr>
+        <w:t>:</w:t>
+      </w:r>
+      <w:r>
+        <w:rPr>
+          <w:b/>
+          <w:bCs/>
+          <w:sz w:val="24"/>
+          <w:szCs w:val="24"/>
+        </w:rPr>
+        <w:t xml:space="preserve"> </w:t>
+      </w:r>
+      <w:r>
+        <w:rPr>
+          <w:b/>
+          <w:bCs/>
+          <w:sz w:val="24"/>
+          <w:szCs w:val="24"/>
+        </w:rPr>
+        <w:t>23.Nh15B</w:t>
+      </w:r>
+      <w:r>
+        <w:rPr>
+          <w:b/>
+          <w:bCs/>
+          <w:sz w:val="24"/>
+          <w:szCs w:val="24"/>
+        </w:rPr>
+        <w:t xml:space="preserve">  </w:t>
+      </w:r>
+    </w:p>
+    <w:p>
+      <w:pPr>
+        <w:tabs>
+          <w:tab w:val="left" w:pos="2730"/>
+          <w:tab w:val="left" w:pos="3240"/>
+          <w:tab w:val="left" w:pos="3770"/>
+        </w:tabs>
+        <w:rPr>
+          <w:b/>
+          <w:bCs/>
+          <w:sz w:val="24"/>
+          <w:szCs w:val="24"/>
+        </w:rPr>
+      </w:pPr>
       <w:r>
         <w:rPr>
           <w:b/>
           <w:sz w:val="24"/>
           <w:szCs w:val="24"/>
         </w:rPr>
-        <w:t>:</w:t>
+        <w:tab/>
+      </w:r>
+      <w:r>
+        <w:rPr>
+          <w:b/>
+          <w:bCs/>
+          <w:sz w:val="24"/>
+          <w:szCs w:val="24"/>
+        </w:rPr>
+        <w:t>Vũ Đức Minh</w:t>
+      </w:r>
+      <w:r>
+        <w:rPr>
+          <w:b/>
+          <w:bCs/>
+          <w:sz w:val="24"/>
+          <w:szCs w:val="24"/>
+        </w:rPr>
+        <w:t xml:space="preserve"> </w:t>
       </w:r>
       <w:r>
         <w:rPr>
@@ -378,149 +504,42 @@
           <w:sz w:val="24"/>
           <w:szCs w:val="24"/>
         </w:rPr>
-        <w:t xml:space="preserve"> </w:t>
+        <w:tab/>
       </w:r>
       <w:r>
         <w:rPr>
           <w:b/>
+          <w:bCs/>
           <w:sz w:val="24"/>
           <w:szCs w:val="24"/>
         </w:rPr>
-        <w:t>23T_DT1</w:t>
+        <w:t xml:space="preserve">LỚP: </w:t>
       </w:r>
       <w:r>
         <w:rPr>
           <w:b/>
+          <w:bCs/>
           <w:sz w:val="24"/>
           <w:szCs w:val="24"/>
         </w:rPr>
-        <w:t xml:space="preserve"> </w:t>
+        <w:t>23T_DT2</w:t>
       </w:r>
       <w:r>
         <w:rPr>
           <w:b/>
+          <w:bCs/>
           <w:sz w:val="24"/>
           <w:szCs w:val="24"/>
         </w:rPr>
-        <w:t xml:space="preserve">  </w:t>
+        <w:t xml:space="preserve">   NHÓM: </w:t>
       </w:r>
       <w:r>
         <w:rPr>
           <w:b/>
+          <w:bCs/>
           <w:sz w:val="24"/>
           <w:szCs w:val="24"/>
         </w:rPr>
-        <w:t>NHÓM</w:t>
-      </w:r>
-      <w:r>
-        <w:rPr>
-          <w:b/>
-          <w:sz w:val="24"/>
-          <w:szCs w:val="24"/>
-        </w:rPr>
-        <w:t>:</w:t>
-      </w:r>
-      <w:r>
-        <w:rPr>
-          <w:b/>
-          <w:sz w:val="24"/>
-          <w:szCs w:val="24"/>
-        </w:rPr>
-        <w:t xml:space="preserve"> </w:t>
-      </w:r>
-      <w:r>
-        <w:rPr>
-          <w:b/>
-          <w:sz w:val="24"/>
-          <w:szCs w:val="24"/>
-        </w:rPr>
-        <w:t>23.Nh15B</w:t>
-      </w:r>
-      <w:r>
-        <w:rPr>
-          <w:b/>
-          <w:sz w:val="24"/>
-          <w:szCs w:val="24"/>
-        </w:rPr>
-        <w:t xml:space="preserve">  </w:t>
-      </w:r>
-    </w:p>
-    <w:p>
-      <w:pPr>
-        <w:tabs>
-          <w:tab w:val="left" w:pos="2730"/>
-          <w:tab w:val="left" w:pos="3240"/>
-          <w:tab w:val="left" w:pos="3770"/>
-        </w:tabs>
-        <w:rPr>
-          <w:b/>
-          <w:sz w:val="24"/>
-          <w:szCs w:val="24"/>
-        </w:rPr>
-      </w:pPr>
-      <w:r>
-        <w:rPr>
-          <w:b/>
-          <w:sz w:val="24"/>
-          <w:szCs w:val="24"/>
-        </w:rPr>
-        <w:tab/>
-      </w:r>
-      <w:r>
-        <w:rPr>
-          <w:b/>
-          <w:sz w:val="24"/>
-          <w:szCs w:val="24"/>
-        </w:rPr>
-        <w:t>Vũ Đức Minh</w:t>
-      </w:r>
-      <w:r>
-        <w:rPr>
-          <w:b/>
-          <w:sz w:val="24"/>
-          <w:szCs w:val="24"/>
-        </w:rPr>
-        <w:t xml:space="preserve"> </w:t>
-      </w:r>
-      <w:r>
-        <w:rPr>
-          <w:b/>
-          <w:sz w:val="24"/>
-          <w:szCs w:val="24"/>
-        </w:rPr>
-        <w:tab/>
-      </w:r>
-      <w:r>
-        <w:rPr>
-          <w:b/>
-          <w:sz w:val="24"/>
-          <w:szCs w:val="24"/>
-        </w:rPr>
-        <w:tab/>
-        <w:t xml:space="preserve">LỚP: </w:t>
-      </w:r>
-      <w:r>
-        <w:rPr>
-          <w:b/>
-          <w:sz w:val="24"/>
-          <w:szCs w:val="24"/>
-        </w:rPr>
-        <w:t>23T_DT2</w:t>
-      </w:r>
-      <w:r>
-        <w:rPr>
-          <w:b/>
-          <w:sz w:val="24"/>
-          <w:szCs w:val="24"/>
-        </w:rPr>
-        <w:t xml:space="preserve">   NHÓM: </w:t>
-      </w:r>
-      <w:r>
-        <w:rPr>
-          <w:b/>
-          <w:sz w:val="24"/>
-          <w:szCs w:val="24"/>
-        </w:rPr>
         <w:t>23.Nh15B</w:t>
       </w:r>
     </w:p>
@@ -532,6 +551,7 @@
         </w:tabs>
         <w:rPr>
           <w:b/>
+          <w:bCs/>
         </w:rPr>
       </w:pPr>
     </w:p>
@@ -541,22 +561,44 @@
           <w:tab w:val="left" w:pos="2730"/>
           <w:tab w:val="left" w:pos="3770"/>
         </w:tabs>
+        <w:jc w:val="center"/>
         <w:rPr>
           <w:b/>
-        </w:rPr>
-      </w:pPr>
-    </w:p>
-    <w:p>
-      <w:pPr>
-        <w:ind w:firstLine="562"/>
+          <w:bCs/>
+          <w:lang w:val="en-US"/>
+        </w:rPr>
+      </w:pPr>
+    </w:p>
+    <w:p>
+      <w:pPr>
+        <w:tabs>
+          <w:tab w:val="left" w:pos="2730"/>
+          <w:tab w:val="left" w:pos="3770"/>
+        </w:tabs>
         <w:jc w:val="center"/>
         <w:rPr>
           <w:b/>
-        </w:rPr>
-      </w:pPr>
-      <w:r>
+          <w:bCs/>
+          <w:lang w:val="en-US"/>
+        </w:rPr>
+      </w:pPr>
+    </w:p>
+    <w:p>
+      <w:pPr>
+        <w:tabs>
+          <w:tab w:val="left" w:pos="2730"/>
+          <w:tab w:val="left" w:pos="3770"/>
+        </w:tabs>
+        <w:jc w:val="center"/>
         <w:rPr>
           <w:b/>
+          <w:bCs/>
+        </w:rPr>
+      </w:pPr>
+      <w:r>
+        <w:rPr>
+          <w:b/>
+          <w:bCs/>
         </w:rPr>
         <w:t>Đà Nẵng, tháng 05/2024</w:t>
       </w:r>
@@ -3291,8 +3333,504 @@
     <w:p>
       <w:pPr>
         <w:pStyle w:val="0-NDUNG"/>
+        <w:rPr>
+          <w:lang w:val="en-US"/>
+        </w:rPr>
+      </w:pPr>
+      <w:r>
+        <w:rPr>
+          <w:lang w:val="en-US"/>
+        </w:rPr>
+        <w:t xml:space="preserve">Để xây dựng chương trình </w:t>
+      </w:r>
+      <w:r>
+        <w:rPr>
+          <w:lang w:val="en-US"/>
+        </w:rPr>
+        <w:t>cho đề tài “</w:t>
+      </w:r>
+      <w:r>
+        <w:rPr>
+          <w:color w:val="000000"/>
+        </w:rPr>
+        <w:t>Dùng phương pháp Gauss để giải hệ phương trình gồm n phương trình, n ẩn:  A.X=B</w:t>
+      </w:r>
+      <w:r>
+        <w:rPr>
+          <w:lang w:val="en-US"/>
+        </w:rPr>
+        <w:t>”</w:t>
+      </w:r>
+      <w:r>
+        <w:rPr>
+          <w:lang w:val="en-US"/>
+        </w:rPr>
+        <w:t xml:space="preserve"> cần có các thành phần:</w:t>
+      </w:r>
+    </w:p>
+    <w:p>
+      <w:pPr>
+        <w:pStyle w:val="0-NDUNG"/>
         <w:ind w:left="720" w:firstLine="0"/>
-      </w:pPr>
+        <w:rPr>
+          <w:lang w:val="en-US"/>
+        </w:rPr>
+      </w:pPr>
+      <w:r>
+        <w:rPr>
+          <w:lang w:val="en-US"/>
+        </w:rPr>
+        <w:t>+) Các định nghĩa, hằng:</w:t>
+      </w:r>
+    </w:p>
+    <w:tbl>
+      <w:tblPr>
+        <w:tblStyle w:val="TableGrid"/>
+        <w:tblW w:w="0" w:type="auto"/>
+        <w:tblLook w:val="04A0" w:firstRow="1" w:lastRow="0" w:firstColumn="1" w:lastColumn="0" w:noHBand="0" w:noVBand="1"/>
+      </w:tblPr>
+      <w:tblGrid>
+        <w:gridCol w:w="9288"/>
+      </w:tblGrid>
+      <w:tr>
+        <w:tc>
+          <w:tcPr>
+            <w:tcW w:w="9288" w:type="dxa"/>
+          </w:tcPr>
+          <w:p>
+            <w:pPr>
+              <w:pStyle w:val="0-NDUNG"/>
+              <w:ind w:firstLine="0"/>
+              <w:rPr>
+                <w:lang w:val="en-US"/>
+              </w:rPr>
+            </w:pPr>
+            <w:r>
+              <w:rPr>
+                <w:lang w:val="en-US"/>
+              </w:rPr>
+              <w:t>#define MAX 100</w:t>
+            </w:r>
+          </w:p>
+          <w:p>
+            <w:pPr>
+              <w:pStyle w:val="0-NDUNG"/>
+              <w:ind w:firstLine="0"/>
+              <w:rPr>
+                <w:lang w:val="en-US"/>
+              </w:rPr>
+            </w:pPr>
+            <w:r>
+              <w:rPr>
+                <w:lang w:val="en-US"/>
+              </w:rPr>
+              <w:t>#define CHAR_FORMAT "%7c"</w:t>
+            </w:r>
+          </w:p>
+          <w:p>
+            <w:pPr>
+              <w:pStyle w:val="0-NDUNG"/>
+              <w:ind w:firstLine="0"/>
+              <w:rPr>
+                <w:lang w:val="en-US"/>
+              </w:rPr>
+            </w:pPr>
+            <w:r>
+              <w:rPr>
+                <w:lang w:val="en-US"/>
+              </w:rPr>
+              <w:t>#define DATA_FORMAT "%7.2f"</w:t>
+            </w:r>
+          </w:p>
+          <w:p>
+            <w:pPr>
+              <w:pStyle w:val="0-NDUNG"/>
+              <w:ind w:firstLine="0"/>
+              <w:rPr>
+                <w:lang w:val="en-US"/>
+              </w:rPr>
+            </w:pPr>
+            <w:r>
+              <w:rPr>
+                <w:lang w:val="en-US"/>
+              </w:rPr>
+              <w:t xml:space="preserve">#define INPUT_DIR </w:t>
+            </w:r>
+            <w:r>
+              <w:rPr>
+                <w:lang w:val="en-US"/>
+              </w:rPr>
+              <w:tab/>
+            </w:r>
+            <w:r>
+              <w:rPr>
+                <w:lang w:val="en-US"/>
+              </w:rPr>
+              <w:tab/>
+              <w:t>"INPUT/"</w:t>
+            </w:r>
+          </w:p>
+          <w:p>
+            <w:pPr>
+              <w:pStyle w:val="0-NDUNG"/>
+              <w:ind w:firstLine="0"/>
+              <w:rPr>
+                <w:lang w:val="en-US"/>
+              </w:rPr>
+            </w:pPr>
+            <w:r>
+              <w:rPr>
+                <w:lang w:val="en-US"/>
+              </w:rPr>
+              <w:t xml:space="preserve">#define LOG_PATH </w:t>
+            </w:r>
+            <w:r>
+              <w:rPr>
+                <w:lang w:val="en-US"/>
+              </w:rPr>
+              <w:tab/>
+            </w:r>
+            <w:r>
+              <w:rPr>
+                <w:lang w:val="en-US"/>
+              </w:rPr>
+              <w:tab/>
+              <w:t>"log/log.txt"</w:t>
+            </w:r>
+          </w:p>
+          <w:p>
+            <w:pPr>
+              <w:pStyle w:val="0-NDUNG"/>
+              <w:ind w:firstLine="0"/>
+              <w:rPr>
+                <w:lang w:val="en-US"/>
+              </w:rPr>
+            </w:pPr>
+            <w:r>
+              <w:rPr>
+                <w:lang w:val="en-US"/>
+              </w:rPr>
+              <w:t xml:space="preserve">#define INPUT_PATH </w:t>
+            </w:r>
+            <w:r>
+              <w:rPr>
+                <w:lang w:val="en-US"/>
+              </w:rPr>
+              <w:tab/>
+            </w:r>
+            <w:r>
+              <w:rPr>
+                <w:lang w:val="en-US"/>
+              </w:rPr>
+              <w:tab/>
+              <w:t>"DATA.INP"</w:t>
+            </w:r>
+          </w:p>
+          <w:p>
+            <w:pPr>
+              <w:pStyle w:val="0-NDUNG"/>
+              <w:ind w:firstLine="0"/>
+              <w:rPr>
+                <w:lang w:val="en-US"/>
+              </w:rPr>
+            </w:pPr>
+            <w:r>
+              <w:rPr>
+                <w:lang w:val="en-US"/>
+              </w:rPr>
+              <w:t xml:space="preserve">#define OUTPUT_PATH </w:t>
+            </w:r>
+            <w:r>
+              <w:rPr>
+                <w:lang w:val="en-US"/>
+              </w:rPr>
+              <w:tab/>
+            </w:r>
+            <w:r>
+              <w:rPr>
+                <w:lang w:val="en-US"/>
+              </w:rPr>
+              <w:t xml:space="preserve">           </w:t>
+            </w:r>
+            <w:r>
+              <w:rPr>
+                <w:lang w:val="en-US"/>
+              </w:rPr>
+              <w:t>"OUTPUT/DATA.OUT"</w:t>
+            </w:r>
+          </w:p>
+        </w:tc>
+      </w:tr>
+    </w:tbl>
+    <w:p>
+      <w:pPr>
+        <w:pStyle w:val="0-NDUNG"/>
+        <w:ind w:firstLine="0"/>
+        <w:rPr>
+          <w:lang w:val="en-US"/>
+        </w:rPr>
+      </w:pPr>
+      <w:r>
+        <w:rPr>
+          <w:lang w:val="en-US"/>
+        </w:rPr>
+        <w:tab/>
+        <w:t>+) Các kiểu dữ liệu được định nghĩa của chương trình.</w:t>
+      </w:r>
+    </w:p>
+    <w:tbl>
+      <w:tblPr>
+        <w:tblStyle w:val="TableGrid"/>
+        <w:tblW w:w="0" w:type="auto"/>
+        <w:tblLook w:val="04A0" w:firstRow="1" w:lastRow="0" w:firstColumn="1" w:lastColumn="0" w:noHBand="0" w:noVBand="1"/>
+      </w:tblPr>
+      <w:tblGrid>
+        <w:gridCol w:w="9288"/>
+      </w:tblGrid>
+      <w:tr>
+        <w:tc>
+          <w:tcPr>
+            <w:tcW w:w="9288" w:type="dxa"/>
+          </w:tcPr>
+          <w:p>
+            <w:pPr>
+              <w:pStyle w:val="0-NDUNG"/>
+              <w:ind w:firstLine="0"/>
+              <w:rPr>
+                <w:lang w:val="en-US"/>
+              </w:rPr>
+            </w:pPr>
+            <w:r>
+              <w:rPr>
+                <w:lang w:val="en-US"/>
+              </w:rPr>
+              <w:t>typedef char *string;</w:t>
+            </w:r>
+          </w:p>
+          <w:p>
+            <w:pPr>
+              <w:pStyle w:val="0-NDUNG"/>
+              <w:ind w:firstLine="0"/>
+              <w:rPr>
+                <w:lang w:val="en-US"/>
+              </w:rPr>
+            </w:pPr>
+            <w:r>
+              <w:rPr>
+                <w:lang w:val="en-US"/>
+              </w:rPr>
+              <w:t>typedef float Matrix[MAX][MAX];</w:t>
+            </w:r>
+          </w:p>
+          <w:p>
+            <w:pPr>
+              <w:pStyle w:val="0-NDUNG"/>
+              <w:ind w:firstLine="0"/>
+              <w:rPr>
+                <w:lang w:val="en-US"/>
+              </w:rPr>
+            </w:pPr>
+            <w:r>
+              <w:rPr>
+                <w:lang w:val="en-US"/>
+              </w:rPr>
+              <w:t>typedef float Vector[MAX];</w:t>
+            </w:r>
+          </w:p>
+          <w:p>
+            <w:pPr>
+              <w:pStyle w:val="0-NDUNG"/>
+              <w:ind w:firstLine="0"/>
+              <w:rPr>
+                <w:lang w:val="en-US"/>
+              </w:rPr>
+            </w:pPr>
+            <w:r>
+              <w:rPr>
+                <w:lang w:val="en-US"/>
+              </w:rPr>
+              <w:t>typedef unsigned char bool;</w:t>
+            </w:r>
+          </w:p>
+          <w:p>
+            <w:pPr>
+              <w:pStyle w:val="0-NDUNG"/>
+              <w:ind w:firstLine="0"/>
+              <w:rPr>
+                <w:lang w:val="en-US"/>
+              </w:rPr>
+            </w:pPr>
+            <w:r>
+              <w:rPr>
+                <w:lang w:val="en-US"/>
+              </w:rPr>
+              <w:t>#define true 1</w:t>
+            </w:r>
+          </w:p>
+          <w:p>
+            <w:pPr>
+              <w:pStyle w:val="0-NDUNG"/>
+              <w:ind w:firstLine="0"/>
+              <w:rPr>
+                <w:lang w:val="en-US"/>
+              </w:rPr>
+            </w:pPr>
+            <w:r>
+              <w:rPr>
+                <w:lang w:val="en-US"/>
+              </w:rPr>
+              <w:t>#define false 0</w:t>
+            </w:r>
+          </w:p>
+          <w:p>
+            <w:pPr>
+              <w:pStyle w:val="0-NDUNG"/>
+              <w:ind w:firstLine="0"/>
+              <w:rPr>
+                <w:lang w:val="en-US"/>
+              </w:rPr>
+            </w:pPr>
+            <w:r>
+              <w:rPr>
+                <w:lang w:val="en-US"/>
+              </w:rPr>
+              <w:t>typedef void (*func)();</w:t>
+            </w:r>
+          </w:p>
+        </w:tc>
+      </w:tr>
+    </w:tbl>
+    <w:p>
+      <w:pPr>
+        <w:pStyle w:val="0-NDUNG"/>
+        <w:numPr>
+          <w:ilvl w:val="0"/>
+          <w:numId w:val="26"/>
+        </w:numPr>
+        <w:rPr>
+          <w:lang w:val="en-US"/>
+        </w:rPr>
+      </w:pPr>
+      <w:r>
+        <w:rPr>
+          <w:lang w:val="en-US"/>
+        </w:rPr>
+        <w:t>‘string’: kiểu dữ liệu chuỗi.</w:t>
+      </w:r>
+    </w:p>
+    <w:p>
+      <w:pPr>
+        <w:pStyle w:val="0-NDUNG"/>
+        <w:numPr>
+          <w:ilvl w:val="0"/>
+          <w:numId w:val="26"/>
+        </w:numPr>
+        <w:rPr>
+          <w:lang w:val="en-US"/>
+        </w:rPr>
+      </w:pPr>
+      <w:r>
+        <w:rPr>
+          <w:lang w:val="en-US"/>
+        </w:rPr>
+        <w:t>‘Matrix’:</w:t>
+      </w:r>
+      <w:r>
+        <w:rPr>
+          <w:lang w:val="en-US"/>
+        </w:rPr>
+        <w:t xml:space="preserve"> </w:t>
+      </w:r>
+      <w:r>
+        <w:rPr>
+          <w:lang w:val="en-US"/>
+        </w:rPr>
+        <w:t>kiểu dữ liệu mảng hai chiều</w:t>
+      </w:r>
+      <w:r>
+        <w:rPr>
+          <w:lang w:val="en-US"/>
+        </w:rPr>
+        <w:t xml:space="preserve"> biểu diễn ma trận.</w:t>
+      </w:r>
+    </w:p>
+    <w:p>
+      <w:pPr>
+        <w:pStyle w:val="0-NDUNG"/>
+        <w:numPr>
+          <w:ilvl w:val="0"/>
+          <w:numId w:val="26"/>
+        </w:numPr>
+        <w:rPr>
+          <w:lang w:val="en-US"/>
+        </w:rPr>
+      </w:pPr>
+      <w:r>
+        <w:rPr>
+          <w:lang w:val="en-US"/>
+        </w:rPr>
+        <w:t xml:space="preserve">‘Vector’: </w:t>
+      </w:r>
+      <w:r>
+        <w:rPr>
+          <w:lang w:val="en-US"/>
+        </w:rPr>
+        <w:t xml:space="preserve"> </w:t>
+      </w:r>
+      <w:r>
+        <w:rPr>
+          <w:lang w:val="en-US"/>
+        </w:rPr>
+        <w:t>kiểu dữ liệu mảng một chiều biểu diển vector.</w:t>
+      </w:r>
+    </w:p>
+    <w:p>
+      <w:pPr>
+        <w:pStyle w:val="0-NDUNG"/>
+        <w:numPr>
+          <w:ilvl w:val="0"/>
+          <w:numId w:val="26"/>
+        </w:numPr>
+        <w:rPr>
+          <w:lang w:val="en-US"/>
+        </w:rPr>
+      </w:pPr>
+      <w:r>
+        <w:rPr>
+          <w:lang w:val="en-US"/>
+        </w:rPr>
+        <w:t>‘bool’: kiểu dữ liệu</w:t>
+      </w:r>
+      <w:r>
+        <w:rPr>
+          <w:lang w:val="en-US"/>
+        </w:rPr>
+        <w:t xml:space="preserve"> logic có hai giá trị là đúng (true, 1) và sai (false, 0)</w:t>
+      </w:r>
+      <w:r>
+        <w:rPr>
+          <w:lang w:val="en-US"/>
+        </w:rPr>
+        <w:t>.</w:t>
+      </w:r>
+    </w:p>
+    <w:p>
+      <w:pPr>
+        <w:pStyle w:val="0-NDUNG"/>
+        <w:numPr>
+          <w:ilvl w:val="0"/>
+          <w:numId w:val="26"/>
+        </w:numPr>
+        <w:rPr>
+          <w:lang w:val="en-US"/>
+        </w:rPr>
+      </w:pPr>
+      <w:r>
+        <w:rPr>
+          <w:lang w:val="en-US"/>
+        </w:rPr>
+        <w:t>‘func’: kiểu dữ liệu hàm</w:t>
+      </w:r>
     </w:p>
     <w:p>
       <w:pPr>
@@ -3329,6 +3867,7 @@
           <w:sz w:val="34"/>
           <w:szCs w:val="34"/>
         </w:rPr>
+        <w:lastRenderedPageBreak/>
         <w:t>CHƯƠNG TRÌNH VÀ KẾT QUẢ</w:t>
       </w:r>
       <w:bookmarkEnd w:id="15"/>
@@ -4231,6 +4770,95 @@
     </w:lvl>
   </w:abstractNum>
   <w:abstractNum w:abstractNumId="13" w15:restartNumberingAfterBreak="0">
+    <w:nsid w:val="2AAA7163"/>
+    <w:multiLevelType w:val="hybridMultilevel"/>
+    <w:tmpl w:val="21A29478"/>
+    <w:lvl w:ilvl="0" w:tplc="E4C01F82">
+      <w:start w:val="1"/>
+      <w:numFmt w:val="decimal"/>
+      <w:lvlText w:val="%1."/>
+      <w:lvlJc w:val="left"/>
+      <w:pPr>
+        <w:ind w:left="1800" w:hanging="360"/>
+      </w:pPr>
+      <w:rPr>
+        <w:rFonts w:hint="default"/>
+      </w:rPr>
+    </w:lvl>
+    <w:lvl w:ilvl="1" w:tplc="04090019" w:tentative="1">
+      <w:start w:val="1"/>
+      <w:numFmt w:val="lowerLetter"/>
+      <w:lvlText w:val="%2."/>
+      <w:lvlJc w:val="left"/>
+      <w:pPr>
+        <w:ind w:left="2520" w:hanging="360"/>
+      </w:pPr>
+    </w:lvl>
+    <w:lvl w:ilvl="2" w:tplc="0409001B" w:tentative="1">
+      <w:start w:val="1"/>
+      <w:numFmt w:val="lowerRoman"/>
+      <w:lvlText w:val="%3."/>
+      <w:lvlJc w:val="right"/>
+      <w:pPr>
+        <w:ind w:left="3240" w:hanging="180"/>
+      </w:pPr>
+    </w:lvl>
+    <w:lvl w:ilvl="3" w:tplc="0409000F" w:tentative="1">
+      <w:start w:val="1"/>
+      <w:numFmt w:val="decimal"/>
+      <w:lvlText w:val="%4."/>
+      <w:lvlJc w:val="left"/>
+      <w:pPr>
+        <w:ind w:left="3960" w:hanging="360"/>
+      </w:pPr>
+    </w:lvl>
+    <w:lvl w:ilvl="4" w:tplc="04090019" w:tentative="1">
+      <w:start w:val="1"/>
+      <w:numFmt w:val="lowerLetter"/>
+      <w:lvlText w:val="%5."/>
+      <w:lvlJc w:val="left"/>
+      <w:pPr>
+        <w:ind w:left="4680" w:hanging="360"/>
+      </w:pPr>
+    </w:lvl>
+    <w:lvl w:ilvl="5" w:tplc="0409001B" w:tentative="1">
+      <w:start w:val="1"/>
+      <w:numFmt w:val="lowerRoman"/>
+      <w:lvlText w:val="%6."/>
+      <w:lvlJc w:val="right"/>
+      <w:pPr>
+        <w:ind w:left="5400" w:hanging="180"/>
+      </w:pPr>
+    </w:lvl>
+    <w:lvl w:ilvl="6" w:tplc="0409000F" w:tentative="1">
+      <w:start w:val="1"/>
+      <w:numFmt w:val="decimal"/>
+      <w:lvlText w:val="%7."/>
+      <w:lvlJc w:val="left"/>
+      <w:pPr>
+        <w:ind w:left="6120" w:hanging="360"/>
+      </w:pPr>
+    </w:lvl>
+    <w:lvl w:ilvl="7" w:tplc="04090019" w:tentative="1">
+      <w:start w:val="1"/>
+      <w:numFmt w:val="lowerLetter"/>
+      <w:lvlText w:val="%8."/>
+      <w:lvlJc w:val="left"/>
+      <w:pPr>
+        <w:ind w:left="6840" w:hanging="360"/>
+      </w:pPr>
+    </w:lvl>
+    <w:lvl w:ilvl="8" w:tplc="0409001B" w:tentative="1">
+      <w:start w:val="1"/>
+      <w:numFmt w:val="lowerRoman"/>
+      <w:lvlText w:val="%9."/>
+      <w:lvlJc w:val="right"/>
+      <w:pPr>
+        <w:ind w:left="7560" w:hanging="180"/>
+      </w:pPr>
+    </w:lvl>
+  </w:abstractNum>
+  <w:abstractNum w:abstractNumId="14" w15:restartNumberingAfterBreak="0">
     <w:nsid w:val="2F8E1724"/>
     <w:multiLevelType w:val="hybridMultilevel"/>
     <w:tmpl w:val="871CE828"/>
@@ -4353,7 +4981,7 @@
       </w:pPr>
     </w:lvl>
   </w:abstractNum>
-  <w:abstractNum w:abstractNumId="14" w15:restartNumberingAfterBreak="0">
+  <w:abstractNum w:abstractNumId="15" w15:restartNumberingAfterBreak="0">
     <w:nsid w:val="308A6C39"/>
     <w:multiLevelType w:val="hybridMultilevel"/>
     <w:tmpl w:val="EC62FED8"/>
@@ -4465,7 +5093,7 @@
       </w:rPr>
     </w:lvl>
   </w:abstractNum>
-  <w:abstractNum w:abstractNumId="15" w15:restartNumberingAfterBreak="0">
+  <w:abstractNum w:abstractNumId="16" w15:restartNumberingAfterBreak="0">
     <w:nsid w:val="44634397"/>
     <w:multiLevelType w:val="hybridMultilevel"/>
     <w:tmpl w:val="4DD2E14C"/>
@@ -4579,7 +5207,7 @@
       </w:rPr>
     </w:lvl>
   </w:abstractNum>
-  <w:abstractNum w:abstractNumId="16" w15:restartNumberingAfterBreak="0">
+  <w:abstractNum w:abstractNumId="17" w15:restartNumberingAfterBreak="0">
     <w:nsid w:val="4E5D7A39"/>
     <w:multiLevelType w:val="hybridMultilevel"/>
     <w:tmpl w:val="C4546DD4"/>
@@ -4718,7 +5346,7 @@
       </w:rPr>
     </w:lvl>
   </w:abstractNum>
-  <w:abstractNum w:abstractNumId="17" w15:restartNumberingAfterBreak="0">
+  <w:abstractNum w:abstractNumId="18" w15:restartNumberingAfterBreak="0">
     <w:nsid w:val="58027DDA"/>
     <w:multiLevelType w:val="multilevel"/>
     <w:tmpl w:val="1BC236A4"/>
@@ -4840,7 +5468,7 @@
       </w:rPr>
     </w:lvl>
   </w:abstractNum>
-  <w:abstractNum w:abstractNumId="18" w15:restartNumberingAfterBreak="0">
+  <w:abstractNum w:abstractNumId="19" w15:restartNumberingAfterBreak="0">
     <w:nsid w:val="64D04E47"/>
     <w:multiLevelType w:val="hybridMultilevel"/>
     <w:tmpl w:val="861AF356"/>
@@ -4930,7 +5558,7 @@
       </w:pPr>
     </w:lvl>
   </w:abstractNum>
-  <w:abstractNum w:abstractNumId="19" w15:restartNumberingAfterBreak="0">
+  <w:abstractNum w:abstractNumId="20" w15:restartNumberingAfterBreak="0">
     <w:nsid w:val="68C33E89"/>
     <w:multiLevelType w:val="hybridMultilevel"/>
     <w:tmpl w:val="21508040"/>
@@ -5042,7 +5670,7 @@
       </w:rPr>
     </w:lvl>
   </w:abstractNum>
-  <w:abstractNum w:abstractNumId="20" w15:restartNumberingAfterBreak="0">
+  <w:abstractNum w:abstractNumId="21" w15:restartNumberingAfterBreak="0">
     <w:nsid w:val="703E4623"/>
     <w:multiLevelType w:val="hybridMultilevel"/>
     <w:tmpl w:val="54BAF038"/>
@@ -5185,7 +5813,7 @@
       </w:rPr>
     </w:lvl>
   </w:abstractNum>
-  <w:abstractNum w:abstractNumId="21" w15:restartNumberingAfterBreak="0">
+  <w:abstractNum w:abstractNumId="22" w15:restartNumberingAfterBreak="0">
     <w:nsid w:val="74355883"/>
     <w:multiLevelType w:val="hybridMultilevel"/>
     <w:tmpl w:val="B7385ACC"/>
@@ -5301,7 +5929,7 @@
       </w:pPr>
     </w:lvl>
   </w:abstractNum>
-  <w:abstractNum w:abstractNumId="22" w15:restartNumberingAfterBreak="0">
+  <w:abstractNum w:abstractNumId="23" w15:restartNumberingAfterBreak="0">
     <w:nsid w:val="77EC657A"/>
     <w:multiLevelType w:val="multilevel"/>
     <w:tmpl w:val="DF86A9EE"/>
@@ -5424,7 +6052,7 @@
       </w:pPr>
     </w:lvl>
   </w:abstractNum>
-  <w:abstractNum w:abstractNumId="23" w15:restartNumberingAfterBreak="0">
+  <w:abstractNum w:abstractNumId="24" w15:restartNumberingAfterBreak="0">
     <w:nsid w:val="7A5C5D09"/>
     <w:multiLevelType w:val="multilevel"/>
     <w:tmpl w:val="69429C2C"/>
@@ -5578,7 +6206,7 @@
       </w:rPr>
     </w:lvl>
   </w:abstractNum>
-  <w:abstractNum w:abstractNumId="24" w15:restartNumberingAfterBreak="0">
+  <w:abstractNum w:abstractNumId="25" w15:restartNumberingAfterBreak="0">
     <w:nsid w:val="7FF77A09"/>
     <w:multiLevelType w:val="hybridMultilevel"/>
     <w:tmpl w:val="1316A4F0"/>
@@ -5719,25 +6347,25 @@
     </w:lvl>
   </w:abstractNum>
   <w:num w:numId="1" w16cid:durableId="1043359729">
-    <w:abstractNumId w:val="20"/>
+    <w:abstractNumId w:val="21"/>
   </w:num>
   <w:num w:numId="2" w16cid:durableId="1314139866">
-    <w:abstractNumId w:val="13"/>
+    <w:abstractNumId w:val="14"/>
   </w:num>
   <w:num w:numId="3" w16cid:durableId="602151277">
-    <w:abstractNumId w:val="23"/>
+    <w:abstractNumId w:val="24"/>
   </w:num>
   <w:num w:numId="4" w16cid:durableId="787821910">
-    <w:abstractNumId w:val="24"/>
+    <w:abstractNumId w:val="25"/>
   </w:num>
   <w:num w:numId="5" w16cid:durableId="1576743160">
-    <w:abstractNumId w:val="16"/>
+    <w:abstractNumId w:val="17"/>
   </w:num>
   <w:num w:numId="6" w16cid:durableId="1162544397">
-    <w:abstractNumId w:val="21"/>
+    <w:abstractNumId w:val="22"/>
   </w:num>
   <w:num w:numId="7" w16cid:durableId="1734502067">
-    <w:abstractNumId w:val="22"/>
+    <w:abstractNumId w:val="23"/>
   </w:num>
   <w:num w:numId="8" w16cid:durableId="698359615">
     <w:abstractNumId w:val="9"/>
@@ -5770,28 +6398,31 @@
     <w:abstractNumId w:val="0"/>
   </w:num>
   <w:num w:numId="18" w16cid:durableId="1320769638">
-    <w:abstractNumId w:val="17"/>
+    <w:abstractNumId w:val="18"/>
   </w:num>
   <w:num w:numId="19" w16cid:durableId="2100759435">
-    <w:abstractNumId w:val="19"/>
+    <w:abstractNumId w:val="20"/>
   </w:num>
   <w:num w:numId="20" w16cid:durableId="121702875">
     <w:abstractNumId w:val="12"/>
   </w:num>
   <w:num w:numId="21" w16cid:durableId="1137452358">
-    <w:abstractNumId w:val="14"/>
+    <w:abstractNumId w:val="15"/>
   </w:num>
   <w:num w:numId="22" w16cid:durableId="891892041">
     <w:abstractNumId w:val="11"/>
   </w:num>
   <w:num w:numId="23" w16cid:durableId="212621427">
-    <w:abstractNumId w:val="18"/>
+    <w:abstractNumId w:val="19"/>
   </w:num>
   <w:num w:numId="24" w16cid:durableId="1854299521">
     <w:abstractNumId w:val="10"/>
   </w:num>
   <w:num w:numId="25" w16cid:durableId="1519543861">
-    <w:abstractNumId w:val="15"/>
+    <w:abstractNumId w:val="16"/>
+  </w:num>
+  <w:num w:numId="26" w16cid:durableId="604507853">
+    <w:abstractNumId w:val="13"/>
   </w:num>
   <w:numIdMacAtCleanup w:val="5"/>
 </w:numbering>

--- a/BaoCaoPBL1.docx
+++ b/BaoCaoPBL1.docx
@@ -94,7 +94,7 @@
             <o:lock v:ext="edit" aspectratio="t"/>
           </v:shapetype>
           <v:shape id="_x0000_s2104" type="#_x0000_t75" style="position:absolute;left:0;text-align:left;margin-left:211pt;margin-top:15.35pt;width:54pt;height:54pt;z-index:-251658752" wrapcoords="-441 0 -441 21140 21600 21140 21600 0 -441 0">
-            <v:imagedata r:id="rId7" o:title=""/>
+            <v:imagedata r:id="rId8" o:title=""/>
           </v:shape>
         </w:pict>
       </w:r>
@@ -210,21 +210,9 @@
           <w:sz w:val="36"/>
           <w:szCs w:val="36"/>
         </w:rPr>
-        <w:t>Dùng phương pháp Gauss để giải hệ phương trình</w:t>
-      </w:r>
-    </w:p>
-    <w:p>
-      <w:pPr>
-        <w:spacing w:before="240"/>
-        <w:ind w:firstLine="0"/>
-        <w:jc w:val="center"/>
-        <w:rPr>
-          <w:b/>
-          <w:bCs/>
-          <w:sz w:val="36"/>
-          <w:szCs w:val="36"/>
-        </w:rPr>
-      </w:pPr>
+        <w:t xml:space="preserve">Dùng phương pháp </w:t>
+      </w:r>
+      <w:proofErr w:type="spellStart"/>
       <w:r>
         <w:rPr>
           <w:b/>
@@ -233,6 +221,40 @@
           <w:sz w:val="36"/>
           <w:szCs w:val="36"/>
         </w:rPr>
+        <w:t>Gauss</w:t>
+      </w:r>
+      <w:proofErr w:type="spellEnd"/>
+      <w:r>
+        <w:rPr>
+          <w:b/>
+          <w:bCs/>
+          <w:color w:val="000000"/>
+          <w:sz w:val="36"/>
+          <w:szCs w:val="36"/>
+        </w:rPr>
+        <w:t xml:space="preserve"> để giải hệ phương trình</w:t>
+      </w:r>
+    </w:p>
+    <w:p>
+      <w:pPr>
+        <w:spacing w:before="240"/>
+        <w:ind w:firstLine="0"/>
+        <w:jc w:val="center"/>
+        <w:rPr>
+          <w:b/>
+          <w:bCs/>
+          <w:sz w:val="36"/>
+          <w:szCs w:val="36"/>
+        </w:rPr>
+      </w:pPr>
+      <w:r>
+        <w:rPr>
+          <w:b/>
+          <w:bCs/>
+          <w:color w:val="000000"/>
+          <w:sz w:val="36"/>
+          <w:szCs w:val="36"/>
+        </w:rPr>
         <w:t>gồm n phương trình , n ẩn:  A.X=B</w:t>
       </w:r>
     </w:p>
@@ -600,7 +622,23 @@
           <w:b/>
           <w:bCs/>
         </w:rPr>
-        <w:t>Đà Nẵng, tháng 05/2024</w:t>
+        <w:t xml:space="preserve">Đà </w:t>
+      </w:r>
+      <w:proofErr w:type="spellStart"/>
+      <w:r>
+        <w:rPr>
+          <w:b/>
+          <w:bCs/>
+        </w:rPr>
+        <w:t>Nẵng</w:t>
+      </w:r>
+      <w:proofErr w:type="spellEnd"/>
+      <w:r>
+        <w:rPr>
+          <w:b/>
+          <w:bCs/>
+        </w:rPr>
+        <w:t>, tháng 05/2024</w:t>
       </w:r>
     </w:p>
     <w:p>
@@ -695,7 +733,15 @@
         <w:pStyle w:val="0-NDUNG"/>
       </w:pPr>
       <w:r>
-        <w:t>Hệ phương trình tuyến tính đóng vai trò vô cùng quan trọng trong nhiều lĩnh vực khoa học, kỹ thuật và đời sống. Việc giải quyết các hệ phương trình này là một bài toán cơ bản và cần thiết. Trong số các phương pháp giải hệ phương trình tuyến tính, phương pháp Gauss là một phương pháp phổ biến và hiệu quả, đặc biệt cho các hệ phương trình có nhiều ẩn.</w:t>
+        <w:t xml:space="preserve">Hệ phương trình tuyến tính đóng vai trò vô cùng quan trọng trong nhiều lĩnh vực khoa học, kỹ thuật và đời sống. Việc giải quyết các hệ phương trình này là một bài toán cơ bản và cần thiết. Trong số các phương pháp giải hệ phương trình tuyến tính, phương pháp </w:t>
+      </w:r>
+      <w:proofErr w:type="spellStart"/>
+      <w:r>
+        <w:t>Gauss</w:t>
+      </w:r>
+      <w:proofErr w:type="spellEnd"/>
+      <w:r>
+        <w:t xml:space="preserve"> là một phương pháp phổ biến và hiệu quả, đặc biệt cho các hệ phương trình có nhiều ẩn.</w:t>
       </w:r>
     </w:p>
     <w:p>
@@ -709,10 +755,32 @@
         <w:rPr>
           <w:color w:val="000000"/>
         </w:rPr>
-        <w:t>Dùng phương pháp Gauss để giải hệ phương trình gồm n phương trình, n ẩn:  A.X=B</w:t>
-      </w:r>
-      <w:r>
-        <w:t>” là tạo ra một chương trình máy tính sử dụng phương pháp Gauss để giải các hệ phương trình nói trên.</w:t>
+        <w:t xml:space="preserve">Dùng phương pháp </w:t>
+      </w:r>
+      <w:proofErr w:type="spellStart"/>
+      <w:r>
+        <w:rPr>
+          <w:color w:val="000000"/>
+        </w:rPr>
+        <w:t>Gauss</w:t>
+      </w:r>
+      <w:proofErr w:type="spellEnd"/>
+      <w:r>
+        <w:rPr>
+          <w:color w:val="000000"/>
+        </w:rPr>
+        <w:t xml:space="preserve"> để giải hệ phương trình gồm n phương trình, n ẩn:  A.X=B</w:t>
+      </w:r>
+      <w:r>
+        <w:t xml:space="preserve">” là tạo ra một chương trình máy tính sử dụng phương pháp </w:t>
+      </w:r>
+      <w:proofErr w:type="spellStart"/>
+      <w:r>
+        <w:t>Gauss</w:t>
+      </w:r>
+      <w:proofErr w:type="spellEnd"/>
+      <w:r>
+        <w:t xml:space="preserve"> để giải các hệ phương trình nói trên.</w:t>
       </w:r>
     </w:p>
     <w:p>
@@ -729,7 +797,21 @@
         <w:rPr>
           <w:color w:val="000000"/>
         </w:rPr>
-        <w:t>Dùng phương pháp Gauss để giải hệ phương trình gồm n phương trình, n ẩn:  A.X=B” là tạo ra một chương trình tính toán chính xác và đạt hiệu quả cao trong quá trình giải hệ phương trình tuyến tính.</w:t>
+        <w:t xml:space="preserve">Dùng phương pháp </w:t>
+      </w:r>
+      <w:proofErr w:type="spellStart"/>
+      <w:r>
+        <w:rPr>
+          <w:color w:val="000000"/>
+        </w:rPr>
+        <w:t>Gauss</w:t>
+      </w:r>
+      <w:proofErr w:type="spellEnd"/>
+      <w:r>
+        <w:rPr>
+          <w:color w:val="000000"/>
+        </w:rPr>
+        <w:t xml:space="preserve"> để giải hệ phương trình gồm n phương trình, n ẩn:  A.X=B” là tạo ra một chương trình tính toán chính xác và đạt hiệu quả cao trong quá trình giải hệ phương trình tuyến tính.</w:t>
       </w:r>
       <w:r>
         <w:rPr>
@@ -805,7 +887,15 @@
         <w:pStyle w:val="0-NDUNG"/>
       </w:pPr>
       <w:r>
-        <w:t>Phạm vi áp dụng của chương trình tính nói riêng và phương pháp Gauss nói chung trải rộng trên mọi hệ phương trình tuyến tính, bất kể số lượng và loại biến số.</w:t>
+        <w:t xml:space="preserve">Phạm vi áp dụng của chương trình tính nói riêng và phương pháp </w:t>
+      </w:r>
+      <w:proofErr w:type="spellStart"/>
+      <w:r>
+        <w:t>Gauss</w:t>
+      </w:r>
+      <w:proofErr w:type="spellEnd"/>
+      <w:r>
+        <w:t xml:space="preserve"> nói chung trải rộng trên mọi hệ phương trình tuyến tính, bất kể số lượng và loại biến số.</w:t>
       </w:r>
     </w:p>
     <w:p>
@@ -2890,7 +2980,6 @@
       <w:r>
         <w:rPr>
           <w:rStyle w:val="apple-converted-space"/>
-          <w:lang w:val="en-US"/>
         </w:rPr>
         <w:t>Đề tài “</w:t>
       </w:r>
@@ -2898,14 +2987,28 @@
         <w:rPr>
           <w:color w:val="000000"/>
         </w:rPr>
-        <w:t>Dùng phương pháp Gauss để giải hệ phương trình gồm n phương trình, n ẩn:  A.X=B</w:t>
-      </w:r>
+        <w:t xml:space="preserve">Dùng phương pháp </w:t>
+      </w:r>
+      <w:proofErr w:type="spellStart"/>
       <w:r>
         <w:rPr>
           <w:color w:val="000000"/>
-          <w:lang w:val="en-US"/>
-        </w:rPr>
-        <w:t>” là một đề tài trong lĩnh vực Công nghệ thông tin và Khoa học Máy Tính. Đề tài này tập trung vào việc giải và tìm nghiệm hệ phương trình tuyến tính n ẩn, n phương trình.</w:t>
+        </w:rPr>
+        <w:t>Gauss</w:t>
+      </w:r>
+      <w:proofErr w:type="spellEnd"/>
+      <w:r>
+        <w:rPr>
+          <w:color w:val="000000"/>
+        </w:rPr>
+        <w:t xml:space="preserve"> để giải hệ phương trình gồm n phương trình, n ẩn:  A.X=B” là một đề tài trong lĩnh vực Công nghệ thông tin và Khoa học Máy Tính. Đề tài này tập trung vào việc giải và tìm nghiệm hệ phương trình tuyến tính n ẩn, n phương trình</w:t>
+      </w:r>
+      <w:r>
+        <w:rPr>
+          <w:color w:val="000000"/>
+          <w:lang w:val="en-US"/>
+        </w:rPr>
+        <w:t>.</w:t>
       </w:r>
     </w:p>
     <w:p>
@@ -2977,25 +3080,34 @@
         </w:tabs>
         <w:rPr>
           <w:color w:val="000000"/>
-          <w:lang w:val="en-US"/>
-        </w:rPr>
-      </w:pPr>
-      <w:r>
-        <w:rPr>
-          <w:lang w:val="en-US"/>
-        </w:rPr>
+        </w:rPr>
+      </w:pPr>
+      <w:r>
         <w:t>Cơ sở lý thuyết cho đề tài “</w:t>
       </w:r>
       <w:r>
         <w:rPr>
           <w:color w:val="000000"/>
         </w:rPr>
-        <w:t>Dùng phương pháp Gauss để giải hệ phương trình gồm n phương trình, n ẩn:  A.X=B</w:t>
-      </w:r>
+        <w:t xml:space="preserve">Dùng phương pháp </w:t>
+      </w:r>
+      <w:proofErr w:type="spellStart"/>
       <w:r>
         <w:rPr>
           <w:color w:val="000000"/>
-          <w:lang w:val="en-US"/>
+        </w:rPr>
+        <w:t>Gauss</w:t>
+      </w:r>
+      <w:proofErr w:type="spellEnd"/>
+      <w:r>
+        <w:rPr>
+          <w:color w:val="000000"/>
+        </w:rPr>
+        <w:t xml:space="preserve"> để giải hệ phương trình gồm n phương trình, n ẩn:  A.X=B</w:t>
+      </w:r>
+      <w:r>
+        <w:rPr>
+          <w:color w:val="000000"/>
         </w:rPr>
         <w:t>” là:</w:t>
       </w:r>
@@ -3005,17 +3117,44 @@
         <w:tabs>
           <w:tab w:val="left" w:pos="3960"/>
         </w:tabs>
+        <w:ind w:firstLine="0"/>
         <w:rPr>
           <w:color w:val="000000"/>
-          <w:lang w:val="en-US"/>
         </w:rPr>
       </w:pPr>
       <w:r>
         <w:rPr>
           <w:color w:val="000000"/>
-          <w:lang w:val="en-US"/>
-        </w:rPr>
-        <w:t>+) File I/O: Sử dụng các thao tác đọc/ghi file để truy xuất dữ liệu ma trận và lưu trữ kết quả tính toán.</w:t>
+        </w:rPr>
+        <w:t xml:space="preserve">+) </w:t>
+      </w:r>
+      <w:proofErr w:type="spellStart"/>
+      <w:r>
+        <w:rPr>
+          <w:color w:val="000000"/>
+        </w:rPr>
+        <w:t>File</w:t>
+      </w:r>
+      <w:proofErr w:type="spellEnd"/>
+      <w:r>
+        <w:rPr>
+          <w:color w:val="000000"/>
+        </w:rPr>
+        <w:t xml:space="preserve"> I/O: Sử dụng các thao tác đọc/ghi </w:t>
+      </w:r>
+      <w:proofErr w:type="spellStart"/>
+      <w:r>
+        <w:rPr>
+          <w:color w:val="000000"/>
+        </w:rPr>
+        <w:t>file</w:t>
+      </w:r>
+      <w:proofErr w:type="spellEnd"/>
+      <w:r>
+        <w:rPr>
+          <w:color w:val="000000"/>
+        </w:rPr>
+        <w:t xml:space="preserve"> để truy xuất dữ liệu ma trận và lưu trữ kết quả tính toán.</w:t>
       </w:r>
     </w:p>
     <w:p>
@@ -3023,15 +3162,14 @@
         <w:tabs>
           <w:tab w:val="left" w:pos="3960"/>
         </w:tabs>
+        <w:ind w:firstLine="0"/>
         <w:rPr>
           <w:color w:val="000000"/>
-          <w:lang w:val="en-US"/>
         </w:rPr>
       </w:pPr>
       <w:r>
         <w:rPr>
           <w:color w:val="000000"/>
-          <w:lang w:val="en-US"/>
         </w:rPr>
         <w:t>+) Các cấu trúc dữ liệu: Sử dụng cấu trúc dữ liệu mảng hai chiều để lưu trữ và quản lý ma trận; Sử dụng cấu trúc dữ liệu danh sách để lưu trữ và quản lý thực đơn của chương trình.</w:t>
       </w:r>
@@ -3041,24 +3179,36 @@
         <w:tabs>
           <w:tab w:val="left" w:pos="3960"/>
         </w:tabs>
+        <w:ind w:firstLine="0"/>
         <w:rPr>
           <w:color w:val="000000"/>
-          <w:lang w:val="en-US"/>
         </w:rPr>
       </w:pPr>
       <w:r>
         <w:rPr>
           <w:color w:val="000000"/>
-          <w:lang w:val="en-US"/>
         </w:rPr>
         <w:t>+)</w:t>
       </w:r>
       <w:r>
         <w:rPr>
           <w:color w:val="000000"/>
-          <w:lang w:val="en-US"/>
-        </w:rPr>
-        <w:t xml:space="preserve"> Thuật toán giải hệ phương trình tuyến tính bằng phương pháp Gauss để giải và tìm nghiệm của hệ phương trình tuyến tính đã cho.</w:t>
+        </w:rPr>
+        <w:t xml:space="preserve"> Thuật toán giải hệ phương trình tuyến tính bằng phương pháp </w:t>
+      </w:r>
+      <w:proofErr w:type="spellStart"/>
+      <w:r>
+        <w:rPr>
+          <w:color w:val="000000"/>
+        </w:rPr>
+        <w:t>Gauss</w:t>
+      </w:r>
+      <w:proofErr w:type="spellEnd"/>
+      <w:r>
+        <w:rPr>
+          <w:color w:val="000000"/>
+        </w:rPr>
+        <w:t xml:space="preserve"> để giải và tìm nghiệm của hệ phương trình tuyến tính đã cho.</w:t>
       </w:r>
     </w:p>
     <w:p>
@@ -3066,22 +3216,20 @@
         <w:tabs>
           <w:tab w:val="left" w:pos="3960"/>
         </w:tabs>
+        <w:ind w:firstLine="0"/>
         <w:rPr>
           <w:color w:val="000000"/>
-          <w:lang w:val="en-US"/>
         </w:rPr>
       </w:pPr>
       <w:r>
         <w:rPr>
           <w:color w:val="000000"/>
-          <w:lang w:val="en-US"/>
         </w:rPr>
         <w:t>+) Thiết kế giao diện</w:t>
       </w:r>
       <w:r>
         <w:rPr>
           <w:color w:val="000000"/>
-          <w:lang w:val="en-US"/>
         </w:rPr>
         <w:t>: Thiết kế giao diện đơn giản.</w:t>
       </w:r>
@@ -3132,182 +3280,125 @@
       <w:bookmarkEnd w:id="12"/>
     </w:p>
     <w:p>
-      <w:pPr>
-        <w:rPr>
-          <w:lang w:val="en-US"/>
-        </w:rPr>
-      </w:pPr>
-      <w:r>
-        <w:rPr>
-          <w:lang w:val="en-US"/>
-        </w:rPr>
-        <w:t>Đầu vào (Input) của chương trình bao gồm:</w:t>
-      </w:r>
-      <w:r>
-        <w:rPr>
-          <w:lang w:val="en-US"/>
-        </w:rPr>
+      <w:r>
+        <w:t>Đầu vào (</w:t>
+      </w:r>
+      <w:proofErr w:type="spellStart"/>
+      <w:r>
+        <w:t>Input</w:t>
+      </w:r>
+      <w:proofErr w:type="spellEnd"/>
+      <w:r>
+        <w:t>) của chương trình bao gồm:</w:t>
+      </w:r>
+      <w:r>
         <w:t xml:space="preserve"> </w:t>
       </w:r>
       <w:r>
-        <w:rPr>
-          <w:lang w:val="en-US"/>
-        </w:rPr>
         <w:t xml:space="preserve"> Dữ liệu của ma trận</w:t>
       </w:r>
       <w:r>
-        <w:rPr>
-          <w:lang w:val="en-US"/>
-        </w:rPr>
         <w:t xml:space="preserve"> đầu vào bao gồm số dòng, số cột và các phần tử ma trận.</w:t>
       </w:r>
     </w:p>
     <w:p>
-      <w:pPr>
-        <w:rPr>
-          <w:lang w:val="en-US"/>
-        </w:rPr>
-      </w:pPr>
-      <w:r>
-        <w:rPr>
-          <w:lang w:val="en-US"/>
-        </w:rPr>
-        <w:t>Đầu ra (Output) của chương trình bao gồm: Dữ liệu của ma trận được tính toán và nghiệm của hệ phương trình tuyến tính.</w:t>
-      </w:r>
-    </w:p>
-    <w:p>
-      <w:pPr>
-        <w:rPr>
-          <w:lang w:val="en-US"/>
-        </w:rPr>
-      </w:pPr>
-      <w:r>
-        <w:rPr>
-          <w:lang w:val="en-US"/>
-        </w:rPr>
+      <w:r>
+        <w:t>Đầu ra (</w:t>
+      </w:r>
+      <w:proofErr w:type="spellStart"/>
+      <w:r>
+        <w:t>Output</w:t>
+      </w:r>
+      <w:proofErr w:type="spellEnd"/>
+      <w:r>
+        <w:t>) của chương trình bao gồm: Dữ liệu của ma trận được tính toán và nghiệm của hệ phương trình tuyến tính.</w:t>
+      </w:r>
+    </w:p>
+    <w:p>
+      <w:r>
         <w:t>Bài toán đề tài “</w:t>
       </w:r>
       <w:r>
         <w:rPr>
           <w:color w:val="000000"/>
         </w:rPr>
-        <w:t>Dùng phương pháp Gauss để giải hệ phương trình gồm n phương trình, n ẩn:  A.X=B</w:t>
-      </w:r>
-      <w:r>
-        <w:rPr>
-          <w:lang w:val="en-US"/>
-        </w:rPr>
+        <w:t xml:space="preserve">Dùng phương pháp </w:t>
+      </w:r>
+      <w:proofErr w:type="spellStart"/>
+      <w:r>
+        <w:rPr>
+          <w:color w:val="000000"/>
+        </w:rPr>
+        <w:t>Gauss</w:t>
+      </w:r>
+      <w:proofErr w:type="spellEnd"/>
+      <w:r>
+        <w:rPr>
+          <w:color w:val="000000"/>
+        </w:rPr>
+        <w:t xml:space="preserve"> để giải hệ phương trình gồm n phương trình, n ẩn:  A.X=B</w:t>
+      </w:r>
+      <w:r>
         <w:t>”</w:t>
       </w:r>
       <w:r>
-        <w:rPr>
-          <w:lang w:val="en-US"/>
-        </w:rPr>
         <w:t xml:space="preserve"> thực hiện các c</w:t>
       </w:r>
       <w:r>
-        <w:rPr>
-          <w:lang w:val="en-US"/>
-        </w:rPr>
         <w:t>ông việc chính sau:</w:t>
       </w:r>
     </w:p>
     <w:p>
       <w:pPr>
-        <w:rPr>
-          <w:lang w:val="en-US"/>
-        </w:rPr>
-      </w:pPr>
-      <w:r>
-        <w:rPr>
-          <w:lang w:val="en-US"/>
-        </w:rPr>
+        <w:ind w:firstLine="0"/>
+      </w:pPr>
+      <w:r>
         <w:t xml:space="preserve">+) Thực hiện </w:t>
       </w:r>
       <w:r>
-        <w:rPr>
-          <w:lang w:val="en-US"/>
-        </w:rPr>
         <w:t xml:space="preserve">đọc ma trận cấp </w:t>
       </w:r>
       <w:r>
-        <w:rPr>
-          <w:lang w:val="en-US"/>
-        </w:rPr>
         <w:t>n x m từ tệp đầu vào hoặc từ bàn phím.</w:t>
       </w:r>
     </w:p>
     <w:p>
       <w:pPr>
-        <w:rPr>
-          <w:lang w:val="en-US"/>
-        </w:rPr>
-      </w:pPr>
-      <w:r>
-        <w:rPr>
-          <w:lang w:val="en-US"/>
-        </w:rPr>
+        <w:ind w:firstLine="0"/>
+      </w:pPr>
+      <w:r>
         <w:t xml:space="preserve">+) Cộng dồn các phần tử </w:t>
       </w:r>
       <w:r>
-        <w:rPr>
-          <w:lang w:val="en-US"/>
-        </w:rPr>
         <w:t xml:space="preserve">phía sau kể tử cột n + 1 trở đi để trở thành cột hệ số </w:t>
       </w:r>
       <w:r>
-        <w:rPr>
-          <w:lang w:val="en-US"/>
-        </w:rPr>
         <w:t>tự do tương ứng.</w:t>
       </w:r>
     </w:p>
     <w:p>
       <w:pPr>
-        <w:rPr>
-          <w:lang w:val="en-US"/>
-        </w:rPr>
-      </w:pPr>
-      <w:r>
-        <w:rPr>
-          <w:lang w:val="en-US"/>
-        </w:rPr>
+        <w:ind w:firstLine="0"/>
+      </w:pPr>
+      <w:r>
         <w:t>+)</w:t>
       </w:r>
       <w:r>
-        <w:rPr>
-          <w:lang w:val="en-US"/>
-        </w:rPr>
         <w:t xml:space="preserve"> Thực hiện các tính toán trên ma trận bao gồm: biến đổi ma trận về dạng bậc thang</w:t>
       </w:r>
       <w:r>
-        <w:rPr>
-          <w:lang w:val="en-US"/>
-        </w:rPr>
         <w:t xml:space="preserve">; </w:t>
       </w:r>
       <w:r>
-        <w:rPr>
-          <w:lang w:val="en-US"/>
-        </w:rPr>
         <w:t xml:space="preserve">giải hệ phương trình tuyến tính </w:t>
       </w:r>
       <w:r>
-        <w:rPr>
-          <w:lang w:val="en-US"/>
-        </w:rPr>
         <w:t>ứng với ma trận</w:t>
       </w:r>
       <w:r>
-        <w:rPr>
-          <w:lang w:val="en-US"/>
-        </w:rPr>
         <w:t xml:space="preserve">; xuất kết quả </w:t>
       </w:r>
       <w:r>
-        <w:rPr>
-          <w:lang w:val="en-US"/>
-        </w:rPr>
         <w:t>của chương trình ra màn hình và tệp đầu ra.</w:t>
       </w:r>
     </w:p>
@@ -3333,53 +3424,46 @@
     <w:p>
       <w:pPr>
         <w:pStyle w:val="0-NDUNG"/>
-        <w:rPr>
-          <w:lang w:val="en-US"/>
-        </w:rPr>
-      </w:pPr>
-      <w:r>
-        <w:rPr>
-          <w:lang w:val="en-US"/>
-        </w:rPr>
+      </w:pPr>
+      <w:r>
         <w:t xml:space="preserve">Để xây dựng chương trình </w:t>
       </w:r>
       <w:r>
-        <w:rPr>
-          <w:lang w:val="en-US"/>
-        </w:rPr>
         <w:t>cho đề tài “</w:t>
       </w:r>
       <w:r>
         <w:rPr>
           <w:color w:val="000000"/>
         </w:rPr>
-        <w:t>Dùng phương pháp Gauss để giải hệ phương trình gồm n phương trình, n ẩn:  A.X=B</w:t>
-      </w:r>
-      <w:r>
-        <w:rPr>
-          <w:lang w:val="en-US"/>
-        </w:rPr>
+        <w:t xml:space="preserve">Dùng phương pháp </w:t>
+      </w:r>
+      <w:proofErr w:type="spellStart"/>
+      <w:r>
+        <w:rPr>
+          <w:color w:val="000000"/>
+        </w:rPr>
+        <w:t>Gauss</w:t>
+      </w:r>
+      <w:proofErr w:type="spellEnd"/>
+      <w:r>
+        <w:rPr>
+          <w:color w:val="000000"/>
+        </w:rPr>
+        <w:t xml:space="preserve"> để giải hệ phương trình gồm n phương trình, n ẩn:  A.X=B</w:t>
+      </w:r>
+      <w:r>
         <w:t>”</w:t>
       </w:r>
       <w:r>
-        <w:rPr>
-          <w:lang w:val="en-US"/>
-        </w:rPr>
         <w:t xml:space="preserve"> cần có các thành phần:</w:t>
       </w:r>
     </w:p>
     <w:p>
       <w:pPr>
         <w:pStyle w:val="0-NDUNG"/>
-        <w:ind w:left="720" w:firstLine="0"/>
-        <w:rPr>
-          <w:lang w:val="en-US"/>
-        </w:rPr>
-      </w:pPr>
-      <w:r>
-        <w:rPr>
-          <w:lang w:val="en-US"/>
-        </w:rPr>
+        <w:ind w:firstLine="0"/>
+      </w:pPr>
+      <w:r>
         <w:t>+) Các định nghĩa, hằng:</w:t>
       </w:r>
     </w:p>
@@ -3397,6 +3481,36 @@
           <w:tcPr>
             <w:tcW w:w="9288" w:type="dxa"/>
           </w:tcPr>
+          <w:p>
+            <w:pPr>
+              <w:pStyle w:val="0-NDUNG"/>
+              <w:ind w:firstLine="0"/>
+              <w:rPr>
+                <w:lang w:val="en-US"/>
+              </w:rPr>
+            </w:pPr>
+            <w:r>
+              <w:rPr>
+                <w:lang w:val="en-US"/>
+              </w:rPr>
+              <w:t>#define ENTER1 10</w:t>
+            </w:r>
+          </w:p>
+          <w:p>
+            <w:pPr>
+              <w:pStyle w:val="0-NDUNG"/>
+              <w:ind w:firstLine="0"/>
+              <w:rPr>
+                <w:lang w:val="en-US"/>
+              </w:rPr>
+            </w:pPr>
+            <w:r>
+              <w:rPr>
+                <w:lang w:val="en-US"/>
+              </w:rPr>
+              <w:t>#define ENTER2 13</w:t>
+            </w:r>
+          </w:p>
           <w:p>
             <w:pPr>
               <w:pStyle w:val="0-NDUNG"/>
@@ -3566,156 +3680,34 @@
       <w:pPr>
         <w:pStyle w:val="0-NDUNG"/>
         <w:ind w:firstLine="0"/>
-        <w:rPr>
-          <w:lang w:val="en-US"/>
-        </w:rPr>
-      </w:pPr>
-      <w:r>
-        <w:rPr>
-          <w:lang w:val="en-US"/>
-        </w:rPr>
-        <w:tab/>
+      </w:pPr>
+      <w:r>
         <w:t>+) Các kiểu dữ liệu được định nghĩa của chương trình.</w:t>
       </w:r>
     </w:p>
-    <w:tbl>
-      <w:tblPr>
-        <w:tblStyle w:val="TableGrid"/>
-        <w:tblW w:w="0" w:type="auto"/>
-        <w:tblLook w:val="04A0" w:firstRow="1" w:lastRow="0" w:firstColumn="1" w:lastColumn="0" w:noHBand="0" w:noVBand="1"/>
-      </w:tblPr>
-      <w:tblGrid>
-        <w:gridCol w:w="9288"/>
-      </w:tblGrid>
-      <w:tr>
-        <w:tc>
-          <w:tcPr>
-            <w:tcW w:w="9288" w:type="dxa"/>
-          </w:tcPr>
-          <w:p>
-            <w:pPr>
-              <w:pStyle w:val="0-NDUNG"/>
-              <w:ind w:firstLine="0"/>
-              <w:rPr>
-                <w:lang w:val="en-US"/>
-              </w:rPr>
-            </w:pPr>
-            <w:r>
-              <w:rPr>
-                <w:lang w:val="en-US"/>
-              </w:rPr>
-              <w:t>typedef char *string;</w:t>
-            </w:r>
-          </w:p>
-          <w:p>
-            <w:pPr>
-              <w:pStyle w:val="0-NDUNG"/>
-              <w:ind w:firstLine="0"/>
-              <w:rPr>
-                <w:lang w:val="en-US"/>
-              </w:rPr>
-            </w:pPr>
-            <w:r>
-              <w:rPr>
-                <w:lang w:val="en-US"/>
-              </w:rPr>
-              <w:t>typedef float Matrix[MAX][MAX];</w:t>
-            </w:r>
-          </w:p>
-          <w:p>
-            <w:pPr>
-              <w:pStyle w:val="0-NDUNG"/>
-              <w:ind w:firstLine="0"/>
-              <w:rPr>
-                <w:lang w:val="en-US"/>
-              </w:rPr>
-            </w:pPr>
-            <w:r>
-              <w:rPr>
-                <w:lang w:val="en-US"/>
-              </w:rPr>
-              <w:t>typedef float Vector[MAX];</w:t>
-            </w:r>
-          </w:p>
-          <w:p>
-            <w:pPr>
-              <w:pStyle w:val="0-NDUNG"/>
-              <w:ind w:firstLine="0"/>
-              <w:rPr>
-                <w:lang w:val="en-US"/>
-              </w:rPr>
-            </w:pPr>
-            <w:r>
-              <w:rPr>
-                <w:lang w:val="en-US"/>
-              </w:rPr>
-              <w:t>typedef unsigned char bool;</w:t>
-            </w:r>
-          </w:p>
-          <w:p>
-            <w:pPr>
-              <w:pStyle w:val="0-NDUNG"/>
-              <w:ind w:firstLine="0"/>
-              <w:rPr>
-                <w:lang w:val="en-US"/>
-              </w:rPr>
-            </w:pPr>
-            <w:r>
-              <w:rPr>
-                <w:lang w:val="en-US"/>
-              </w:rPr>
-              <w:t>#define true 1</w:t>
-            </w:r>
-          </w:p>
-          <w:p>
-            <w:pPr>
-              <w:pStyle w:val="0-NDUNG"/>
-              <w:ind w:firstLine="0"/>
-              <w:rPr>
-                <w:lang w:val="en-US"/>
-              </w:rPr>
-            </w:pPr>
-            <w:r>
-              <w:rPr>
-                <w:lang w:val="en-US"/>
-              </w:rPr>
-              <w:t>#define false 0</w:t>
-            </w:r>
-          </w:p>
-          <w:p>
-            <w:pPr>
-              <w:pStyle w:val="0-NDUNG"/>
-              <w:ind w:firstLine="0"/>
-              <w:rPr>
-                <w:lang w:val="en-US"/>
-              </w:rPr>
-            </w:pPr>
-            <w:r>
-              <w:rPr>
-                <w:lang w:val="en-US"/>
-              </w:rPr>
-              <w:t>typedef void (*func)();</w:t>
-            </w:r>
-          </w:p>
-        </w:tc>
-      </w:tr>
-    </w:tbl>
     <w:p>
       <w:pPr>
         <w:pStyle w:val="0-NDUNG"/>
         <w:numPr>
           <w:ilvl w:val="0"/>
-          <w:numId w:val="26"/>
+          <w:numId w:val="29"/>
         </w:numPr>
-        <w:rPr>
-          <w:lang w:val="en-US"/>
-        </w:rPr>
-      </w:pPr>
-      <w:r>
-        <w:rPr>
-          <w:lang w:val="en-US"/>
-        </w:rPr>
-        <w:t>‘string’: kiểu dữ liệu chuỗi.</w:t>
+      </w:pPr>
+      <w:r>
+        <w:t>‘</w:t>
+      </w:r>
+      <w:proofErr w:type="spellStart"/>
+      <w:r>
+        <w:rPr>
+          <w:rFonts w:ascii="Cambria Math" w:hAnsi="Cambria Math"/>
+          <w:i/>
+          <w:iCs/>
+        </w:rPr>
+        <w:t>string</w:t>
+      </w:r>
+      <w:proofErr w:type="spellEnd"/>
+      <w:r>
+        <w:t>’: kiểu dữ liệu chuỗi.</w:t>
       </w:r>
     </w:p>
     <w:p>
@@ -3723,35 +3715,24 @@
         <w:pStyle w:val="0-NDUNG"/>
         <w:numPr>
           <w:ilvl w:val="0"/>
-          <w:numId w:val="26"/>
+          <w:numId w:val="29"/>
         </w:numPr>
-        <w:rPr>
-          <w:lang w:val="en-US"/>
-        </w:rPr>
-      </w:pPr>
-      <w:r>
-        <w:rPr>
-          <w:lang w:val="en-US"/>
-        </w:rPr>
-        <w:t>‘Matrix’:</w:t>
-      </w:r>
-      <w:r>
-        <w:rPr>
-          <w:lang w:val="en-US"/>
-        </w:rPr>
-        <w:t xml:space="preserve"> </w:t>
-      </w:r>
-      <w:r>
-        <w:rPr>
-          <w:lang w:val="en-US"/>
-        </w:rPr>
-        <w:t>kiểu dữ liệu mảng hai chiều</w:t>
-      </w:r>
-      <w:r>
-        <w:rPr>
-          <w:lang w:val="en-US"/>
-        </w:rPr>
-        <w:t xml:space="preserve"> biểu diễn ma trận.</w:t>
+      </w:pPr>
+      <w:r>
+        <w:t>‘</w:t>
+      </w:r>
+      <w:proofErr w:type="spellStart"/>
+      <w:r>
+        <w:rPr>
+          <w:rFonts w:ascii="Cambria Math" w:hAnsi="Cambria Math"/>
+          <w:i/>
+          <w:iCs/>
+        </w:rPr>
+        <w:t>Matrix</w:t>
+      </w:r>
+      <w:proofErr w:type="spellEnd"/>
+      <w:r>
+        <w:t>’: kiểu dữ liệu mảng hai chiều biểu diễn ma trận.</w:t>
       </w:r>
     </w:p>
     <w:p>
@@ -3759,29 +3740,41 @@
         <w:pStyle w:val="0-NDUNG"/>
         <w:numPr>
           <w:ilvl w:val="0"/>
-          <w:numId w:val="26"/>
+          <w:numId w:val="29"/>
         </w:numPr>
-        <w:rPr>
-          <w:lang w:val="en-US"/>
-        </w:rPr>
-      </w:pPr>
-      <w:r>
-        <w:rPr>
-          <w:lang w:val="en-US"/>
-        </w:rPr>
-        <w:t xml:space="preserve">‘Vector’: </w:t>
-      </w:r>
-      <w:r>
-        <w:rPr>
-          <w:lang w:val="en-US"/>
-        </w:rPr>
-        <w:t xml:space="preserve"> </w:t>
-      </w:r>
-      <w:r>
-        <w:rPr>
-          <w:lang w:val="en-US"/>
-        </w:rPr>
-        <w:t>kiểu dữ liệu mảng một chiều biểu diển vector.</w:t>
+      </w:pPr>
+      <w:r>
+        <w:t>‘</w:t>
+      </w:r>
+      <w:proofErr w:type="spellStart"/>
+      <w:r>
+        <w:rPr>
+          <w:rFonts w:ascii="Cambria Math" w:hAnsi="Cambria Math"/>
+          <w:i/>
+          <w:iCs/>
+        </w:rPr>
+        <w:t>Vector</w:t>
+      </w:r>
+      <w:proofErr w:type="spellEnd"/>
+      <w:r>
+        <w:t>’:  kiểu dữ liệu mảng một chiều biểu di</w:t>
+      </w:r>
+      <w:r>
+        <w:rPr>
+          <w:lang w:val="en-US"/>
+        </w:rPr>
+        <w:t>ễ</w:t>
+      </w:r>
+      <w:r>
+        <w:t xml:space="preserve">n </w:t>
+      </w:r>
+      <w:proofErr w:type="spellStart"/>
+      <w:r>
+        <w:t>vector</w:t>
+      </w:r>
+      <w:proofErr w:type="spellEnd"/>
+      <w:r>
+        <w:t>.</w:t>
       </w:r>
     </w:p>
     <w:p>
@@ -3789,29 +3782,58 @@
         <w:pStyle w:val="0-NDUNG"/>
         <w:numPr>
           <w:ilvl w:val="0"/>
-          <w:numId w:val="26"/>
+          <w:numId w:val="29"/>
         </w:numPr>
-        <w:rPr>
-          <w:lang w:val="en-US"/>
-        </w:rPr>
-      </w:pPr>
-      <w:r>
-        <w:rPr>
-          <w:lang w:val="en-US"/>
-        </w:rPr>
-        <w:t>‘bool’: kiểu dữ liệu</w:t>
-      </w:r>
-      <w:r>
-        <w:rPr>
-          <w:lang w:val="en-US"/>
-        </w:rPr>
-        <w:t xml:space="preserve"> logic có hai giá trị là đúng (true, 1) và sai (false, 0)</w:t>
-      </w:r>
-      <w:r>
-        <w:rPr>
-          <w:lang w:val="en-US"/>
-        </w:rPr>
-        <w:t>.</w:t>
+      </w:pPr>
+      <w:r>
+        <w:t>‘</w:t>
+      </w:r>
+      <w:proofErr w:type="spellStart"/>
+      <w:r>
+        <w:rPr>
+          <w:rFonts w:ascii="Cambria Math" w:hAnsi="Cambria Math"/>
+          <w:i/>
+          <w:iCs/>
+        </w:rPr>
+        <w:t>bool</w:t>
+      </w:r>
+      <w:proofErr w:type="spellEnd"/>
+      <w:r>
+        <w:t xml:space="preserve">’: kiểu dữ liệu </w:t>
+      </w:r>
+      <w:proofErr w:type="spellStart"/>
+      <w:r>
+        <w:t>logic</w:t>
+      </w:r>
+      <w:proofErr w:type="spellEnd"/>
+      <w:r>
+        <w:t xml:space="preserve"> có hai giá trị là đúng (</w:t>
+      </w:r>
+      <w:proofErr w:type="spellStart"/>
+      <w:r>
+        <w:rPr>
+          <w:rFonts w:ascii="Cambria Math" w:hAnsi="Cambria Math"/>
+          <w:i/>
+          <w:iCs/>
+        </w:rPr>
+        <w:t>true</w:t>
+      </w:r>
+      <w:proofErr w:type="spellEnd"/>
+      <w:r>
+        <w:t>, 1) và sai (</w:t>
+      </w:r>
+      <w:proofErr w:type="spellStart"/>
+      <w:r>
+        <w:rPr>
+          <w:rFonts w:ascii="Cambria Math" w:hAnsi="Cambria Math"/>
+          <w:i/>
+          <w:iCs/>
+        </w:rPr>
+        <w:t>false</w:t>
+      </w:r>
+      <w:proofErr w:type="spellEnd"/>
+      <w:r>
+        <w:t>, 0).</w:t>
       </w:r>
     </w:p>
     <w:p>
@@ -3819,17 +3841,993 @@
         <w:pStyle w:val="0-NDUNG"/>
         <w:numPr>
           <w:ilvl w:val="0"/>
-          <w:numId w:val="26"/>
+          <w:numId w:val="29"/>
         </w:numPr>
-        <w:rPr>
-          <w:lang w:val="en-US"/>
-        </w:rPr>
-      </w:pPr>
-      <w:r>
-        <w:rPr>
-          <w:lang w:val="en-US"/>
-        </w:rPr>
-        <w:t>‘func’: kiểu dữ liệu hàm</w:t>
+      </w:pPr>
+      <w:r>
+        <w:t>‘</w:t>
+      </w:r>
+      <w:proofErr w:type="spellStart"/>
+      <w:r>
+        <w:rPr>
+          <w:rFonts w:ascii="Cambria Math" w:hAnsi="Cambria Math"/>
+          <w:i/>
+          <w:iCs/>
+        </w:rPr>
+        <w:t>func</w:t>
+      </w:r>
+      <w:proofErr w:type="spellEnd"/>
+      <w:r>
+        <w:t>’: kiểu dữ liệu hàm.</w:t>
+      </w:r>
+    </w:p>
+    <w:p>
+      <w:pPr>
+        <w:pStyle w:val="0-NDUNG"/>
+        <w:numPr>
+          <w:ilvl w:val="0"/>
+          <w:numId w:val="29"/>
+        </w:numPr>
+      </w:pPr>
+      <w:r>
+        <w:t>‘</w:t>
+      </w:r>
+      <w:proofErr w:type="spellStart"/>
+      <w:r>
+        <w:rPr>
+          <w:rFonts w:ascii="Cambria Math" w:hAnsi="Cambria Math"/>
+          <w:i/>
+          <w:iCs/>
+        </w:rPr>
+        <w:t>MatrixRecord</w:t>
+      </w:r>
+      <w:proofErr w:type="spellEnd"/>
+      <w:r>
+        <w:t>’: kiểu dữ liệu cấu trúc của bản ghi các thông tin của ma trận bao gồm ‘</w:t>
+      </w:r>
+      <w:r>
+        <w:rPr>
+          <w:rFonts w:ascii="Cambria Math" w:hAnsi="Cambria Math"/>
+          <w:i/>
+          <w:iCs/>
+        </w:rPr>
+        <w:t>n</w:t>
+      </w:r>
+      <w:r>
+        <w:t>’ (số hang), ‘</w:t>
+      </w:r>
+      <w:r>
+        <w:rPr>
+          <w:rFonts w:ascii="Cambria Math" w:hAnsi="Cambria Math"/>
+          <w:i/>
+          <w:iCs/>
+        </w:rPr>
+        <w:t>m</w:t>
+      </w:r>
+      <w:r>
+        <w:t>’ (số cột) và ‘</w:t>
+      </w:r>
+      <w:proofErr w:type="spellStart"/>
+      <w:r>
+        <w:rPr>
+          <w:rFonts w:ascii="Cambria Math" w:hAnsi="Cambria Math"/>
+          <w:i/>
+          <w:iCs/>
+        </w:rPr>
+        <w:t>matrix</w:t>
+      </w:r>
+      <w:proofErr w:type="spellEnd"/>
+      <w:r>
+        <w:t>’ (ma trận).</w:t>
+      </w:r>
+    </w:p>
+    <w:p>
+      <w:pPr>
+        <w:pStyle w:val="0-NDUNG"/>
+        <w:numPr>
+          <w:ilvl w:val="0"/>
+          <w:numId w:val="29"/>
+        </w:numPr>
+      </w:pPr>
+      <w:r>
+        <w:t>‘</w:t>
+      </w:r>
+      <w:proofErr w:type="spellStart"/>
+      <w:r>
+        <w:rPr>
+          <w:rFonts w:ascii="Cambria Math" w:hAnsi="Cambria Math"/>
+          <w:i/>
+          <w:iCs/>
+        </w:rPr>
+        <w:t>MatrixCalculationRecord</w:t>
+      </w:r>
+      <w:proofErr w:type="spellEnd"/>
+      <w:r>
+        <w:t>’: kiểu dữ liệu cấu trúc của bản ghi các thông tin tính toán được từ ma trận bao gồm:</w:t>
+      </w:r>
+    </w:p>
+    <w:p>
+      <w:pPr>
+        <w:pStyle w:val="0-NDUNG"/>
+        <w:numPr>
+          <w:ilvl w:val="0"/>
+          <w:numId w:val="28"/>
+        </w:numPr>
+      </w:pPr>
+      <w:r>
+        <w:t>‘</w:t>
+      </w:r>
+      <w:proofErr w:type="spellStart"/>
+      <w:r>
+        <w:rPr>
+          <w:rFonts w:ascii="Cambria Math" w:hAnsi="Cambria Math"/>
+          <w:i/>
+          <w:iCs/>
+        </w:rPr>
+        <w:t>rank</w:t>
+      </w:r>
+      <w:proofErr w:type="spellEnd"/>
+      <w:r>
+        <w:t>’: hạng của ma trận hệ số.</w:t>
+      </w:r>
+    </w:p>
+    <w:p>
+      <w:pPr>
+        <w:pStyle w:val="0-NDUNG"/>
+        <w:numPr>
+          <w:ilvl w:val="0"/>
+          <w:numId w:val="28"/>
+        </w:numPr>
+      </w:pPr>
+      <w:r>
+        <w:t>‘</w:t>
+      </w:r>
+      <w:proofErr w:type="spellStart"/>
+      <w:r>
+        <w:rPr>
+          <w:rFonts w:ascii="Cambria Math" w:hAnsi="Cambria Math"/>
+          <w:i/>
+          <w:iCs/>
+        </w:rPr>
+        <w:t>rank_mr</w:t>
+      </w:r>
+      <w:proofErr w:type="spellEnd"/>
+      <w:r>
+        <w:t>’: hạng của ma trận hệ số mở rộng.</w:t>
+      </w:r>
+    </w:p>
+    <w:p>
+      <w:pPr>
+        <w:pStyle w:val="0-NDUNG"/>
+        <w:numPr>
+          <w:ilvl w:val="0"/>
+          <w:numId w:val="28"/>
+        </w:numPr>
+      </w:pPr>
+      <w:r>
+        <w:t>‘</w:t>
+      </w:r>
+      <w:proofErr w:type="spellStart"/>
+      <w:r>
+        <w:rPr>
+          <w:rFonts w:ascii="Cambria Math" w:hAnsi="Cambria Math"/>
+          <w:i/>
+          <w:iCs/>
+        </w:rPr>
+        <w:t>nghiem</w:t>
+      </w:r>
+      <w:proofErr w:type="spellEnd"/>
+      <w:r>
+        <w:t xml:space="preserve">’: </w:t>
+      </w:r>
+      <w:proofErr w:type="spellStart"/>
+      <w:r>
+        <w:t>vector</w:t>
+      </w:r>
+      <w:proofErr w:type="spellEnd"/>
+      <w:r>
+        <w:t xml:space="preserve"> nghiệm của hệ phương trình, nếu hệ phương trình vô nghiệm hoặc có vô số nghiệm thì không được gán giá trị.</w:t>
+      </w:r>
+    </w:p>
+    <w:p>
+      <w:pPr>
+        <w:pStyle w:val="0-NDUNG"/>
+        <w:numPr>
+          <w:ilvl w:val="0"/>
+          <w:numId w:val="28"/>
+        </w:numPr>
+      </w:pPr>
+      <w:r>
+        <w:t>‘</w:t>
+      </w:r>
+      <w:proofErr w:type="spellStart"/>
+      <w:r>
+        <w:rPr>
+          <w:rFonts w:ascii="Cambria Math" w:hAnsi="Cambria Math"/>
+          <w:i/>
+          <w:iCs/>
+        </w:rPr>
+        <w:t>det</w:t>
+      </w:r>
+      <w:proofErr w:type="spellEnd"/>
+      <w:r>
+        <w:t>’: giá trị của định thức của ma trận.</w:t>
+      </w:r>
+    </w:p>
+    <w:p>
+      <w:pPr>
+        <w:pStyle w:val="0-NDUNG"/>
+        <w:numPr>
+          <w:ilvl w:val="0"/>
+          <w:numId w:val="29"/>
+        </w:numPr>
+      </w:pPr>
+      <w:r>
+        <w:lastRenderedPageBreak/>
+        <w:t>‘</w:t>
+      </w:r>
+      <w:proofErr w:type="spellStart"/>
+      <w:r>
+        <w:rPr>
+          <w:rFonts w:ascii="Cambria Math" w:hAnsi="Cambria Math"/>
+          <w:i/>
+          <w:iCs/>
+        </w:rPr>
+        <w:t>MenuOption</w:t>
+      </w:r>
+      <w:proofErr w:type="spellEnd"/>
+      <w:r>
+        <w:t>’: kiểu dữ liệu cấu trúc của một lựa chọn trên thực đơn, bao gồm các thuộc tính:</w:t>
+      </w:r>
+    </w:p>
+    <w:p>
+      <w:pPr>
+        <w:pStyle w:val="0-NDUNG"/>
+        <w:numPr>
+          <w:ilvl w:val="0"/>
+          <w:numId w:val="30"/>
+        </w:numPr>
+      </w:pPr>
+      <w:r>
+        <w:t>‘</w:t>
+      </w:r>
+      <w:proofErr w:type="spellStart"/>
+      <w:r>
+        <w:rPr>
+          <w:rFonts w:ascii="Cambria Math" w:hAnsi="Cambria Math"/>
+          <w:i/>
+          <w:iCs/>
+        </w:rPr>
+        <w:t>label</w:t>
+      </w:r>
+      <w:proofErr w:type="spellEnd"/>
+      <w:r>
+        <w:t>’: nhãn của lựa chọn, hiển thị cho người dùng nhìn thấy.</w:t>
+      </w:r>
+    </w:p>
+    <w:p>
+      <w:pPr>
+        <w:pStyle w:val="0-NDUNG"/>
+        <w:numPr>
+          <w:ilvl w:val="0"/>
+          <w:numId w:val="30"/>
+        </w:numPr>
+      </w:pPr>
+      <w:r>
+        <w:t>‘</w:t>
+      </w:r>
+      <w:proofErr w:type="spellStart"/>
+      <w:r>
+        <w:rPr>
+          <w:rFonts w:ascii="Cambria Math" w:hAnsi="Cambria Math"/>
+          <w:i/>
+          <w:iCs/>
+        </w:rPr>
+        <w:t>action</w:t>
+      </w:r>
+      <w:proofErr w:type="spellEnd"/>
+      <w:r>
+        <w:t>’: hành động được thực hiện sau khi người dùng chọn.</w:t>
+      </w:r>
+    </w:p>
+    <w:p>
+      <w:pPr>
+        <w:pStyle w:val="0-NDUNG"/>
+        <w:numPr>
+          <w:ilvl w:val="0"/>
+          <w:numId w:val="29"/>
+        </w:numPr>
+        <w:rPr>
+          <w:lang w:val="en-US"/>
+        </w:rPr>
+      </w:pPr>
+      <w:r>
+        <w:t>‘</w:t>
+      </w:r>
+      <w:proofErr w:type="spellStart"/>
+      <w:r>
+        <w:rPr>
+          <w:rFonts w:ascii="Cambria Math" w:hAnsi="Cambria Math"/>
+          <w:i/>
+          <w:iCs/>
+        </w:rPr>
+        <w:t>Menu</w:t>
+      </w:r>
+      <w:proofErr w:type="spellEnd"/>
+      <w:r>
+        <w:t xml:space="preserve">’: một </w:t>
+      </w:r>
+      <w:proofErr w:type="spellStart"/>
+      <w:r>
+        <w:t>List</w:t>
+      </w:r>
+      <w:proofErr w:type="spellEnd"/>
+      <w:r>
+        <w:t xml:space="preserve"> ADT của các lựa chọn trên thực đơn, bao gồm một số thuộc tính cơ bản của </w:t>
+      </w:r>
+      <w:proofErr w:type="spellStart"/>
+      <w:r>
+        <w:t>List</w:t>
+      </w:r>
+      <w:proofErr w:type="spellEnd"/>
+      <w:r>
+        <w:t xml:space="preserve"> ADT</w:t>
+      </w:r>
+      <w:r>
+        <w:rPr>
+          <w:lang w:val="en-US"/>
+        </w:rPr>
+        <w:t>: “</w:t>
+      </w:r>
+      <w:r>
+        <w:rPr>
+          <w:rFonts w:ascii="Cambria Math" w:hAnsi="Cambria Math"/>
+          <w:i/>
+          <w:iCs/>
+          <w:lang w:val="en-US"/>
+        </w:rPr>
+        <w:t>list</w:t>
+      </w:r>
+      <w:r>
+        <w:rPr>
+          <w:lang w:val="en-US"/>
+        </w:rPr>
+        <w:t>” (</w:t>
+      </w:r>
+      <w:proofErr w:type="spellStart"/>
+      <w:r>
+        <w:rPr>
+          <w:lang w:val="en-US"/>
+        </w:rPr>
+        <w:t>mảng</w:t>
+      </w:r>
+      <w:proofErr w:type="spellEnd"/>
+      <w:r>
+        <w:rPr>
+          <w:lang w:val="en-US"/>
+        </w:rPr>
+        <w:t xml:space="preserve"> </w:t>
+      </w:r>
+      <w:proofErr w:type="spellStart"/>
+      <w:r>
+        <w:rPr>
+          <w:lang w:val="en-US"/>
+        </w:rPr>
+        <w:t>các</w:t>
+      </w:r>
+      <w:proofErr w:type="spellEnd"/>
+      <w:r>
+        <w:rPr>
+          <w:lang w:val="en-US"/>
+        </w:rPr>
+        <w:t xml:space="preserve"> </w:t>
+      </w:r>
+      <w:proofErr w:type="spellStart"/>
+      <w:r>
+        <w:rPr>
+          <w:lang w:val="en-US"/>
+        </w:rPr>
+        <w:t>lựa</w:t>
+      </w:r>
+      <w:proofErr w:type="spellEnd"/>
+      <w:r>
+        <w:rPr>
+          <w:lang w:val="en-US"/>
+        </w:rPr>
+        <w:t xml:space="preserve"> </w:t>
+      </w:r>
+      <w:proofErr w:type="spellStart"/>
+      <w:r>
+        <w:rPr>
+          <w:lang w:val="en-US"/>
+        </w:rPr>
+        <w:t>chọn</w:t>
+      </w:r>
+      <w:proofErr w:type="spellEnd"/>
+      <w:r>
+        <w:rPr>
+          <w:lang w:val="en-US"/>
+        </w:rPr>
+        <w:t xml:space="preserve">) </w:t>
+      </w:r>
+      <w:proofErr w:type="spellStart"/>
+      <w:r>
+        <w:rPr>
+          <w:lang w:val="en-US"/>
+        </w:rPr>
+        <w:t>và</w:t>
+      </w:r>
+      <w:proofErr w:type="spellEnd"/>
+      <w:r>
+        <w:rPr>
+          <w:lang w:val="en-US"/>
+        </w:rPr>
+        <w:t xml:space="preserve"> “</w:t>
+      </w:r>
+      <w:r>
+        <w:rPr>
+          <w:rFonts w:ascii="Cambria Math" w:hAnsi="Cambria Math"/>
+          <w:i/>
+          <w:iCs/>
+          <w:lang w:val="en-US"/>
+        </w:rPr>
+        <w:t>count</w:t>
+      </w:r>
+      <w:r>
+        <w:rPr>
+          <w:lang w:val="en-US"/>
+        </w:rPr>
+        <w:t>” (</w:t>
+      </w:r>
+      <w:proofErr w:type="spellStart"/>
+      <w:r>
+        <w:rPr>
+          <w:lang w:val="en-US"/>
+        </w:rPr>
+        <w:t>số</w:t>
+      </w:r>
+      <w:proofErr w:type="spellEnd"/>
+      <w:r>
+        <w:rPr>
+          <w:lang w:val="en-US"/>
+        </w:rPr>
+        <w:t xml:space="preserve"> </w:t>
+      </w:r>
+      <w:proofErr w:type="spellStart"/>
+      <w:r>
+        <w:rPr>
+          <w:lang w:val="en-US"/>
+        </w:rPr>
+        <w:t>lượng</w:t>
+      </w:r>
+      <w:proofErr w:type="spellEnd"/>
+      <w:r>
+        <w:rPr>
+          <w:lang w:val="en-US"/>
+        </w:rPr>
+        <w:t xml:space="preserve"> </w:t>
+      </w:r>
+      <w:proofErr w:type="spellStart"/>
+      <w:r>
+        <w:rPr>
+          <w:lang w:val="en-US"/>
+        </w:rPr>
+        <w:t>các</w:t>
+      </w:r>
+      <w:proofErr w:type="spellEnd"/>
+      <w:r>
+        <w:rPr>
+          <w:lang w:val="en-US"/>
+        </w:rPr>
+        <w:t xml:space="preserve"> </w:t>
+      </w:r>
+      <w:proofErr w:type="spellStart"/>
+      <w:r>
+        <w:rPr>
+          <w:lang w:val="en-US"/>
+        </w:rPr>
+        <w:t>lựa</w:t>
+      </w:r>
+      <w:proofErr w:type="spellEnd"/>
+      <w:r>
+        <w:rPr>
+          <w:lang w:val="en-US"/>
+        </w:rPr>
+        <w:t xml:space="preserve"> </w:t>
+      </w:r>
+      <w:proofErr w:type="spellStart"/>
+      <w:r>
+        <w:rPr>
+          <w:lang w:val="en-US"/>
+        </w:rPr>
+        <w:t>chọn</w:t>
+      </w:r>
+      <w:proofErr w:type="spellEnd"/>
+      <w:r>
+        <w:rPr>
+          <w:lang w:val="en-US"/>
+        </w:rPr>
+        <w:t>).</w:t>
+      </w:r>
+    </w:p>
+    <w:p>
+      <w:pPr>
+        <w:pStyle w:val="0-NDUNG"/>
+        <w:ind w:firstLine="0"/>
+      </w:pPr>
+      <w:r>
+        <w:rPr>
+          <w:lang w:val="en-US"/>
+        </w:rPr>
+        <w:t>+)</w:t>
+      </w:r>
+      <w:r>
+        <w:t xml:space="preserve"> Các cờ</w:t>
+      </w:r>
+      <w:r>
+        <w:t xml:space="preserve"> hiệu</w:t>
+      </w:r>
+      <w:r>
+        <w:t xml:space="preserve"> được định nghĩa để điều khiển chương trình:</w:t>
+      </w:r>
+    </w:p>
+    <w:p>
+      <w:pPr>
+        <w:pStyle w:val="0-NDUNG"/>
+        <w:numPr>
+          <w:ilvl w:val="0"/>
+          <w:numId w:val="31"/>
+        </w:numPr>
+      </w:pPr>
+      <w:r>
+        <w:t>Cờ ‘</w:t>
+      </w:r>
+      <w:proofErr w:type="spellStart"/>
+      <w:r>
+        <w:rPr>
+          <w:rFonts w:ascii="Cambria Math" w:hAnsi="Cambria Math"/>
+          <w:i/>
+          <w:iCs/>
+        </w:rPr>
+        <w:t>allow_color_showing_in_matrix</w:t>
+      </w:r>
+      <w:proofErr w:type="spellEnd"/>
+      <w:r>
+        <w:t>’: nhận hai giá trị đúng hoặc sai</w:t>
+      </w:r>
+      <w:r>
+        <w:t xml:space="preserve">, nếu đúng thì chương trình được phép </w:t>
+      </w:r>
+      <w:r>
+        <w:t>hiển thị màu khi in ma trận.</w:t>
+      </w:r>
+      <w:r>
+        <w:t xml:space="preserve"> Giá trị mặc định là sai.</w:t>
+      </w:r>
+    </w:p>
+    <w:p>
+      <w:pPr>
+        <w:pStyle w:val="0-NDUNG"/>
+        <w:numPr>
+          <w:ilvl w:val="0"/>
+          <w:numId w:val="31"/>
+        </w:numPr>
+      </w:pPr>
+      <w:r>
+        <w:t xml:space="preserve">Cờ </w:t>
+      </w:r>
+      <w:r>
+        <w:t>‘</w:t>
+      </w:r>
+      <w:proofErr w:type="spellStart"/>
+      <w:r>
+        <w:rPr>
+          <w:rFonts w:ascii="Cambria Math" w:hAnsi="Cambria Math"/>
+          <w:i/>
+          <w:iCs/>
+        </w:rPr>
+        <w:t>allow_matrix_sepa</w:t>
+      </w:r>
+      <w:r>
+        <w:rPr>
+          <w:rFonts w:ascii="Cambria Math" w:hAnsi="Cambria Math"/>
+          <w:i/>
+          <w:iCs/>
+        </w:rPr>
+        <w:t>rator</w:t>
+      </w:r>
+      <w:proofErr w:type="spellEnd"/>
+      <w:r>
+        <w:t>’: nhận hai giá trị đúng hoặc sai, nếu đúng thì chương trình cho phép hiển thị dấu phân cách trước cột hệ số tự do.</w:t>
+      </w:r>
+      <w:r>
+        <w:t xml:space="preserve"> Giá trị mặc định là đúng.</w:t>
+      </w:r>
+    </w:p>
+    <w:p>
+      <w:pPr>
+        <w:pStyle w:val="0-NDUNG"/>
+        <w:numPr>
+          <w:ilvl w:val="0"/>
+          <w:numId w:val="31"/>
+        </w:numPr>
+      </w:pPr>
+      <w:r>
+        <w:t xml:space="preserve">Cờ </w:t>
+      </w:r>
+      <w:r>
+        <w:t>‘</w:t>
+      </w:r>
+      <w:proofErr w:type="spellStart"/>
+      <w:r>
+        <w:rPr>
+          <w:rFonts w:ascii="Cambria Math" w:hAnsi="Cambria Math"/>
+          <w:i/>
+          <w:iCs/>
+        </w:rPr>
+        <w:t>pivot_row</w:t>
+      </w:r>
+      <w:proofErr w:type="spellEnd"/>
+      <w:r>
+        <w:t xml:space="preserve">’: nhận các giá trị nguyên, </w:t>
+      </w:r>
+      <w:r>
+        <w:t xml:space="preserve">lưu </w:t>
+      </w:r>
+      <w:r>
+        <w:t>chỉ số</w:t>
+      </w:r>
+      <w:r>
+        <w:t xml:space="preserve"> hiện tại của dòng biến đổi </w:t>
+      </w:r>
+      <w:r>
+        <w:t>trong quá trình biến đổi ma trận</w:t>
+      </w:r>
+      <w:r>
+        <w:t xml:space="preserve"> về dạng bậc thang</w:t>
+      </w:r>
+      <w:r>
+        <w:t>.</w:t>
+      </w:r>
+      <w:r>
+        <w:t xml:space="preserve"> Giá trị mặc định là</w:t>
+      </w:r>
+      <w:r>
+        <w:t xml:space="preserve"> -1.</w:t>
+      </w:r>
+    </w:p>
+    <w:p>
+      <w:pPr>
+        <w:pStyle w:val="0-NDUNG"/>
+        <w:numPr>
+          <w:ilvl w:val="0"/>
+          <w:numId w:val="31"/>
+        </w:numPr>
+      </w:pPr>
+      <w:r>
+        <w:t>Cờ ‘</w:t>
+      </w:r>
+      <w:proofErr w:type="spellStart"/>
+      <w:r>
+        <w:rPr>
+          <w:rFonts w:ascii="Cambria Math" w:hAnsi="Cambria Math"/>
+          <w:i/>
+          <w:iCs/>
+        </w:rPr>
+        <w:t>dest_row</w:t>
+      </w:r>
+      <w:proofErr w:type="spellEnd"/>
+      <w:r>
+        <w:t xml:space="preserve">’: nhận các giá trị nguyên, lưu chỉ </w:t>
+      </w:r>
+      <w:r>
+        <w:t>số hiện tại của dòng bị biến đổi trong quá trình biến đổi ma trận về dạng bậc thang. Giá trị mặc định là -1.</w:t>
+      </w:r>
+    </w:p>
+    <w:p>
+      <w:pPr>
+        <w:pStyle w:val="0-NDUNG"/>
+        <w:numPr>
+          <w:ilvl w:val="0"/>
+          <w:numId w:val="31"/>
+        </w:numPr>
+      </w:pPr>
+      <w:r>
+        <w:t>Cờ ‘</w:t>
+      </w:r>
+      <w:proofErr w:type="spellStart"/>
+      <w:r>
+        <w:rPr>
+          <w:rFonts w:ascii="Cambria Math" w:hAnsi="Cambria Math"/>
+          <w:i/>
+          <w:iCs/>
+        </w:rPr>
+        <w:t>current_row</w:t>
+      </w:r>
+      <w:proofErr w:type="spellEnd"/>
+      <w:r>
+        <w:t xml:space="preserve">’: nhận các giá trị nguyên, lưu chỉ số </w:t>
+      </w:r>
+      <w:r>
+        <w:t>lớn nhất có thể có của những dòng đã được biến đổi. Giá trị mặc định là -1.</w:t>
+      </w:r>
+    </w:p>
+    <w:p>
+      <w:pPr>
+        <w:pStyle w:val="0-NDUNG"/>
+        <w:numPr>
+          <w:ilvl w:val="0"/>
+          <w:numId w:val="31"/>
+        </w:numPr>
+      </w:pPr>
+      <w:r>
+        <w:t>Cờ ‘</w:t>
+      </w:r>
+      <w:r>
+        <w:rPr>
+          <w:rFonts w:ascii="Cambria Math" w:hAnsi="Cambria Math"/>
+          <w:i/>
+          <w:iCs/>
+        </w:rPr>
+        <w:t>ENABLE_COLOR</w:t>
+      </w:r>
+      <w:r>
+        <w:t>’: nhận hai giá trị 0 hoặc 1,</w:t>
+      </w:r>
+      <w:r>
+        <w:t xml:space="preserve"> nếu nhận giá trị 1 thì chương trình cho phép hiển thị các màu sắc khác trên</w:t>
+      </w:r>
+      <w:r>
+        <w:t xml:space="preserve"> màn hình bao gồm: </w:t>
+      </w:r>
+      <w:r>
+        <w:rPr>
+          <w:rFonts w:ascii="Cambria Math" w:hAnsi="Cambria Math"/>
+          <w:i/>
+          <w:iCs/>
+        </w:rPr>
+        <w:t>RED</w:t>
+      </w:r>
+      <w:r>
+        <w:t xml:space="preserve"> (đỏ), </w:t>
+      </w:r>
+      <w:r>
+        <w:rPr>
+          <w:rFonts w:ascii="Cambria Math" w:hAnsi="Cambria Math"/>
+          <w:i/>
+          <w:iCs/>
+        </w:rPr>
+        <w:t>GREEN</w:t>
+      </w:r>
+      <w:r>
+        <w:t xml:space="preserve"> (xanh lá), </w:t>
+      </w:r>
+      <w:r>
+        <w:rPr>
+          <w:rFonts w:ascii="Cambria Math" w:hAnsi="Cambria Math"/>
+          <w:i/>
+          <w:iCs/>
+        </w:rPr>
+        <w:t>YELLOW</w:t>
+      </w:r>
+      <w:r>
+        <w:t xml:space="preserve"> (vàng), </w:t>
+      </w:r>
+      <w:r>
+        <w:rPr>
+          <w:rFonts w:ascii="Cambria Math" w:hAnsi="Cambria Math"/>
+          <w:i/>
+          <w:iCs/>
+        </w:rPr>
+        <w:t>BLUE</w:t>
+      </w:r>
+      <w:r>
+        <w:t xml:space="preserve"> (xanh) và </w:t>
+      </w:r>
+      <w:r>
+        <w:rPr>
+          <w:rFonts w:ascii="Cambria Math" w:hAnsi="Cambria Math"/>
+          <w:i/>
+          <w:iCs/>
+        </w:rPr>
+        <w:t>RESET</w:t>
+      </w:r>
+      <w:r>
+        <w:t xml:space="preserve"> (trở về màu bình thường</w:t>
+      </w:r>
+      <w:r>
+        <w:t>)</w:t>
+      </w:r>
+      <w:r>
+        <w:t>.</w:t>
+      </w:r>
+      <w:r>
+        <w:t xml:space="preserve"> Giá trị mặc định là 1.</w:t>
+      </w:r>
+    </w:p>
+    <w:p>
+      <w:pPr>
+        <w:pStyle w:val="0-NDUNG"/>
+        <w:ind w:firstLine="0"/>
+      </w:pPr>
+      <w:r>
+        <w:rPr>
+          <w:lang w:val="en-US"/>
+        </w:rPr>
+        <w:t xml:space="preserve">+) </w:t>
+      </w:r>
+      <w:r>
+        <w:t xml:space="preserve">Các biến toàn cục </w:t>
+      </w:r>
+      <w:r>
+        <w:t>được khai báo trong chương trình:</w:t>
+      </w:r>
+    </w:p>
+    <w:p>
+      <w:pPr>
+        <w:pStyle w:val="0-NDUNG"/>
+        <w:numPr>
+          <w:ilvl w:val="0"/>
+          <w:numId w:val="32"/>
+        </w:numPr>
+      </w:pPr>
+      <w:r>
+        <w:t>‘</w:t>
+      </w:r>
+      <w:proofErr w:type="spellStart"/>
+      <w:r>
+        <w:rPr>
+          <w:rFonts w:ascii="Cambria Math" w:hAnsi="Cambria Math"/>
+          <w:i/>
+          <w:iCs/>
+        </w:rPr>
+        <w:t>log_file</w:t>
+      </w:r>
+      <w:proofErr w:type="spellEnd"/>
+      <w:r>
+        <w:t>’</w:t>
+      </w:r>
+      <w:r>
+        <w:t xml:space="preserve">: tệp </w:t>
+      </w:r>
+      <w:r>
+        <w:t xml:space="preserve">lưu các thông báo của chương trình nhưng không được in ra </w:t>
+      </w:r>
+      <w:r>
+        <w:t>màn hình (</w:t>
+      </w:r>
+      <w:proofErr w:type="spellStart"/>
+      <w:r>
+        <w:rPr>
+          <w:rFonts w:ascii="Cambria Math" w:hAnsi="Cambria Math"/>
+          <w:i/>
+          <w:iCs/>
+        </w:rPr>
+        <w:t>stdout</w:t>
+      </w:r>
+      <w:proofErr w:type="spellEnd"/>
+      <w:r>
+        <w:t>).</w:t>
+      </w:r>
+    </w:p>
+    <w:p>
+      <w:pPr>
+        <w:pStyle w:val="0-NDUNG"/>
+        <w:numPr>
+          <w:ilvl w:val="0"/>
+          <w:numId w:val="32"/>
+        </w:numPr>
+      </w:pPr>
+      <w:r>
+        <w:t>‘</w:t>
+      </w:r>
+      <w:proofErr w:type="spellStart"/>
+      <w:r>
+        <w:rPr>
+          <w:rFonts w:ascii="Cambria Math" w:hAnsi="Cambria Math"/>
+          <w:i/>
+          <w:iCs/>
+        </w:rPr>
+        <w:t>menu</w:t>
+      </w:r>
+      <w:proofErr w:type="spellEnd"/>
+      <w:r>
+        <w:t>’: thực đơn chính của chương trình.</w:t>
+      </w:r>
+    </w:p>
+    <w:p>
+      <w:pPr>
+        <w:pStyle w:val="0-NDUNG"/>
+        <w:numPr>
+          <w:ilvl w:val="0"/>
+          <w:numId w:val="32"/>
+        </w:numPr>
+      </w:pPr>
+      <w:r>
+        <w:t>‘</w:t>
+      </w:r>
+      <w:proofErr w:type="spellStart"/>
+      <w:r>
+        <w:rPr>
+          <w:rFonts w:ascii="Cambria Math" w:hAnsi="Cambria Math"/>
+          <w:i/>
+          <w:iCs/>
+        </w:rPr>
+        <w:t>current</w:t>
+      </w:r>
+      <w:proofErr w:type="spellEnd"/>
+      <w:r>
+        <w:t>’: bản ghi ma trận hiện tại trên chương trình được dùng để tính toán.</w:t>
+      </w:r>
+    </w:p>
+    <w:p>
+      <w:pPr>
+        <w:pStyle w:val="0-NDUNG"/>
+        <w:numPr>
+          <w:ilvl w:val="0"/>
+          <w:numId w:val="32"/>
+        </w:numPr>
+      </w:pPr>
+      <w:r>
+        <w:t>‘</w:t>
+      </w:r>
+      <w:proofErr w:type="spellStart"/>
+      <w:r>
+        <w:rPr>
+          <w:rFonts w:ascii="Cambria Math" w:hAnsi="Cambria Math"/>
+          <w:i/>
+          <w:iCs/>
+        </w:rPr>
+        <w:t>calculation</w:t>
+      </w:r>
+      <w:proofErr w:type="spellEnd"/>
+      <w:r>
+        <w:t>’: bản ghi ma trận đã dược biến đổi của ‘</w:t>
+      </w:r>
+      <w:proofErr w:type="spellStart"/>
+      <w:r>
+        <w:rPr>
+          <w:rFonts w:ascii="Cambria Math" w:hAnsi="Cambria Math"/>
+          <w:i/>
+          <w:iCs/>
+        </w:rPr>
+        <w:t>current</w:t>
+      </w:r>
+      <w:proofErr w:type="spellEnd"/>
+      <w:r>
+        <w:t>’</w:t>
+      </w:r>
+      <w:r>
+        <w:t xml:space="preserve"> (sử dụng trong quá trình nhập ma trận).</w:t>
+      </w:r>
+    </w:p>
+    <w:p>
+      <w:pPr>
+        <w:pStyle w:val="0-NDUNG"/>
+        <w:numPr>
+          <w:ilvl w:val="0"/>
+          <w:numId w:val="32"/>
+        </w:numPr>
+      </w:pPr>
+      <w:r>
+        <w:lastRenderedPageBreak/>
+        <w:t>‘</w:t>
+      </w:r>
+      <w:proofErr w:type="spellStart"/>
+      <w:r>
+        <w:rPr>
+          <w:rFonts w:ascii="Cambria Math" w:hAnsi="Cambria Math"/>
+          <w:i/>
+          <w:iCs/>
+        </w:rPr>
+        <w:t>calculation_result</w:t>
+      </w:r>
+      <w:proofErr w:type="spellEnd"/>
+      <w:r>
+        <w:t>’: bản ghi kết quả tính toán của ma trận</w:t>
+      </w:r>
+      <w:r>
+        <w:t xml:space="preserve"> (sử dụng trong quá trình nhập ma trận).</w:t>
       </w:r>
     </w:p>
     <w:p>
@@ -3838,6 +4836,7 @@
         <w:rPr>
           <w:color w:val="0B769F" w:themeColor="accent4" w:themeShade="BF"/>
           <w:sz w:val="28"/>
+          <w:lang w:val="en-US"/>
         </w:rPr>
       </w:pPr>
       <w:bookmarkStart w:id="14" w:name="_Toc49109162"/>
@@ -3850,7 +4849,3122 @@
       </w:r>
       <w:bookmarkEnd w:id="14"/>
     </w:p>
-    <w:p/>
+    <w:p>
+      <w:pPr>
+        <w:rPr>
+          <w:color w:val="000000"/>
+        </w:rPr>
+      </w:pPr>
+      <w:r>
+        <w:t>Thuật toán của bài toán “</w:t>
+      </w:r>
+      <w:r>
+        <w:rPr>
+          <w:color w:val="000000"/>
+        </w:rPr>
+        <w:t xml:space="preserve">Dùng phương pháp </w:t>
+      </w:r>
+      <w:proofErr w:type="spellStart"/>
+      <w:r>
+        <w:rPr>
+          <w:color w:val="000000"/>
+        </w:rPr>
+        <w:t>Gauss</w:t>
+      </w:r>
+      <w:proofErr w:type="spellEnd"/>
+      <w:r>
+        <w:rPr>
+          <w:color w:val="000000"/>
+        </w:rPr>
+        <w:t xml:space="preserve"> để giải hệ phương trình gồm n phương trình, n ẩn:  A.X=B”</w:t>
+      </w:r>
+      <w:r>
+        <w:rPr>
+          <w:color w:val="000000"/>
+        </w:rPr>
+        <w:t xml:space="preserve">  được thể hiện qua:</w:t>
+      </w:r>
+    </w:p>
+    <w:p>
+      <w:pPr>
+        <w:pStyle w:val="Heading3"/>
+      </w:pPr>
+      <w:r>
+        <w:t>Thuật toán sao chép ma trận</w:t>
+      </w:r>
+      <w:r>
+        <w:rPr>
+          <w:lang w:val="en-US"/>
+        </w:rPr>
+        <w:t>.</w:t>
+      </w:r>
+    </w:p>
+    <w:p>
+      <w:pPr>
+        <w:ind w:firstLine="0"/>
+      </w:pPr>
+      <w:r>
+        <w:t>+) Thuật toán lặp từng gán phần tử của ma trận nguồn (</w:t>
+      </w:r>
+      <w:proofErr w:type="spellStart"/>
+      <w:r>
+        <w:t>src</w:t>
+      </w:r>
+      <w:proofErr w:type="spellEnd"/>
+      <w:r>
+        <w:t>) sang ma trận đích (</w:t>
+      </w:r>
+      <w:proofErr w:type="spellStart"/>
+      <w:r>
+        <w:t>dest</w:t>
+      </w:r>
+      <w:proofErr w:type="spellEnd"/>
+      <w:r>
+        <w:t>).</w:t>
+      </w:r>
+    </w:p>
+    <w:p>
+      <w:pPr>
+        <w:ind w:firstLine="0"/>
+        <w:rPr>
+          <w:lang w:val="en-US"/>
+        </w:rPr>
+      </w:pPr>
+      <w:r>
+        <w:t>+) Đ</w:t>
+      </w:r>
+      <w:r>
+        <w:t xml:space="preserve">ộ phức tạp thuật toán sao chép ma trận là </w:t>
+      </w:r>
+      <m:oMath>
+        <m:r>
+          <w:rPr>
+            <w:rFonts w:ascii="Cambria Math" w:hAnsi="Cambria Math"/>
+          </w:rPr>
+          <m:t>O(</m:t>
+        </m:r>
+        <m:sSup>
+          <m:sSupPr>
+            <m:ctrlPr>
+              <w:rPr>
+                <w:rFonts w:ascii="Cambria Math" w:hAnsi="Cambria Math"/>
+                <w:i/>
+                <w:lang w:val="en-US"/>
+              </w:rPr>
+            </m:ctrlPr>
+          </m:sSupPr>
+          <m:e>
+            <m:r>
+              <w:rPr>
+                <w:rFonts w:ascii="Cambria Math" w:hAnsi="Cambria Math"/>
+              </w:rPr>
+              <m:t>n</m:t>
+            </m:r>
+            <m:ctrlPr>
+              <w:rPr>
+                <w:rFonts w:ascii="Cambria Math" w:hAnsi="Cambria Math"/>
+                <w:i/>
+              </w:rPr>
+            </m:ctrlPr>
+          </m:e>
+          <m:sup>
+            <m:r>
+              <w:rPr>
+                <w:rFonts w:ascii="Cambria Math" w:hAnsi="Cambria Math"/>
+                <w:lang w:val="en-US"/>
+              </w:rPr>
+              <m:t>2</m:t>
+            </m:r>
+          </m:sup>
+        </m:sSup>
+        <m:r>
+          <w:rPr>
+            <w:rFonts w:ascii="Cambria Math" w:hAnsi="Cambria Math"/>
+          </w:rPr>
+          <m:t>)</m:t>
+        </m:r>
+      </m:oMath>
+      <w:r>
+        <w:t>.</w:t>
+      </w:r>
+    </w:p>
+    <w:p>
+      <w:pPr>
+        <w:pStyle w:val="Heading3"/>
+        <w:rPr>
+          <w:lang w:val="en-US"/>
+        </w:rPr>
+      </w:pPr>
+      <w:proofErr w:type="spellStart"/>
+      <w:r>
+        <w:rPr>
+          <w:lang w:val="en-US"/>
+        </w:rPr>
+        <w:t>Thuật</w:t>
+      </w:r>
+      <w:proofErr w:type="spellEnd"/>
+      <w:r>
+        <w:rPr>
+          <w:lang w:val="en-US"/>
+        </w:rPr>
+        <w:t xml:space="preserve"> </w:t>
+      </w:r>
+      <w:proofErr w:type="spellStart"/>
+      <w:r>
+        <w:rPr>
+          <w:lang w:val="en-US"/>
+        </w:rPr>
+        <w:t>toán</w:t>
+      </w:r>
+      <w:proofErr w:type="spellEnd"/>
+      <w:r>
+        <w:rPr>
+          <w:lang w:val="en-US"/>
+        </w:rPr>
+        <w:t xml:space="preserve"> </w:t>
+      </w:r>
+      <w:proofErr w:type="spellStart"/>
+      <w:r>
+        <w:rPr>
+          <w:lang w:val="en-US"/>
+        </w:rPr>
+        <w:t>hoán</w:t>
+      </w:r>
+      <w:proofErr w:type="spellEnd"/>
+      <w:r>
+        <w:rPr>
+          <w:lang w:val="en-US"/>
+        </w:rPr>
+        <w:t xml:space="preserve"> </w:t>
+      </w:r>
+      <w:proofErr w:type="spellStart"/>
+      <w:r>
+        <w:rPr>
+          <w:lang w:val="en-US"/>
+        </w:rPr>
+        <w:t>vị</w:t>
+      </w:r>
+      <w:proofErr w:type="spellEnd"/>
+      <w:r>
+        <w:rPr>
+          <w:lang w:val="en-US"/>
+        </w:rPr>
+        <w:t xml:space="preserve"> </w:t>
+      </w:r>
+      <w:proofErr w:type="spellStart"/>
+      <w:r>
+        <w:rPr>
+          <w:lang w:val="en-US"/>
+        </w:rPr>
+        <w:t>hai</w:t>
+      </w:r>
+      <w:proofErr w:type="spellEnd"/>
+      <w:r>
+        <w:rPr>
+          <w:lang w:val="en-US"/>
+        </w:rPr>
+        <w:t xml:space="preserve"> </w:t>
+      </w:r>
+      <w:proofErr w:type="spellStart"/>
+      <w:r>
+        <w:rPr>
+          <w:lang w:val="en-US"/>
+        </w:rPr>
+        <w:t>số</w:t>
+      </w:r>
+      <w:proofErr w:type="spellEnd"/>
+      <w:r>
+        <w:rPr>
+          <w:lang w:val="en-US"/>
+        </w:rPr>
+        <w:t xml:space="preserve"> </w:t>
+      </w:r>
+      <w:proofErr w:type="spellStart"/>
+      <w:r>
+        <w:rPr>
+          <w:lang w:val="en-US"/>
+        </w:rPr>
+        <w:t>và</w:t>
+      </w:r>
+      <w:proofErr w:type="spellEnd"/>
+      <w:r>
+        <w:rPr>
+          <w:lang w:val="en-US"/>
+        </w:rPr>
+        <w:t xml:space="preserve"> </w:t>
+      </w:r>
+      <w:proofErr w:type="spellStart"/>
+      <w:r>
+        <w:rPr>
+          <w:lang w:val="en-US"/>
+        </w:rPr>
+        <w:t>hai</w:t>
+      </w:r>
+      <w:proofErr w:type="spellEnd"/>
+      <w:r>
+        <w:rPr>
+          <w:lang w:val="en-US"/>
+        </w:rPr>
+        <w:t xml:space="preserve"> </w:t>
+      </w:r>
+      <w:proofErr w:type="spellStart"/>
+      <w:r>
+        <w:rPr>
+          <w:lang w:val="en-US"/>
+        </w:rPr>
+        <w:t>dòng</w:t>
+      </w:r>
+      <w:proofErr w:type="spellEnd"/>
+      <w:r>
+        <w:rPr>
+          <w:lang w:val="en-US"/>
+        </w:rPr>
+        <w:t>.</w:t>
+      </w:r>
+    </w:p>
+    <w:p>
+      <w:pPr>
+        <w:ind w:firstLine="0"/>
+        <w:rPr>
+          <w:lang w:val="en-US"/>
+        </w:rPr>
+      </w:pPr>
+      <w:r>
+        <w:rPr>
+          <w:lang w:val="en-US"/>
+        </w:rPr>
+        <w:t xml:space="preserve">+) </w:t>
+      </w:r>
+      <w:proofErr w:type="spellStart"/>
+      <w:r>
+        <w:rPr>
+          <w:lang w:val="en-US"/>
+        </w:rPr>
+        <w:t>Thuật</w:t>
+      </w:r>
+      <w:proofErr w:type="spellEnd"/>
+      <w:r>
+        <w:rPr>
+          <w:lang w:val="en-US"/>
+        </w:rPr>
+        <w:t xml:space="preserve"> </w:t>
+      </w:r>
+      <w:proofErr w:type="spellStart"/>
+      <w:r>
+        <w:rPr>
+          <w:lang w:val="en-US"/>
+        </w:rPr>
+        <w:t>toán</w:t>
+      </w:r>
+      <w:proofErr w:type="spellEnd"/>
+      <w:r>
+        <w:rPr>
+          <w:lang w:val="en-US"/>
+        </w:rPr>
+        <w:t xml:space="preserve"> </w:t>
+      </w:r>
+      <w:proofErr w:type="spellStart"/>
+      <w:r>
+        <w:rPr>
+          <w:lang w:val="en-US"/>
+        </w:rPr>
+        <w:t>hoán</w:t>
+      </w:r>
+      <w:proofErr w:type="spellEnd"/>
+      <w:r>
+        <w:rPr>
+          <w:lang w:val="en-US"/>
+        </w:rPr>
+        <w:t xml:space="preserve"> </w:t>
+      </w:r>
+      <w:proofErr w:type="spellStart"/>
+      <w:r>
+        <w:rPr>
+          <w:lang w:val="en-US"/>
+        </w:rPr>
+        <w:t>vị</w:t>
+      </w:r>
+      <w:proofErr w:type="spellEnd"/>
+      <w:r>
+        <w:rPr>
+          <w:lang w:val="en-US"/>
+        </w:rPr>
+        <w:t xml:space="preserve"> </w:t>
+      </w:r>
+      <w:proofErr w:type="spellStart"/>
+      <w:r>
+        <w:rPr>
+          <w:lang w:val="en-US"/>
+        </w:rPr>
+        <w:t>hai</w:t>
+      </w:r>
+      <w:proofErr w:type="spellEnd"/>
+      <w:r>
+        <w:rPr>
+          <w:lang w:val="en-US"/>
+        </w:rPr>
+        <w:t xml:space="preserve"> </w:t>
+      </w:r>
+      <w:proofErr w:type="spellStart"/>
+      <w:r>
+        <w:rPr>
+          <w:lang w:val="en-US"/>
+        </w:rPr>
+        <w:t>số</w:t>
+      </w:r>
+      <w:proofErr w:type="spellEnd"/>
+      <w:r>
+        <w:rPr>
+          <w:lang w:val="en-US"/>
+        </w:rPr>
+        <w:t xml:space="preserve"> </w:t>
+      </w:r>
+      <w:proofErr w:type="spellStart"/>
+      <w:r>
+        <w:rPr>
+          <w:lang w:val="en-US"/>
+        </w:rPr>
+        <w:t>bằng</w:t>
+      </w:r>
+      <w:proofErr w:type="spellEnd"/>
+      <w:r>
+        <w:rPr>
+          <w:lang w:val="en-US"/>
+        </w:rPr>
+        <w:t xml:space="preserve"> </w:t>
+      </w:r>
+      <w:proofErr w:type="spellStart"/>
+      <w:r>
+        <w:rPr>
+          <w:lang w:val="en-US"/>
+        </w:rPr>
+        <w:t>phương</w:t>
+      </w:r>
+      <w:proofErr w:type="spellEnd"/>
+      <w:r>
+        <w:rPr>
+          <w:lang w:val="en-US"/>
+        </w:rPr>
+        <w:t xml:space="preserve"> </w:t>
+      </w:r>
+      <w:proofErr w:type="spellStart"/>
+      <w:r>
+        <w:rPr>
+          <w:lang w:val="en-US"/>
+        </w:rPr>
+        <w:t>pháp</w:t>
+      </w:r>
+      <w:proofErr w:type="spellEnd"/>
+      <w:r>
+        <w:rPr>
+          <w:lang w:val="en-US"/>
+        </w:rPr>
+        <w:t xml:space="preserve"> </w:t>
+      </w:r>
+      <w:proofErr w:type="spellStart"/>
+      <w:r>
+        <w:rPr>
+          <w:lang w:val="en-US"/>
+        </w:rPr>
+        <w:t>đặt</w:t>
+      </w:r>
+      <w:proofErr w:type="spellEnd"/>
+      <w:r>
+        <w:rPr>
+          <w:lang w:val="en-US"/>
+        </w:rPr>
+        <w:t xml:space="preserve"> </w:t>
+      </w:r>
+      <w:proofErr w:type="spellStart"/>
+      <w:r>
+        <w:rPr>
+          <w:lang w:val="en-US"/>
+        </w:rPr>
+        <w:t>ẩn</w:t>
+      </w:r>
+      <w:proofErr w:type="spellEnd"/>
+      <w:r>
+        <w:rPr>
+          <w:lang w:val="en-US"/>
+        </w:rPr>
+        <w:t xml:space="preserve"> </w:t>
+      </w:r>
+      <w:proofErr w:type="spellStart"/>
+      <w:r>
+        <w:rPr>
+          <w:lang w:val="en-US"/>
+        </w:rPr>
+        <w:t>phụ</w:t>
+      </w:r>
+      <w:proofErr w:type="spellEnd"/>
+      <w:r>
+        <w:rPr>
+          <w:lang w:val="en-US"/>
+        </w:rPr>
+        <w:t xml:space="preserve"> </w:t>
+      </w:r>
+      <w:proofErr w:type="spellStart"/>
+      <w:r>
+        <w:rPr>
+          <w:lang w:val="en-US"/>
+        </w:rPr>
+        <w:t>có</w:t>
+      </w:r>
+      <w:proofErr w:type="spellEnd"/>
+      <w:r>
+        <w:rPr>
+          <w:lang w:val="en-US"/>
+        </w:rPr>
+        <w:t xml:space="preserve"> </w:t>
+      </w:r>
+      <w:proofErr w:type="spellStart"/>
+      <w:r>
+        <w:rPr>
+          <w:lang w:val="en-US"/>
+        </w:rPr>
+        <w:t>độ</w:t>
+      </w:r>
+      <w:proofErr w:type="spellEnd"/>
+      <w:r>
+        <w:rPr>
+          <w:lang w:val="en-US"/>
+        </w:rPr>
+        <w:t xml:space="preserve"> </w:t>
+      </w:r>
+      <w:proofErr w:type="spellStart"/>
+      <w:r>
+        <w:rPr>
+          <w:lang w:val="en-US"/>
+        </w:rPr>
+        <w:t>phức</w:t>
+      </w:r>
+      <w:proofErr w:type="spellEnd"/>
+      <w:r>
+        <w:rPr>
+          <w:lang w:val="en-US"/>
+        </w:rPr>
+        <w:t xml:space="preserve"> </w:t>
+      </w:r>
+      <w:proofErr w:type="spellStart"/>
+      <w:r>
+        <w:rPr>
+          <w:lang w:val="en-US"/>
+        </w:rPr>
+        <w:t>tạp</w:t>
+      </w:r>
+      <w:proofErr w:type="spellEnd"/>
+      <w:r>
+        <w:rPr>
+          <w:lang w:val="en-US"/>
+        </w:rPr>
+        <w:t xml:space="preserve"> </w:t>
+      </w:r>
+      <w:proofErr w:type="spellStart"/>
+      <w:r>
+        <w:rPr>
+          <w:lang w:val="en-US"/>
+        </w:rPr>
+        <w:t>thuật</w:t>
+      </w:r>
+      <w:proofErr w:type="spellEnd"/>
+      <w:r>
+        <w:rPr>
+          <w:lang w:val="en-US"/>
+        </w:rPr>
+        <w:t xml:space="preserve"> </w:t>
+      </w:r>
+      <w:proofErr w:type="spellStart"/>
+      <w:r>
+        <w:rPr>
+          <w:lang w:val="en-US"/>
+        </w:rPr>
+        <w:t>toán</w:t>
+      </w:r>
+      <w:proofErr w:type="spellEnd"/>
+      <w:r>
+        <w:rPr>
+          <w:lang w:val="en-US"/>
+        </w:rPr>
+        <w:t xml:space="preserve"> </w:t>
+      </w:r>
+      <w:proofErr w:type="spellStart"/>
+      <w:r>
+        <w:rPr>
+          <w:lang w:val="en-US"/>
+        </w:rPr>
+        <w:t>là</w:t>
+      </w:r>
+      <w:proofErr w:type="spellEnd"/>
+      <w:r>
+        <w:rPr>
+          <w:lang w:val="en-US"/>
+        </w:rPr>
+        <w:t xml:space="preserve"> </w:t>
+      </w:r>
+      <m:oMath>
+        <m:r>
+          <w:rPr>
+            <w:rFonts w:ascii="Cambria Math" w:hAnsi="Cambria Math"/>
+            <w:lang w:val="en-US"/>
+          </w:rPr>
+          <m:t>O(1)</m:t>
+        </m:r>
+      </m:oMath>
+      <w:r>
+        <w:rPr>
+          <w:lang w:val="en-US"/>
+        </w:rPr>
+        <w:t>.</w:t>
+      </w:r>
+    </w:p>
+    <w:p>
+      <w:pPr>
+        <w:ind w:firstLine="0"/>
+        <w:rPr>
+          <w:lang w:val="en-US"/>
+        </w:rPr>
+      </w:pPr>
+      <w:r>
+        <w:rPr>
+          <w:lang w:val="en-US"/>
+        </w:rPr>
+        <w:t xml:space="preserve">+) </w:t>
+      </w:r>
+      <w:proofErr w:type="spellStart"/>
+      <w:r>
+        <w:rPr>
+          <w:lang w:val="en-US"/>
+        </w:rPr>
+        <w:t>Thuật</w:t>
+      </w:r>
+      <w:proofErr w:type="spellEnd"/>
+      <w:r>
+        <w:rPr>
+          <w:lang w:val="en-US"/>
+        </w:rPr>
+        <w:t xml:space="preserve"> </w:t>
+      </w:r>
+      <w:proofErr w:type="spellStart"/>
+      <w:r>
+        <w:rPr>
+          <w:lang w:val="en-US"/>
+        </w:rPr>
+        <w:t>toán</w:t>
+      </w:r>
+      <w:proofErr w:type="spellEnd"/>
+      <w:r>
+        <w:rPr>
+          <w:lang w:val="en-US"/>
+        </w:rPr>
+        <w:t xml:space="preserve"> </w:t>
+      </w:r>
+      <w:proofErr w:type="spellStart"/>
+      <w:r>
+        <w:rPr>
+          <w:lang w:val="en-US"/>
+        </w:rPr>
+        <w:t>hoán</w:t>
+      </w:r>
+      <w:proofErr w:type="spellEnd"/>
+      <w:r>
+        <w:rPr>
+          <w:lang w:val="en-US"/>
+        </w:rPr>
+        <w:t xml:space="preserve"> </w:t>
+      </w:r>
+      <w:proofErr w:type="spellStart"/>
+      <w:r>
+        <w:rPr>
+          <w:lang w:val="en-US"/>
+        </w:rPr>
+        <w:t>vị</w:t>
+      </w:r>
+      <w:proofErr w:type="spellEnd"/>
+      <w:r>
+        <w:rPr>
+          <w:lang w:val="en-US"/>
+        </w:rPr>
+        <w:t xml:space="preserve"> </w:t>
+      </w:r>
+      <w:proofErr w:type="spellStart"/>
+      <w:r>
+        <w:rPr>
+          <w:lang w:val="en-US"/>
+        </w:rPr>
+        <w:t>hai</w:t>
+      </w:r>
+      <w:proofErr w:type="spellEnd"/>
+      <w:r>
+        <w:rPr>
+          <w:lang w:val="en-US"/>
+        </w:rPr>
+        <w:t xml:space="preserve"> </w:t>
+      </w:r>
+      <w:proofErr w:type="spellStart"/>
+      <w:r>
+        <w:rPr>
+          <w:lang w:val="en-US"/>
+        </w:rPr>
+        <w:t>dòng</w:t>
+      </w:r>
+      <w:proofErr w:type="spellEnd"/>
+      <w:r>
+        <w:rPr>
+          <w:lang w:val="en-US"/>
+        </w:rPr>
+        <w:t xml:space="preserve"> </w:t>
+      </w:r>
+      <w:proofErr w:type="spellStart"/>
+      <w:r>
+        <w:rPr>
+          <w:lang w:val="en-US"/>
+        </w:rPr>
+        <w:t>bằng</w:t>
+      </w:r>
+      <w:proofErr w:type="spellEnd"/>
+      <w:r>
+        <w:rPr>
+          <w:lang w:val="en-US"/>
+        </w:rPr>
+        <w:t xml:space="preserve"> </w:t>
+      </w:r>
+      <w:proofErr w:type="spellStart"/>
+      <w:r>
+        <w:rPr>
+          <w:lang w:val="en-US"/>
+        </w:rPr>
+        <w:t>phương</w:t>
+      </w:r>
+      <w:proofErr w:type="spellEnd"/>
+      <w:r>
+        <w:rPr>
+          <w:lang w:val="en-US"/>
+        </w:rPr>
+        <w:t xml:space="preserve"> </w:t>
+      </w:r>
+      <w:proofErr w:type="spellStart"/>
+      <w:r>
+        <w:rPr>
+          <w:lang w:val="en-US"/>
+        </w:rPr>
+        <w:t>pháp</w:t>
+      </w:r>
+      <w:proofErr w:type="spellEnd"/>
+      <w:r>
+        <w:rPr>
+          <w:lang w:val="en-US"/>
+        </w:rPr>
+        <w:t xml:space="preserve"> </w:t>
+      </w:r>
+      <w:proofErr w:type="spellStart"/>
+      <w:r>
+        <w:rPr>
+          <w:lang w:val="en-US"/>
+        </w:rPr>
+        <w:t>hoán</w:t>
+      </w:r>
+      <w:proofErr w:type="spellEnd"/>
+      <w:r>
+        <w:rPr>
+          <w:lang w:val="en-US"/>
+        </w:rPr>
+        <w:t xml:space="preserve"> </w:t>
+      </w:r>
+      <w:proofErr w:type="spellStart"/>
+      <w:r>
+        <w:rPr>
+          <w:lang w:val="en-US"/>
+        </w:rPr>
+        <w:t>vị</w:t>
+      </w:r>
+      <w:proofErr w:type="spellEnd"/>
+      <w:r>
+        <w:rPr>
+          <w:lang w:val="en-US"/>
+        </w:rPr>
+        <w:t xml:space="preserve"> </w:t>
+      </w:r>
+      <w:proofErr w:type="spellStart"/>
+      <w:r>
+        <w:rPr>
+          <w:lang w:val="en-US"/>
+        </w:rPr>
+        <w:t>từng</w:t>
+      </w:r>
+      <w:proofErr w:type="spellEnd"/>
+      <w:r>
+        <w:rPr>
+          <w:lang w:val="en-US"/>
+        </w:rPr>
+        <w:t xml:space="preserve"> </w:t>
+      </w:r>
+      <w:proofErr w:type="spellStart"/>
+      <w:r>
+        <w:rPr>
+          <w:lang w:val="en-US"/>
+        </w:rPr>
+        <w:t>phần</w:t>
+      </w:r>
+      <w:proofErr w:type="spellEnd"/>
+      <w:r>
+        <w:rPr>
+          <w:lang w:val="en-US"/>
+        </w:rPr>
+        <w:t xml:space="preserve"> </w:t>
+      </w:r>
+      <w:proofErr w:type="spellStart"/>
+      <w:r>
+        <w:rPr>
+          <w:lang w:val="en-US"/>
+        </w:rPr>
+        <w:t>tử</w:t>
+      </w:r>
+      <w:proofErr w:type="spellEnd"/>
+      <w:r>
+        <w:rPr>
+          <w:lang w:val="en-US"/>
+        </w:rPr>
+        <w:t xml:space="preserve"> </w:t>
+      </w:r>
+      <w:proofErr w:type="spellStart"/>
+      <w:r>
+        <w:rPr>
+          <w:lang w:val="en-US"/>
+        </w:rPr>
+        <w:t>của</w:t>
+      </w:r>
+      <w:proofErr w:type="spellEnd"/>
+      <w:r>
+        <w:rPr>
+          <w:lang w:val="en-US"/>
+        </w:rPr>
+        <w:t xml:space="preserve"> </w:t>
+      </w:r>
+      <w:proofErr w:type="spellStart"/>
+      <w:r>
+        <w:rPr>
+          <w:lang w:val="en-US"/>
+        </w:rPr>
+        <w:t>hai</w:t>
+      </w:r>
+      <w:proofErr w:type="spellEnd"/>
+      <w:r>
+        <w:rPr>
+          <w:lang w:val="en-US"/>
+        </w:rPr>
+        <w:t xml:space="preserve"> </w:t>
+      </w:r>
+      <w:proofErr w:type="spellStart"/>
+      <w:r>
+        <w:rPr>
+          <w:lang w:val="en-US"/>
+        </w:rPr>
+        <w:t>dòng</w:t>
+      </w:r>
+      <w:proofErr w:type="spellEnd"/>
+      <w:r>
+        <w:rPr>
+          <w:lang w:val="en-US"/>
+        </w:rPr>
+        <w:t xml:space="preserve"> </w:t>
+      </w:r>
+      <w:proofErr w:type="spellStart"/>
+      <w:r>
+        <w:rPr>
+          <w:lang w:val="en-US"/>
+        </w:rPr>
+        <w:t>có</w:t>
+      </w:r>
+      <w:proofErr w:type="spellEnd"/>
+      <w:r>
+        <w:rPr>
+          <w:lang w:val="en-US"/>
+        </w:rPr>
+        <w:t xml:space="preserve"> </w:t>
+      </w:r>
+      <w:proofErr w:type="spellStart"/>
+      <w:r>
+        <w:rPr>
+          <w:lang w:val="en-US"/>
+        </w:rPr>
+        <w:t>độ</w:t>
+      </w:r>
+      <w:proofErr w:type="spellEnd"/>
+      <w:r>
+        <w:rPr>
+          <w:lang w:val="en-US"/>
+        </w:rPr>
+        <w:t xml:space="preserve"> </w:t>
+      </w:r>
+      <w:proofErr w:type="spellStart"/>
+      <w:r>
+        <w:rPr>
+          <w:lang w:val="en-US"/>
+        </w:rPr>
+        <w:t>phức</w:t>
+      </w:r>
+      <w:proofErr w:type="spellEnd"/>
+      <w:r>
+        <w:rPr>
+          <w:lang w:val="en-US"/>
+        </w:rPr>
+        <w:t xml:space="preserve"> </w:t>
+      </w:r>
+      <w:proofErr w:type="spellStart"/>
+      <w:r>
+        <w:rPr>
+          <w:lang w:val="en-US"/>
+        </w:rPr>
+        <w:t>tạp</w:t>
+      </w:r>
+      <w:proofErr w:type="spellEnd"/>
+      <w:r>
+        <w:rPr>
+          <w:lang w:val="en-US"/>
+        </w:rPr>
+        <w:t xml:space="preserve"> </w:t>
+      </w:r>
+      <w:proofErr w:type="spellStart"/>
+      <w:r>
+        <w:rPr>
+          <w:lang w:val="en-US"/>
+        </w:rPr>
+        <w:t>thuật</w:t>
+      </w:r>
+      <w:proofErr w:type="spellEnd"/>
+      <w:r>
+        <w:rPr>
+          <w:lang w:val="en-US"/>
+        </w:rPr>
+        <w:t xml:space="preserve"> </w:t>
+      </w:r>
+      <w:proofErr w:type="spellStart"/>
+      <w:r>
+        <w:rPr>
+          <w:lang w:val="en-US"/>
+        </w:rPr>
+        <w:t>toán</w:t>
+      </w:r>
+      <w:proofErr w:type="spellEnd"/>
+      <w:r>
+        <w:rPr>
+          <w:lang w:val="en-US"/>
+        </w:rPr>
+        <w:t xml:space="preserve"> </w:t>
+      </w:r>
+      <w:proofErr w:type="spellStart"/>
+      <w:r>
+        <w:rPr>
+          <w:lang w:val="en-US"/>
+        </w:rPr>
+        <w:t>là</w:t>
+      </w:r>
+      <w:proofErr w:type="spellEnd"/>
+      <w:r>
+        <w:rPr>
+          <w:lang w:val="en-US"/>
+        </w:rPr>
+        <w:t xml:space="preserve"> </w:t>
+      </w:r>
+      <m:oMath>
+        <m:r>
+          <w:rPr>
+            <w:rFonts w:ascii="Cambria Math" w:hAnsi="Cambria Math"/>
+            <w:lang w:val="en-US"/>
+          </w:rPr>
+          <m:t>O(n)</m:t>
+        </m:r>
+      </m:oMath>
+      <w:r>
+        <w:rPr>
+          <w:lang w:val="en-US"/>
+        </w:rPr>
+        <w:t>.</w:t>
+      </w:r>
+    </w:p>
+    <w:p>
+      <w:pPr>
+        <w:pStyle w:val="Heading3"/>
+      </w:pPr>
+      <w:r>
+        <w:t xml:space="preserve">Thuật toán </w:t>
+      </w:r>
+      <w:r>
+        <w:t xml:space="preserve">khử </w:t>
+      </w:r>
+      <w:proofErr w:type="spellStart"/>
+      <w:r>
+        <w:t>Gauss</w:t>
+      </w:r>
+      <w:proofErr w:type="spellEnd"/>
+      <w:r>
+        <w:rPr>
+          <w:lang w:val="en-US"/>
+        </w:rPr>
+        <w:t>.</w:t>
+      </w:r>
+    </w:p>
+    <w:p>
+      <w:pPr>
+        <w:ind w:firstLine="0"/>
+      </w:pPr>
+      <w:r>
+        <w:t xml:space="preserve">+) </w:t>
+      </w:r>
+      <w:r>
+        <w:t>Thuật toán</w:t>
+      </w:r>
+      <w:r>
+        <w:t xml:space="preserve"> biến đổi ma trận về ma trận bậc thang:</w:t>
+      </w:r>
+    </w:p>
+    <w:p>
+      <w:pPr>
+        <w:ind w:firstLine="0"/>
+        <w:rPr>
+          <w:lang w:val="en-US"/>
+        </w:rPr>
+      </w:pPr>
+      <w:r>
+        <w:rPr>
+          <w:i/>
+          <w:iCs/>
+        </w:rPr>
+        <w:t>Đầu vào</w:t>
+      </w:r>
+      <w:r>
+        <w:t xml:space="preserve">: </w:t>
+      </w:r>
+      <w:r>
+        <w:t xml:space="preserve">Ma trận </w:t>
+      </w:r>
+      <m:oMath>
+        <m:r>
+          <w:rPr>
+            <w:rFonts w:ascii="Cambria Math" w:hAnsi="Cambria Math"/>
+          </w:rPr>
+          <m:t>a</m:t>
+        </m:r>
+      </m:oMath>
+      <w:r>
+        <w:t xml:space="preserve"> chưa được biến đổi.</w:t>
+      </w:r>
+    </w:p>
+    <w:p>
+      <w:pPr>
+        <w:ind w:firstLine="0"/>
+      </w:pPr>
+      <w:r>
+        <w:rPr>
+          <w:b/>
+          <w:bCs/>
+        </w:rPr>
+        <w:t>Bước 1</w:t>
+      </w:r>
+      <w:r>
+        <w:t xml:space="preserve">: </w:t>
+      </w:r>
+      <m:oMath>
+        <m:r>
+          <m:rPr>
+            <m:sty m:val="bi"/>
+          </m:rPr>
+          <w:rPr>
+            <w:rFonts w:ascii="Cambria Math" w:hAnsi="Cambria Math"/>
+          </w:rPr>
+          <m:t>i←0,  j←0</m:t>
+        </m:r>
+      </m:oMath>
+      <w:r>
+        <w:t>.</w:t>
+      </w:r>
+    </w:p>
+    <w:p>
+      <w:pPr>
+        <w:ind w:firstLine="0"/>
+      </w:pPr>
+      <w:r>
+        <w:rPr>
+          <w:b/>
+          <w:bCs/>
+        </w:rPr>
+        <w:t>Bước 2:</w:t>
+      </w:r>
+      <w:r>
+        <w:t xml:space="preserve"> Nếu </w:t>
+      </w:r>
+      <m:oMath>
+        <m:r>
+          <w:rPr>
+            <w:rFonts w:ascii="Cambria Math" w:hAnsi="Cambria Math"/>
+          </w:rPr>
+          <m:t>i≥n</m:t>
+        </m:r>
+      </m:oMath>
+      <w:r>
+        <w:t xml:space="preserve"> hoặc </w:t>
+      </w:r>
+      <m:oMath>
+        <m:r>
+          <w:rPr>
+            <w:rFonts w:ascii="Cambria Math" w:hAnsi="Cambria Math"/>
+          </w:rPr>
+          <m:t>j≥m</m:t>
+        </m:r>
+      </m:oMath>
+      <w:r>
+        <w:t xml:space="preserve"> thì kết thúc thuật toán.</w:t>
+      </w:r>
+    </w:p>
+    <w:p>
+      <w:pPr>
+        <w:ind w:firstLine="0"/>
+      </w:pPr>
+      <w:r>
+        <w:rPr>
+          <w:b/>
+          <w:bCs/>
+        </w:rPr>
+        <w:t xml:space="preserve">Bước </w:t>
+      </w:r>
+      <w:r>
+        <w:rPr>
+          <w:b/>
+          <w:bCs/>
+        </w:rPr>
+        <w:t>3</w:t>
+      </w:r>
+      <w:r>
+        <w:rPr>
+          <w:b/>
+          <w:bCs/>
+        </w:rPr>
+        <w:t>:</w:t>
+      </w:r>
+      <w:r>
+        <w:t xml:space="preserve"> Nếu </w:t>
+      </w:r>
+      <m:oMath>
+        <m:r>
+          <w:rPr>
+            <w:rFonts w:ascii="Cambria Math" w:hAnsi="Cambria Math"/>
+          </w:rPr>
+          <m:t xml:space="preserve"> </m:t>
+        </m:r>
+        <m:sSub>
+          <m:sSubPr>
+            <m:ctrlPr>
+              <w:rPr>
+                <w:rFonts w:ascii="Cambria Math" w:hAnsi="Cambria Math"/>
+                <w:i/>
+              </w:rPr>
+            </m:ctrlPr>
+          </m:sSubPr>
+          <m:e>
+            <m:r>
+              <w:rPr>
+                <w:rFonts w:ascii="Cambria Math" w:hAnsi="Cambria Math"/>
+              </w:rPr>
+              <m:t>a</m:t>
+            </m:r>
+          </m:e>
+          <m:sub>
+            <m:r>
+              <w:rPr>
+                <w:rFonts w:ascii="Cambria Math" w:hAnsi="Cambria Math"/>
+              </w:rPr>
+              <m:t>ij</m:t>
+            </m:r>
+          </m:sub>
+        </m:sSub>
+        <m:r>
+          <w:rPr>
+            <w:rFonts w:ascii="Cambria Math" w:hAnsi="Cambria Math"/>
+          </w:rPr>
+          <m:t>=0</m:t>
+        </m:r>
+      </m:oMath>
+      <w:r>
+        <w:t>, l</w:t>
+      </w:r>
+      <w:proofErr w:type="spellStart"/>
+      <w:r>
+        <w:rPr>
+          <w:lang w:val="en-US"/>
+        </w:rPr>
+        <w:t>ặp</w:t>
+      </w:r>
+      <w:proofErr w:type="spellEnd"/>
+      <w:r>
+        <w:t xml:space="preserve"> </w:t>
+      </w:r>
+      <m:oMath>
+        <m:r>
+          <w:rPr>
+            <w:rFonts w:ascii="Cambria Math" w:hAnsi="Cambria Math"/>
+          </w:rPr>
+          <m:t>k←</m:t>
+        </m:r>
+        <m:acc>
+          <m:accPr>
+            <m:chr m:val="̅"/>
+            <m:ctrlPr>
+              <w:rPr>
+                <w:rFonts w:ascii="Cambria Math" w:hAnsi="Cambria Math"/>
+                <w:i/>
+              </w:rPr>
+            </m:ctrlPr>
+          </m:accPr>
+          <m:e>
+            <m:r>
+              <w:rPr>
+                <w:rFonts w:ascii="Cambria Math" w:hAnsi="Cambria Math"/>
+              </w:rPr>
+              <m:t xml:space="preserve">i+1,  n </m:t>
+            </m:r>
+          </m:e>
+        </m:acc>
+      </m:oMath>
+      <w:r>
+        <w:t>:</w:t>
+      </w:r>
+    </w:p>
+    <w:p>
+      <w:pPr>
+        <w:pStyle w:val="ListParagraph"/>
+        <w:numPr>
+          <w:ilvl w:val="0"/>
+          <w:numId w:val="35"/>
+        </w:numPr>
+      </w:pPr>
+      <w:r>
+        <w:t xml:space="preserve">Nếu </w:t>
+      </w:r>
+      <m:oMath>
+        <m:r>
+          <w:rPr>
+            <w:rFonts w:ascii="Cambria Math" w:hAnsi="Cambria Math"/>
+          </w:rPr>
+          <m:t>k=n</m:t>
+        </m:r>
+      </m:oMath>
+      <w:r>
+        <w:t xml:space="preserve">, thực hiện </w:t>
+      </w:r>
+      <m:oMath>
+        <m:r>
+          <m:rPr>
+            <m:sty m:val="b"/>
+          </m:rPr>
+          <w:rPr>
+            <w:rFonts w:ascii="Cambria Math" w:hAnsi="Cambria Math"/>
+          </w:rPr>
+          <m:t>j←j+1</m:t>
+        </m:r>
+      </m:oMath>
+      <w:r>
+        <w:t xml:space="preserve"> và quay lại </w:t>
+      </w:r>
+      <w:r>
+        <w:rPr>
+          <w:b/>
+          <w:bCs/>
+        </w:rPr>
+        <w:t xml:space="preserve">bước </w:t>
+      </w:r>
+      <w:r>
+        <w:rPr>
+          <w:b/>
+          <w:bCs/>
+        </w:rPr>
+        <w:t>3</w:t>
+      </w:r>
+      <w:r>
+        <w:rPr>
+          <w:b/>
+          <w:bCs/>
+        </w:rPr>
+        <w:t>.</w:t>
+      </w:r>
+    </w:p>
+    <w:p>
+      <w:pPr>
+        <w:pStyle w:val="ListParagraph"/>
+        <w:numPr>
+          <w:ilvl w:val="0"/>
+          <w:numId w:val="35"/>
+        </w:numPr>
+      </w:pPr>
+      <w:r>
+        <w:t xml:space="preserve">Nếu </w:t>
+      </w:r>
+      <m:oMath>
+        <m:sSub>
+          <m:sSubPr>
+            <m:ctrlPr>
+              <w:rPr>
+                <w:rFonts w:ascii="Cambria Math" w:hAnsi="Cambria Math"/>
+                <w:i/>
+              </w:rPr>
+            </m:ctrlPr>
+          </m:sSubPr>
+          <m:e>
+            <m:r>
+              <w:rPr>
+                <w:rFonts w:ascii="Cambria Math" w:hAnsi="Cambria Math"/>
+              </w:rPr>
+              <m:t>a</m:t>
+            </m:r>
+          </m:e>
+          <m:sub>
+            <m:r>
+              <w:rPr>
+                <w:rFonts w:ascii="Cambria Math" w:hAnsi="Cambria Math"/>
+              </w:rPr>
+              <m:t>kj</m:t>
+            </m:r>
+          </m:sub>
+        </m:sSub>
+        <m:r>
+          <w:rPr>
+            <w:rFonts w:ascii="Cambria Math" w:hAnsi="Cambria Math"/>
+          </w:rPr>
+          <m:t xml:space="preserve"> ≠0</m:t>
+        </m:r>
+      </m:oMath>
+      <w:r>
+        <w:t>, dừng lặp.</w:t>
+      </w:r>
+    </w:p>
+    <w:p>
+      <w:pPr>
+        <w:ind w:firstLine="0"/>
+      </w:pPr>
+      <w:r>
+        <w:rPr>
+          <w:b/>
+          <w:bCs/>
+        </w:rPr>
+        <w:t xml:space="preserve">Bước </w:t>
+      </w:r>
+      <w:r>
+        <w:rPr>
+          <w:b/>
+          <w:bCs/>
+          <w:lang w:val="en-US"/>
+        </w:rPr>
+        <w:t>4</w:t>
+      </w:r>
+      <w:r>
+        <w:rPr>
+          <w:b/>
+          <w:bCs/>
+        </w:rPr>
+        <w:t>:</w:t>
+      </w:r>
+      <w:r>
+        <w:t xml:space="preserve"> Thực hiện đổi hai dòng </w:t>
+      </w:r>
+      <m:oMath>
+        <m:r>
+          <w:rPr>
+            <w:rFonts w:ascii="Cambria Math" w:hAnsi="Cambria Math"/>
+          </w:rPr>
+          <m:t>i</m:t>
+        </m:r>
+      </m:oMath>
+      <w:r>
+        <w:t xml:space="preserve"> và </w:t>
+      </w:r>
+      <m:oMath>
+        <m:r>
+          <w:rPr>
+            <w:rFonts w:ascii="Cambria Math" w:hAnsi="Cambria Math"/>
+          </w:rPr>
+          <m:t>k</m:t>
+        </m:r>
+      </m:oMath>
+      <w:r>
+        <w:t>.</w:t>
+      </w:r>
+    </w:p>
+    <w:p>
+      <w:pPr>
+        <w:ind w:firstLine="0"/>
+      </w:pPr>
+      <w:r>
+        <w:rPr>
+          <w:b/>
+          <w:bCs/>
+        </w:rPr>
+        <w:t xml:space="preserve">Bước </w:t>
+      </w:r>
+      <w:r>
+        <w:rPr>
+          <w:b/>
+          <w:bCs/>
+          <w:lang w:val="en-US"/>
+        </w:rPr>
+        <w:t>5</w:t>
+      </w:r>
+      <w:r>
+        <w:rPr>
+          <w:b/>
+          <w:bCs/>
+        </w:rPr>
+        <w:t>:</w:t>
+      </w:r>
+      <w:r>
+        <w:t xml:space="preserve"> </w:t>
+      </w:r>
+      <w:r>
+        <w:t xml:space="preserve">Lặp </w:t>
+      </w:r>
+      <m:oMath>
+        <m:r>
+          <w:rPr>
+            <w:rFonts w:ascii="Cambria Math" w:hAnsi="Cambria Math"/>
+          </w:rPr>
+          <m:t xml:space="preserve">k← </m:t>
+        </m:r>
+        <m:acc>
+          <m:accPr>
+            <m:chr m:val="̅"/>
+            <m:ctrlPr>
+              <w:rPr>
+                <w:rFonts w:ascii="Cambria Math" w:hAnsi="Cambria Math"/>
+                <w:i/>
+              </w:rPr>
+            </m:ctrlPr>
+          </m:accPr>
+          <m:e>
+            <m:r>
+              <w:rPr>
+                <w:rFonts w:ascii="Cambria Math" w:hAnsi="Cambria Math"/>
+              </w:rPr>
+              <m:t>i+1,  n-1</m:t>
+            </m:r>
+          </m:e>
+        </m:acc>
+      </m:oMath>
+      <w:r>
+        <w:t xml:space="preserve"> :</w:t>
+      </w:r>
+    </w:p>
+    <w:p>
+      <w:pPr>
+        <w:pStyle w:val="ListParagraph"/>
+        <w:numPr>
+          <w:ilvl w:val="0"/>
+          <w:numId w:val="35"/>
+        </w:numPr>
+        <w:ind w:firstLine="0"/>
+      </w:pPr>
+      <w:r>
+        <w:t xml:space="preserve">Nếu </w:t>
+      </w:r>
+      <m:oMath>
+        <m:sSub>
+          <m:sSubPr>
+            <m:ctrlPr>
+              <w:rPr>
+                <w:rFonts w:ascii="Cambria Math" w:hAnsi="Cambria Math"/>
+                <w:i/>
+              </w:rPr>
+            </m:ctrlPr>
+          </m:sSubPr>
+          <m:e>
+            <m:r>
+              <w:rPr>
+                <w:rFonts w:ascii="Cambria Math" w:hAnsi="Cambria Math"/>
+              </w:rPr>
+              <m:t>a</m:t>
+            </m:r>
+          </m:e>
+          <m:sub>
+            <m:r>
+              <w:rPr>
+                <w:rFonts w:ascii="Cambria Math" w:hAnsi="Cambria Math"/>
+              </w:rPr>
+              <m:t>ij</m:t>
+            </m:r>
+          </m:sub>
+        </m:sSub>
+        <m:r>
+          <w:rPr>
+            <w:rFonts w:ascii="Cambria Math" w:hAnsi="Cambria Math"/>
+          </w:rPr>
+          <m:t>≠0</m:t>
+        </m:r>
+      </m:oMath>
+      <w:r>
+        <w:t xml:space="preserve">: </w:t>
+      </w:r>
+      <m:oMath>
+        <m:r>
+          <m:rPr>
+            <m:sty m:val="b"/>
+          </m:rPr>
+          <w:rPr>
+            <w:rFonts w:ascii="Cambria Math" w:hAnsi="Cambria Math"/>
+          </w:rPr>
+          <m:t>w←</m:t>
+        </m:r>
+        <m:sSub>
+          <m:sSubPr>
+            <m:ctrlPr>
+              <w:rPr>
+                <w:rFonts w:ascii="Cambria Math" w:hAnsi="Cambria Math"/>
+                <w:b/>
+                <w:bCs/>
+                <w:iCs/>
+              </w:rPr>
+            </m:ctrlPr>
+          </m:sSubPr>
+          <m:e>
+            <m:r>
+              <m:rPr>
+                <m:sty m:val="b"/>
+              </m:rPr>
+              <w:rPr>
+                <w:rFonts w:ascii="Cambria Math" w:hAnsi="Cambria Math"/>
+              </w:rPr>
+              <m:t>a</m:t>
+            </m:r>
+          </m:e>
+          <m:sub>
+            <m:r>
+              <m:rPr>
+                <m:sty m:val="b"/>
+              </m:rPr>
+              <w:rPr>
+                <w:rFonts w:ascii="Cambria Math" w:hAnsi="Cambria Math"/>
+              </w:rPr>
+              <m:t>kj</m:t>
+            </m:r>
+          </m:sub>
+        </m:sSub>
+        <m:r>
+          <m:rPr>
+            <m:sty m:val="b"/>
+          </m:rPr>
+          <w:rPr>
+            <w:rFonts w:ascii="Cambria Math" w:hAnsi="Cambria Math"/>
+          </w:rPr>
+          <m:t xml:space="preserve"> </m:t>
+        </m:r>
+        <m:r>
+          <m:rPr>
+            <m:lit/>
+            <m:sty m:val="b"/>
+          </m:rPr>
+          <w:rPr>
+            <w:rFonts w:ascii="Cambria Math" w:hAnsi="Cambria Math"/>
+          </w:rPr>
+          <m:t>/</m:t>
+        </m:r>
+        <m:r>
+          <m:rPr>
+            <m:sty m:val="b"/>
+          </m:rPr>
+          <w:rPr>
+            <w:rFonts w:ascii="Cambria Math" w:hAnsi="Cambria Math"/>
+          </w:rPr>
+          <m:t xml:space="preserve"> </m:t>
+        </m:r>
+        <m:sSub>
+          <m:sSubPr>
+            <m:ctrlPr>
+              <w:rPr>
+                <w:rFonts w:ascii="Cambria Math" w:hAnsi="Cambria Math"/>
+                <w:b/>
+                <w:bCs/>
+                <w:iCs/>
+              </w:rPr>
+            </m:ctrlPr>
+          </m:sSubPr>
+          <m:e>
+            <m:r>
+              <m:rPr>
+                <m:sty m:val="b"/>
+              </m:rPr>
+              <w:rPr>
+                <w:rFonts w:ascii="Cambria Math" w:hAnsi="Cambria Math"/>
+              </w:rPr>
+              <m:t>a</m:t>
+            </m:r>
+          </m:e>
+          <m:sub>
+            <m:r>
+              <m:rPr>
+                <m:sty m:val="b"/>
+              </m:rPr>
+              <w:rPr>
+                <w:rFonts w:ascii="Cambria Math" w:hAnsi="Cambria Math"/>
+              </w:rPr>
+              <m:t>ij</m:t>
+            </m:r>
+          </m:sub>
+        </m:sSub>
+      </m:oMath>
+      <w:r>
+        <w:rPr>
+          <w:b/>
+          <w:bCs/>
+          <w:iCs/>
+        </w:rPr>
+        <w:t>,</w:t>
+      </w:r>
+      <w:r>
+        <w:t xml:space="preserve"> tiến hành l</w:t>
+      </w:r>
+      <w:r>
+        <w:t xml:space="preserve">ặp </w:t>
+      </w:r>
+      <m:oMath>
+        <m:r>
+          <w:rPr>
+            <w:rFonts w:ascii="Cambria Math" w:hAnsi="Cambria Math"/>
+          </w:rPr>
+          <m:t xml:space="preserve">l← </m:t>
+        </m:r>
+        <m:acc>
+          <m:accPr>
+            <m:chr m:val="̅"/>
+            <m:ctrlPr>
+              <w:rPr>
+                <w:rFonts w:ascii="Cambria Math" w:hAnsi="Cambria Math"/>
+                <w:i/>
+              </w:rPr>
+            </m:ctrlPr>
+          </m:accPr>
+          <m:e>
+            <m:r>
+              <w:rPr>
+                <w:rFonts w:ascii="Cambria Math" w:hAnsi="Cambria Math"/>
+              </w:rPr>
+              <m:t>j,   m-1</m:t>
+            </m:r>
+          </m:e>
+        </m:acc>
+      </m:oMath>
+      <w:r>
+        <w:t xml:space="preserve"> :</w:t>
+      </w:r>
+    </w:p>
+    <w:p>
+      <w:pPr>
+        <w:ind w:firstLine="0"/>
+        <w:rPr>
+          <w:b/>
+          <w:bCs/>
+          <w:iCs/>
+        </w:rPr>
+      </w:pPr>
+      <m:oMathPara>
+        <m:oMath>
+          <m:sSub>
+            <m:sSubPr>
+              <m:ctrlPr>
+                <w:rPr>
+                  <w:rFonts w:ascii="Cambria Math" w:hAnsi="Cambria Math"/>
+                  <w:b/>
+                  <w:bCs/>
+                  <w:iCs/>
+                </w:rPr>
+              </m:ctrlPr>
+            </m:sSubPr>
+            <m:e>
+              <m:r>
+                <m:rPr>
+                  <m:sty m:val="b"/>
+                </m:rPr>
+                <w:rPr>
+                  <w:rFonts w:ascii="Cambria Math" w:hAnsi="Cambria Math"/>
+                </w:rPr>
+                <m:t>a</m:t>
+              </m:r>
+            </m:e>
+            <m:sub>
+              <m:r>
+                <m:rPr>
+                  <m:sty m:val="b"/>
+                </m:rPr>
+                <w:rPr>
+                  <w:rFonts w:ascii="Cambria Math" w:hAnsi="Cambria Math"/>
+                </w:rPr>
+                <m:t>kl</m:t>
+              </m:r>
+            </m:sub>
+          </m:sSub>
+          <m:r>
+            <m:rPr>
+              <m:sty m:val="b"/>
+            </m:rPr>
+            <w:rPr>
+              <w:rFonts w:ascii="Cambria Math" w:hAnsi="Cambria Math"/>
+            </w:rPr>
+            <m:t>←</m:t>
+          </m:r>
+          <m:sSub>
+            <m:sSubPr>
+              <m:ctrlPr>
+                <w:rPr>
+                  <w:rFonts w:ascii="Cambria Math" w:hAnsi="Cambria Math"/>
+                  <w:b/>
+                  <w:bCs/>
+                  <w:iCs/>
+                </w:rPr>
+              </m:ctrlPr>
+            </m:sSubPr>
+            <m:e>
+              <m:r>
+                <m:rPr>
+                  <m:sty m:val="b"/>
+                </m:rPr>
+                <w:rPr>
+                  <w:rFonts w:ascii="Cambria Math" w:hAnsi="Cambria Math"/>
+                </w:rPr>
+                <m:t>a</m:t>
+              </m:r>
+            </m:e>
+            <m:sub>
+              <m:r>
+                <m:rPr>
+                  <m:sty m:val="b"/>
+                </m:rPr>
+                <w:rPr>
+                  <w:rFonts w:ascii="Cambria Math" w:hAnsi="Cambria Math"/>
+                </w:rPr>
+                <m:t>kl</m:t>
+              </m:r>
+            </m:sub>
+          </m:sSub>
+          <m:r>
+            <m:rPr>
+              <m:sty m:val="b"/>
+            </m:rPr>
+            <w:rPr>
+              <w:rFonts w:ascii="Cambria Math" w:hAnsi="Cambria Math"/>
+            </w:rPr>
+            <m:t>-w*</m:t>
+          </m:r>
+          <m:sSub>
+            <m:sSubPr>
+              <m:ctrlPr>
+                <w:rPr>
+                  <w:rFonts w:ascii="Cambria Math" w:hAnsi="Cambria Math"/>
+                  <w:b/>
+                  <w:bCs/>
+                  <w:iCs/>
+                </w:rPr>
+              </m:ctrlPr>
+            </m:sSubPr>
+            <m:e>
+              <m:r>
+                <m:rPr>
+                  <m:sty m:val="b"/>
+                </m:rPr>
+                <w:rPr>
+                  <w:rFonts w:ascii="Cambria Math" w:hAnsi="Cambria Math"/>
+                </w:rPr>
+                <m:t>a</m:t>
+              </m:r>
+            </m:e>
+            <m:sub>
+              <m:r>
+                <m:rPr>
+                  <m:sty m:val="b"/>
+                </m:rPr>
+                <w:rPr>
+                  <w:rFonts w:ascii="Cambria Math" w:hAnsi="Cambria Math"/>
+                </w:rPr>
+                <m:t>il</m:t>
+              </m:r>
+            </m:sub>
+          </m:sSub>
+        </m:oMath>
+      </m:oMathPara>
+    </w:p>
+    <w:p>
+      <w:pPr>
+        <w:ind w:firstLine="0"/>
+        <w:rPr>
+          <w:iCs/>
+          <w:lang w:val="en-US"/>
+        </w:rPr>
+      </w:pPr>
+      <w:r>
+        <w:rPr>
+          <w:b/>
+          <w:bCs/>
+          <w:iCs/>
+        </w:rPr>
+        <w:t xml:space="preserve">Bước </w:t>
+      </w:r>
+      <w:r>
+        <w:rPr>
+          <w:b/>
+          <w:bCs/>
+          <w:iCs/>
+          <w:lang w:val="en-US"/>
+        </w:rPr>
+        <w:t>6</w:t>
+      </w:r>
+      <w:r>
+        <w:rPr>
+          <w:b/>
+          <w:bCs/>
+          <w:iCs/>
+        </w:rPr>
+        <w:t>:</w:t>
+      </w:r>
+      <w:r>
+        <w:rPr>
+          <w:iCs/>
+        </w:rPr>
+        <w:t xml:space="preserve"> </w:t>
+      </w:r>
+      <w:r>
+        <w:rPr>
+          <w:iCs/>
+        </w:rPr>
+        <w:t>Tiến hành</w:t>
+      </w:r>
+      <w:r>
+        <w:rPr>
+          <w:b/>
+          <w:bCs/>
+        </w:rPr>
+        <w:t xml:space="preserve"> </w:t>
+      </w:r>
+      <m:oMath>
+        <m:r>
+          <m:rPr>
+            <m:sty m:val="b"/>
+          </m:rPr>
+          <w:rPr>
+            <w:rFonts w:ascii="Cambria Math" w:hAnsi="Cambria Math"/>
+          </w:rPr>
+          <m:t>i←i+1, j←j+1</m:t>
+        </m:r>
+      </m:oMath>
+      <w:r>
+        <w:t xml:space="preserve">, quay lại </w:t>
+      </w:r>
+      <w:r>
+        <w:rPr>
+          <w:b/>
+          <w:bCs/>
+        </w:rPr>
+        <w:t>bước 2</w:t>
+      </w:r>
+      <w:r>
+        <w:t>.</w:t>
+      </w:r>
+    </w:p>
+    <w:p>
+      <w:pPr>
+        <w:ind w:firstLine="0"/>
+      </w:pPr>
+      <w:r>
+        <w:rPr>
+          <w:i/>
+          <w:iCs/>
+        </w:rPr>
+        <w:t>Đầu ra</w:t>
+      </w:r>
+      <w:r>
+        <w:t>: Ma trận a đã được biến đổi.</w:t>
+      </w:r>
+    </w:p>
+    <w:p>
+      <w:pPr>
+        <w:ind w:firstLine="0"/>
+      </w:pPr>
+      <w:r>
+        <w:t>+) Độ phức tạp thuật toán</w:t>
+      </w:r>
+      <w:r>
+        <w:t xml:space="preserve"> khử </w:t>
+      </w:r>
+      <w:proofErr w:type="spellStart"/>
+      <w:r>
+        <w:t>Gauss</w:t>
+      </w:r>
+      <w:proofErr w:type="spellEnd"/>
+      <w:r>
+        <w:t xml:space="preserve"> là </w:t>
+      </w:r>
+      <m:oMath>
+        <m:r>
+          <w:rPr>
+            <w:rFonts w:ascii="Cambria Math" w:hAnsi="Cambria Math"/>
+          </w:rPr>
+          <m:t>O</m:t>
+        </m:r>
+        <m:d>
+          <m:dPr>
+            <m:ctrlPr>
+              <w:rPr>
+                <w:rFonts w:ascii="Cambria Math" w:hAnsi="Cambria Math"/>
+                <w:i/>
+              </w:rPr>
+            </m:ctrlPr>
+          </m:dPr>
+          <m:e>
+            <m:sSup>
+              <m:sSupPr>
+                <m:ctrlPr>
+                  <w:rPr>
+                    <w:rFonts w:ascii="Cambria Math" w:hAnsi="Cambria Math"/>
+                    <w:i/>
+                  </w:rPr>
+                </m:ctrlPr>
+              </m:sSupPr>
+              <m:e>
+                <m:r>
+                  <w:rPr>
+                    <w:rFonts w:ascii="Cambria Math" w:hAnsi="Cambria Math"/>
+                  </w:rPr>
+                  <m:t>n</m:t>
+                </m:r>
+              </m:e>
+              <m:sup>
+                <m:r>
+                  <w:rPr>
+                    <w:rFonts w:ascii="Cambria Math" w:hAnsi="Cambria Math"/>
+                  </w:rPr>
+                  <m:t>3</m:t>
+                </m:r>
+              </m:sup>
+            </m:sSup>
+          </m:e>
+        </m:d>
+      </m:oMath>
+      <w:r>
+        <w:t>.</w:t>
+      </w:r>
+    </w:p>
+    <w:p>
+      <w:pPr>
+        <w:pStyle w:val="Heading3"/>
+      </w:pPr>
+      <w:r>
+        <w:t>Thuật toán tìm hạng ma trận</w:t>
+      </w:r>
+      <w:r>
+        <w:rPr>
+          <w:lang w:val="en-US"/>
+        </w:rPr>
+        <w:t>.</w:t>
+      </w:r>
+    </w:p>
+    <w:p>
+      <w:pPr>
+        <w:ind w:firstLine="0"/>
+      </w:pPr>
+      <w:r>
+        <w:t>+)  Thuật toán tìm hạng ma trận đã được biến  đổi về dạng bậc thang:</w:t>
+      </w:r>
+    </w:p>
+    <w:p>
+      <w:pPr>
+        <w:ind w:firstLine="0"/>
+      </w:pPr>
+      <w:r>
+        <w:rPr>
+          <w:i/>
+          <w:iCs/>
+        </w:rPr>
+        <w:lastRenderedPageBreak/>
+        <w:t xml:space="preserve">Đầu vào: </w:t>
+      </w:r>
+      <w:r>
+        <w:t xml:space="preserve">Ma trận </w:t>
+      </w:r>
+      <m:oMath>
+        <m:r>
+          <w:rPr>
+            <w:rFonts w:ascii="Cambria Math" w:hAnsi="Cambria Math"/>
+          </w:rPr>
+          <m:t>a</m:t>
+        </m:r>
+      </m:oMath>
+      <w:r>
+        <w:t xml:space="preserve"> đã được biến đổi.</w:t>
+      </w:r>
+    </w:p>
+    <w:p>
+      <w:pPr>
+        <w:ind w:firstLine="0"/>
+        <w:rPr>
+          <w:bCs/>
+        </w:rPr>
+      </w:pPr>
+      <w:r>
+        <w:rPr>
+          <w:b/>
+          <w:bCs/>
+        </w:rPr>
+        <w:t>Bước 1:</w:t>
+      </w:r>
+      <w:r>
+        <w:t xml:space="preserve"> </w:t>
+      </w:r>
+      <m:oMath>
+        <m:r>
+          <m:rPr>
+            <m:sty m:val="b"/>
+          </m:rPr>
+          <w:rPr>
+            <w:rFonts w:ascii="Cambria Math" w:hAnsi="Cambria Math"/>
+          </w:rPr>
+          <m:t xml:space="preserve">j←0, </m:t>
+        </m:r>
+        <m:r>
+          <m:rPr>
+            <m:sty m:val="p"/>
+          </m:rPr>
+          <w:rPr>
+            <w:rFonts w:ascii="Cambria Math" w:hAnsi="Cambria Math"/>
+          </w:rPr>
+          <m:t xml:space="preserve"> r←0</m:t>
+        </m:r>
+      </m:oMath>
+      <w:r>
+        <w:rPr>
+          <w:bCs/>
+        </w:rPr>
+        <w:t>.</w:t>
+      </w:r>
+    </w:p>
+    <w:p>
+      <w:pPr>
+        <w:ind w:firstLine="0"/>
+      </w:pPr>
+      <w:r>
+        <w:rPr>
+          <w:b/>
+          <w:bCs/>
+        </w:rPr>
+        <w:t xml:space="preserve">Bước 2: </w:t>
+      </w:r>
+      <w:r>
+        <w:t xml:space="preserve">Lặp  </w:t>
+      </w:r>
+      <m:oMath>
+        <m:r>
+          <w:rPr>
+            <w:rFonts w:ascii="Cambria Math" w:hAnsi="Cambria Math"/>
+          </w:rPr>
+          <m:t xml:space="preserve">i← </m:t>
+        </m:r>
+        <m:acc>
+          <m:accPr>
+            <m:chr m:val="̅"/>
+            <m:ctrlPr>
+              <w:rPr>
+                <w:rFonts w:ascii="Cambria Math" w:hAnsi="Cambria Math"/>
+                <w:i/>
+              </w:rPr>
+            </m:ctrlPr>
+          </m:accPr>
+          <m:e>
+            <m:r>
+              <w:rPr>
+                <w:rFonts w:ascii="Cambria Math" w:hAnsi="Cambria Math"/>
+              </w:rPr>
+              <m:t>0</m:t>
+            </m:r>
+            <m:r>
+              <w:rPr>
+                <w:rFonts w:ascii="Cambria Math" w:hAnsi="Cambria Math"/>
+              </w:rPr>
+              <m:t>,   n-1</m:t>
+            </m:r>
+          </m:e>
+        </m:acc>
+      </m:oMath>
+      <w:r>
+        <w:t xml:space="preserve"> :</w:t>
+      </w:r>
+    </w:p>
+    <w:p>
+      <w:pPr>
+        <w:pStyle w:val="ListParagraph"/>
+        <w:numPr>
+          <w:ilvl w:val="0"/>
+          <w:numId w:val="35"/>
+        </w:numPr>
+      </w:pPr>
+      <w:r>
+        <w:t xml:space="preserve">Lặp </w:t>
+      </w:r>
+      <m:oMath>
+        <m:r>
+          <w:rPr>
+            <w:rFonts w:ascii="Cambria Math" w:hAnsi="Cambria Math"/>
+          </w:rPr>
+          <m:t>j←</m:t>
+        </m:r>
+        <m:acc>
+          <m:accPr>
+            <m:chr m:val="̅"/>
+            <m:ctrlPr>
+              <w:rPr>
+                <w:rFonts w:ascii="Cambria Math" w:hAnsi="Cambria Math"/>
+                <w:i/>
+              </w:rPr>
+            </m:ctrlPr>
+          </m:accPr>
+          <m:e>
+            <m:r>
+              <w:rPr>
+                <w:rFonts w:ascii="Cambria Math" w:hAnsi="Cambria Math"/>
+              </w:rPr>
+              <m:t>j</m:t>
+            </m:r>
+            <m:r>
+              <w:rPr>
+                <w:rFonts w:ascii="Cambria Math" w:hAnsi="Cambria Math"/>
+              </w:rPr>
+              <m:t>,   m -1</m:t>
+            </m:r>
+          </m:e>
+        </m:acc>
+      </m:oMath>
+      <w:r>
+        <w:t>:</w:t>
+      </w:r>
+    </w:p>
+    <w:p>
+      <w:pPr>
+        <w:pStyle w:val="ListParagraph"/>
+        <w:numPr>
+          <w:ilvl w:val="1"/>
+          <w:numId w:val="35"/>
+        </w:numPr>
+      </w:pPr>
+      <w:r>
+        <w:t xml:space="preserve">Nếu </w:t>
+      </w:r>
+      <m:oMath>
+        <m:sSub>
+          <m:sSubPr>
+            <m:ctrlPr>
+              <w:rPr>
+                <w:rFonts w:ascii="Cambria Math" w:hAnsi="Cambria Math"/>
+                <w:i/>
+              </w:rPr>
+            </m:ctrlPr>
+          </m:sSubPr>
+          <m:e>
+            <m:r>
+              <w:rPr>
+                <w:rFonts w:ascii="Cambria Math" w:hAnsi="Cambria Math"/>
+              </w:rPr>
+              <m:t>a</m:t>
+            </m:r>
+          </m:e>
+          <m:sub>
+            <m:r>
+              <w:rPr>
+                <w:rFonts w:ascii="Cambria Math" w:hAnsi="Cambria Math"/>
+              </w:rPr>
+              <m:t>ij</m:t>
+            </m:r>
+          </m:sub>
+        </m:sSub>
+        <m:r>
+          <w:rPr>
+            <w:rFonts w:ascii="Cambria Math" w:hAnsi="Cambria Math"/>
+          </w:rPr>
+          <m:t>≠0</m:t>
+        </m:r>
+      </m:oMath>
+      <w:r>
+        <w:t xml:space="preserve"> thì kết thúc lặp.</w:t>
+      </w:r>
+    </w:p>
+    <w:p>
+      <w:pPr>
+        <w:pStyle w:val="ListParagraph"/>
+        <w:numPr>
+          <w:ilvl w:val="1"/>
+          <w:numId w:val="35"/>
+        </w:numPr>
+      </w:pPr>
+      <w:r>
+        <w:t xml:space="preserve">Tăng j thêm một đơn vị </w:t>
+      </w:r>
+      <m:oMath>
+        <m:r>
+          <m:rPr>
+            <m:sty m:val="b"/>
+          </m:rPr>
+          <w:rPr>
+            <w:rFonts w:ascii="Cambria Math" w:hAnsi="Cambria Math"/>
+          </w:rPr>
+          <m:t>j←j+1</m:t>
+        </m:r>
+      </m:oMath>
+      <w:r>
+        <w:t>.</w:t>
+      </w:r>
+    </w:p>
+    <w:p>
+      <w:pPr>
+        <w:pStyle w:val="ListParagraph"/>
+        <w:numPr>
+          <w:ilvl w:val="0"/>
+          <w:numId w:val="35"/>
+        </w:numPr>
+      </w:pPr>
+      <w:r>
+        <w:t xml:space="preserve">Nếu </w:t>
+      </w:r>
+      <m:oMath>
+        <m:r>
+          <w:rPr>
+            <w:rFonts w:ascii="Cambria Math" w:hAnsi="Cambria Math"/>
+          </w:rPr>
+          <m:t>j&lt;m</m:t>
+        </m:r>
+      </m:oMath>
+      <w:r>
+        <w:t xml:space="preserve">, tăng </w:t>
+      </w:r>
+      <m:oMath>
+        <m:r>
+          <w:rPr>
+            <w:rFonts w:ascii="Cambria Math" w:hAnsi="Cambria Math"/>
+          </w:rPr>
+          <m:t>r</m:t>
+        </m:r>
+      </m:oMath>
+      <w:r>
+        <w:t xml:space="preserve"> thêm một </w:t>
+      </w:r>
+      <w:r>
+        <w:t>đ</w:t>
+      </w:r>
+      <w:r>
+        <w:t xml:space="preserve">ơn vị </w:t>
+      </w:r>
+      <m:oMath>
+        <m:r>
+          <m:rPr>
+            <m:sty m:val="b"/>
+          </m:rPr>
+          <w:rPr>
+            <w:rFonts w:ascii="Cambria Math" w:hAnsi="Cambria Math"/>
+          </w:rPr>
+          <m:t>r←r+1</m:t>
+        </m:r>
+      </m:oMath>
+      <w:r>
+        <w:t>.</w:t>
+      </w:r>
+    </w:p>
+    <w:p>
+      <w:pPr>
+        <w:ind w:firstLine="0"/>
+      </w:pPr>
+      <w:r>
+        <w:rPr>
+          <w:b/>
+          <w:bCs/>
+        </w:rPr>
+        <w:t>Bước 3:</w:t>
+      </w:r>
+      <w:r>
+        <w:t xml:space="preserve"> Trả về </w:t>
+      </w:r>
+      <w:r>
+        <w:t xml:space="preserve">giá trị </w:t>
+      </w:r>
+      <m:oMath>
+        <m:r>
+          <w:rPr>
+            <w:rFonts w:ascii="Cambria Math" w:hAnsi="Cambria Math"/>
+          </w:rPr>
+          <m:t>r</m:t>
+        </m:r>
+      </m:oMath>
+      <w:r>
+        <w:t>,  kết thúc thuật toán.</w:t>
+      </w:r>
+    </w:p>
+    <w:p>
+      <w:pPr>
+        <w:ind w:firstLine="0"/>
+        <w:rPr>
+          <w:lang w:val="en-US"/>
+        </w:rPr>
+      </w:pPr>
+      <w:r>
+        <w:rPr>
+          <w:i/>
+          <w:iCs/>
+        </w:rPr>
+        <w:t>Đầu ra:</w:t>
+      </w:r>
+      <w:r>
+        <w:t xml:space="preserve"> Số nguyên r là hạng của ma trận </w:t>
+      </w:r>
+      <m:oMath>
+        <m:r>
+          <w:rPr>
+            <w:rFonts w:ascii="Cambria Math" w:hAnsi="Cambria Math"/>
+          </w:rPr>
+          <m:t>a</m:t>
+        </m:r>
+      </m:oMath>
+      <w:r>
+        <w:t>.</w:t>
+      </w:r>
+    </w:p>
+    <w:p>
+      <w:pPr>
+        <w:ind w:firstLine="0"/>
+        <w:rPr>
+          <w:lang w:val="en-US"/>
+        </w:rPr>
+      </w:pPr>
+      <w:r>
+        <w:rPr>
+          <w:lang w:val="en-US"/>
+        </w:rPr>
+        <w:t xml:space="preserve">+) </w:t>
+      </w:r>
+      <w:proofErr w:type="spellStart"/>
+      <w:r>
+        <w:rPr>
+          <w:lang w:val="en-US"/>
+        </w:rPr>
+        <w:t>Độ</w:t>
+      </w:r>
+      <w:proofErr w:type="spellEnd"/>
+      <w:r>
+        <w:rPr>
+          <w:lang w:val="en-US"/>
+        </w:rPr>
+        <w:t xml:space="preserve"> </w:t>
+      </w:r>
+      <w:proofErr w:type="spellStart"/>
+      <w:r>
+        <w:rPr>
+          <w:lang w:val="en-US"/>
+        </w:rPr>
+        <w:t>phức</w:t>
+      </w:r>
+      <w:proofErr w:type="spellEnd"/>
+      <w:r>
+        <w:rPr>
+          <w:lang w:val="en-US"/>
+        </w:rPr>
+        <w:t xml:space="preserve"> </w:t>
+      </w:r>
+      <w:proofErr w:type="spellStart"/>
+      <w:r>
+        <w:rPr>
+          <w:lang w:val="en-US"/>
+        </w:rPr>
+        <w:t>tạp</w:t>
+      </w:r>
+      <w:proofErr w:type="spellEnd"/>
+      <w:r>
+        <w:rPr>
+          <w:lang w:val="en-US"/>
+        </w:rPr>
+        <w:t xml:space="preserve"> </w:t>
+      </w:r>
+      <w:proofErr w:type="spellStart"/>
+      <w:r>
+        <w:rPr>
+          <w:lang w:val="en-US"/>
+        </w:rPr>
+        <w:t>thuật</w:t>
+      </w:r>
+      <w:proofErr w:type="spellEnd"/>
+      <w:r>
+        <w:rPr>
+          <w:lang w:val="en-US"/>
+        </w:rPr>
+        <w:t xml:space="preserve"> </w:t>
+      </w:r>
+      <w:proofErr w:type="spellStart"/>
+      <w:r>
+        <w:rPr>
+          <w:lang w:val="en-US"/>
+        </w:rPr>
+        <w:t>toán</w:t>
+      </w:r>
+      <w:proofErr w:type="spellEnd"/>
+      <w:r>
+        <w:rPr>
+          <w:lang w:val="en-US"/>
+        </w:rPr>
+        <w:t xml:space="preserve"> </w:t>
+      </w:r>
+      <w:proofErr w:type="spellStart"/>
+      <w:r>
+        <w:rPr>
+          <w:lang w:val="en-US"/>
+        </w:rPr>
+        <w:t>tìm</w:t>
+      </w:r>
+      <w:proofErr w:type="spellEnd"/>
+      <w:r>
+        <w:rPr>
+          <w:lang w:val="en-US"/>
+        </w:rPr>
+        <w:t xml:space="preserve"> </w:t>
+      </w:r>
+      <w:proofErr w:type="spellStart"/>
+      <w:r>
+        <w:rPr>
+          <w:lang w:val="en-US"/>
+        </w:rPr>
+        <w:t>hạng</w:t>
+      </w:r>
+      <w:proofErr w:type="spellEnd"/>
+      <w:r>
+        <w:rPr>
+          <w:lang w:val="en-US"/>
+        </w:rPr>
+        <w:t xml:space="preserve"> ma </w:t>
+      </w:r>
+      <w:proofErr w:type="spellStart"/>
+      <w:r>
+        <w:rPr>
+          <w:lang w:val="en-US"/>
+        </w:rPr>
+        <w:t>trận</w:t>
+      </w:r>
+      <w:proofErr w:type="spellEnd"/>
+      <w:r>
+        <w:rPr>
+          <w:lang w:val="en-US"/>
+        </w:rPr>
+        <w:t xml:space="preserve"> </w:t>
+      </w:r>
+      <w:proofErr w:type="spellStart"/>
+      <w:r>
+        <w:rPr>
+          <w:lang w:val="en-US"/>
+        </w:rPr>
+        <w:t>là</w:t>
+      </w:r>
+      <w:proofErr w:type="spellEnd"/>
+      <w:r>
+        <w:rPr>
+          <w:lang w:val="en-US"/>
+        </w:rPr>
+        <w:t xml:space="preserve"> </w:t>
+      </w:r>
+      <m:oMath>
+        <m:r>
+          <w:rPr>
+            <w:rFonts w:ascii="Cambria Math" w:hAnsi="Cambria Math"/>
+            <w:lang w:val="en-US"/>
+          </w:rPr>
+          <m:t>O(</m:t>
+        </m:r>
+        <m:sSup>
+          <m:sSupPr>
+            <m:ctrlPr>
+              <w:rPr>
+                <w:rFonts w:ascii="Cambria Math" w:hAnsi="Cambria Math"/>
+                <w:i/>
+                <w:lang w:val="en-US"/>
+              </w:rPr>
+            </m:ctrlPr>
+          </m:sSupPr>
+          <m:e>
+            <m:r>
+              <w:rPr>
+                <w:rFonts w:ascii="Cambria Math" w:hAnsi="Cambria Math"/>
+                <w:lang w:val="en-US"/>
+              </w:rPr>
+              <m:t>n</m:t>
+            </m:r>
+          </m:e>
+          <m:sup>
+            <m:r>
+              <w:rPr>
+                <w:rFonts w:ascii="Cambria Math" w:hAnsi="Cambria Math"/>
+                <w:lang w:val="en-US"/>
+              </w:rPr>
+              <m:t>2</m:t>
+            </m:r>
+          </m:sup>
+        </m:sSup>
+        <m:r>
+          <w:rPr>
+            <w:rFonts w:ascii="Cambria Math" w:hAnsi="Cambria Math"/>
+            <w:lang w:val="en-US"/>
+          </w:rPr>
+          <m:t>)</m:t>
+        </m:r>
+      </m:oMath>
+      <w:r>
+        <w:rPr>
+          <w:lang w:val="en-US"/>
+        </w:rPr>
+        <w:t>.</w:t>
+      </w:r>
+    </w:p>
+    <w:p>
+      <w:pPr>
+        <w:pStyle w:val="Heading3"/>
+        <w:rPr>
+          <w:lang w:val="en-US"/>
+        </w:rPr>
+      </w:pPr>
+      <w:proofErr w:type="spellStart"/>
+      <w:r>
+        <w:rPr>
+          <w:lang w:val="en-US"/>
+        </w:rPr>
+        <w:t>Một</w:t>
+      </w:r>
+      <w:proofErr w:type="spellEnd"/>
+      <w:r>
+        <w:rPr>
+          <w:lang w:val="en-US"/>
+        </w:rPr>
+        <w:t xml:space="preserve"> </w:t>
+      </w:r>
+      <w:proofErr w:type="spellStart"/>
+      <w:r>
+        <w:rPr>
+          <w:lang w:val="en-US"/>
+        </w:rPr>
+        <w:t>số</w:t>
+      </w:r>
+      <w:proofErr w:type="spellEnd"/>
+      <w:r>
+        <w:rPr>
+          <w:lang w:val="en-US"/>
+        </w:rPr>
+        <w:t xml:space="preserve"> </w:t>
+      </w:r>
+      <w:proofErr w:type="spellStart"/>
+      <w:r>
+        <w:rPr>
+          <w:lang w:val="en-US"/>
+        </w:rPr>
+        <w:t>các</w:t>
+      </w:r>
+      <w:proofErr w:type="spellEnd"/>
+      <w:r>
+        <w:rPr>
+          <w:lang w:val="en-US"/>
+        </w:rPr>
+        <w:t xml:space="preserve"> </w:t>
+      </w:r>
+      <w:proofErr w:type="spellStart"/>
+      <w:r>
+        <w:rPr>
+          <w:lang w:val="en-US"/>
+        </w:rPr>
+        <w:t>hàm</w:t>
+      </w:r>
+      <w:proofErr w:type="spellEnd"/>
+      <w:r>
+        <w:rPr>
+          <w:lang w:val="en-US"/>
+        </w:rPr>
+        <w:t xml:space="preserve"> </w:t>
+      </w:r>
+      <w:proofErr w:type="spellStart"/>
+      <w:r>
+        <w:rPr>
+          <w:lang w:val="en-US"/>
+        </w:rPr>
+        <w:t>khác</w:t>
+      </w:r>
+      <w:proofErr w:type="spellEnd"/>
+      <w:r>
+        <w:rPr>
+          <w:lang w:val="en-US"/>
+        </w:rPr>
+        <w:t xml:space="preserve"> </w:t>
+      </w:r>
+      <w:proofErr w:type="spellStart"/>
+      <w:r>
+        <w:rPr>
+          <w:lang w:val="en-US"/>
+        </w:rPr>
+        <w:t>và</w:t>
+      </w:r>
+      <w:proofErr w:type="spellEnd"/>
+      <w:r>
+        <w:rPr>
+          <w:lang w:val="en-US"/>
+        </w:rPr>
+        <w:t xml:space="preserve"> </w:t>
+      </w:r>
+      <w:proofErr w:type="spellStart"/>
+      <w:r>
+        <w:rPr>
+          <w:lang w:val="en-US"/>
+        </w:rPr>
+        <w:t>phương</w:t>
+      </w:r>
+      <w:proofErr w:type="spellEnd"/>
+      <w:r>
+        <w:rPr>
+          <w:lang w:val="en-US"/>
+        </w:rPr>
+        <w:t xml:space="preserve"> </w:t>
+      </w:r>
+      <w:proofErr w:type="spellStart"/>
+      <w:r>
+        <w:rPr>
+          <w:lang w:val="en-US"/>
+        </w:rPr>
+        <w:t>pháp</w:t>
+      </w:r>
+      <w:proofErr w:type="spellEnd"/>
+      <w:r>
+        <w:rPr>
+          <w:lang w:val="en-US"/>
+        </w:rPr>
+        <w:t xml:space="preserve"> </w:t>
+      </w:r>
+      <w:proofErr w:type="spellStart"/>
+      <w:r>
+        <w:rPr>
+          <w:lang w:val="en-US"/>
+        </w:rPr>
+        <w:t>xử</w:t>
+      </w:r>
+      <w:proofErr w:type="spellEnd"/>
+      <w:r>
+        <w:rPr>
+          <w:lang w:val="en-US"/>
+        </w:rPr>
+        <w:t xml:space="preserve"> </w:t>
+      </w:r>
+      <w:proofErr w:type="spellStart"/>
+      <w:r>
+        <w:rPr>
+          <w:lang w:val="en-US"/>
+        </w:rPr>
+        <w:t>lí</w:t>
+      </w:r>
+      <w:proofErr w:type="spellEnd"/>
+      <w:r>
+        <w:rPr>
+          <w:lang w:val="en-US"/>
+        </w:rPr>
+        <w:t xml:space="preserve"> </w:t>
+      </w:r>
+      <w:proofErr w:type="spellStart"/>
+      <w:r>
+        <w:rPr>
+          <w:lang w:val="en-US"/>
+        </w:rPr>
+        <w:t>lỗi</w:t>
+      </w:r>
+      <w:proofErr w:type="spellEnd"/>
+      <w:r>
+        <w:rPr>
+          <w:lang w:val="en-US"/>
+        </w:rPr>
+        <w:t xml:space="preserve"> </w:t>
+      </w:r>
+      <w:proofErr w:type="spellStart"/>
+      <w:r>
+        <w:rPr>
+          <w:lang w:val="en-US"/>
+        </w:rPr>
+        <w:t>của</w:t>
+      </w:r>
+      <w:proofErr w:type="spellEnd"/>
+      <w:r>
+        <w:rPr>
+          <w:lang w:val="en-US"/>
+        </w:rPr>
+        <w:t xml:space="preserve"> </w:t>
+      </w:r>
+      <w:proofErr w:type="spellStart"/>
+      <w:r>
+        <w:rPr>
+          <w:lang w:val="en-US"/>
+        </w:rPr>
+        <w:t>hàm</w:t>
+      </w:r>
+      <w:proofErr w:type="spellEnd"/>
+      <w:r>
+        <w:rPr>
+          <w:lang w:val="en-US"/>
+        </w:rPr>
+        <w:t>.</w:t>
+      </w:r>
+    </w:p>
+    <w:p>
+      <w:pPr>
+        <w:ind w:firstLine="0"/>
+        <w:rPr>
+          <w:lang w:val="en-US"/>
+        </w:rPr>
+      </w:pPr>
+      <w:r>
+        <w:rPr>
+          <w:lang w:val="en-US"/>
+        </w:rPr>
+        <w:t xml:space="preserve">+) </w:t>
+      </w:r>
+      <w:proofErr w:type="spellStart"/>
+      <w:r>
+        <w:rPr>
+          <w:lang w:val="en-US"/>
+        </w:rPr>
+        <w:t>Đối</w:t>
+      </w:r>
+      <w:proofErr w:type="spellEnd"/>
+      <w:r>
+        <w:rPr>
+          <w:lang w:val="en-US"/>
+        </w:rPr>
+        <w:t xml:space="preserve"> </w:t>
+      </w:r>
+      <w:proofErr w:type="spellStart"/>
+      <w:r>
+        <w:rPr>
+          <w:lang w:val="en-US"/>
+        </w:rPr>
+        <w:t>với</w:t>
+      </w:r>
+      <w:proofErr w:type="spellEnd"/>
+      <w:r>
+        <w:rPr>
+          <w:lang w:val="en-US"/>
+        </w:rPr>
+        <w:t xml:space="preserve"> </w:t>
+      </w:r>
+      <w:proofErr w:type="spellStart"/>
+      <w:r>
+        <w:rPr>
+          <w:lang w:val="en-US"/>
+        </w:rPr>
+        <w:t>việc</w:t>
+      </w:r>
+      <w:proofErr w:type="spellEnd"/>
+      <w:r>
+        <w:rPr>
+          <w:lang w:val="en-US"/>
+        </w:rPr>
+        <w:t xml:space="preserve"> </w:t>
+      </w:r>
+      <w:proofErr w:type="spellStart"/>
+      <w:r>
+        <w:rPr>
+          <w:lang w:val="en-US"/>
+        </w:rPr>
+        <w:t>nhập</w:t>
+      </w:r>
+      <w:proofErr w:type="spellEnd"/>
+      <w:r>
+        <w:rPr>
+          <w:lang w:val="en-US"/>
+        </w:rPr>
+        <w:t xml:space="preserve"> ma </w:t>
+      </w:r>
+      <w:proofErr w:type="spellStart"/>
+      <w:r>
+        <w:rPr>
+          <w:lang w:val="en-US"/>
+        </w:rPr>
+        <w:t>trận</w:t>
+      </w:r>
+      <w:proofErr w:type="spellEnd"/>
+      <w:r>
+        <w:rPr>
+          <w:lang w:val="en-US"/>
+        </w:rPr>
+        <w:t xml:space="preserve"> </w:t>
+      </w:r>
+      <w:proofErr w:type="spellStart"/>
+      <w:r>
+        <w:rPr>
+          <w:lang w:val="en-US"/>
+        </w:rPr>
+        <w:t>t</w:t>
+      </w:r>
+      <w:r>
+        <w:rPr>
+          <w:lang w:val="en-US"/>
+        </w:rPr>
+        <w:t>hông</w:t>
+      </w:r>
+      <w:proofErr w:type="spellEnd"/>
+      <w:r>
+        <w:rPr>
+          <w:lang w:val="en-US"/>
+        </w:rPr>
+        <w:t xml:space="preserve"> qua </w:t>
+      </w:r>
+      <w:proofErr w:type="spellStart"/>
+      <w:r>
+        <w:rPr>
+          <w:lang w:val="en-US"/>
+        </w:rPr>
+        <w:t>hai</w:t>
+      </w:r>
+      <w:proofErr w:type="spellEnd"/>
+      <w:r>
+        <w:rPr>
+          <w:lang w:val="en-US"/>
+        </w:rPr>
+        <w:t xml:space="preserve"> </w:t>
+      </w:r>
+      <w:proofErr w:type="spellStart"/>
+      <w:r>
+        <w:rPr>
+          <w:lang w:val="en-US"/>
+        </w:rPr>
+        <w:t>hàm</w:t>
+      </w:r>
+      <w:proofErr w:type="spellEnd"/>
+      <w:r>
+        <w:rPr>
+          <w:lang w:val="en-US"/>
+        </w:rPr>
+        <w:t xml:space="preserve"> </w:t>
+      </w:r>
+      <m:oMath>
+        <m:r>
+          <w:rPr>
+            <w:rFonts w:ascii="Cambria Math" w:hAnsi="Cambria Math"/>
+            <w:lang w:val="en-US"/>
+          </w:rPr>
+          <m:t>scan_matrix()</m:t>
+        </m:r>
+      </m:oMath>
+      <w:r>
+        <w:rPr>
+          <w:lang w:val="en-US"/>
+        </w:rPr>
+        <w:t xml:space="preserve"> </w:t>
+      </w:r>
+      <w:proofErr w:type="spellStart"/>
+      <w:r>
+        <w:rPr>
+          <w:lang w:val="en-US"/>
+        </w:rPr>
+        <w:t>và</w:t>
+      </w:r>
+      <w:proofErr w:type="spellEnd"/>
+      <w:r>
+        <w:rPr>
+          <w:lang w:val="en-US"/>
+        </w:rPr>
+        <w:t xml:space="preserve"> </w:t>
+      </w:r>
+      <m:oMath>
+        <m:r>
+          <w:rPr>
+            <w:rFonts w:ascii="Cambria Math" w:hAnsi="Cambria Math"/>
+            <w:lang w:val="en-US"/>
+          </w:rPr>
+          <m:t>load_matrix()</m:t>
+        </m:r>
+      </m:oMath>
+      <w:r>
+        <w:rPr>
+          <w:lang w:val="en-US"/>
+        </w:rPr>
+        <w:t>:</w:t>
+      </w:r>
+    </w:p>
+    <w:p>
+      <w:pPr>
+        <w:pStyle w:val="Bnhthng"/>
+      </w:pPr>
+      <w:proofErr w:type="spellStart"/>
+      <w:r>
+        <w:t>Hàm</w:t>
+      </w:r>
+      <w:proofErr w:type="spellEnd"/>
+      <w:r>
+        <w:t xml:space="preserve"> </w:t>
+      </w:r>
+      <m:oMath>
+        <m:r>
+          <w:rPr>
+            <w:rFonts w:ascii="Cambria Math" w:hAnsi="Cambria Math"/>
+          </w:rPr>
+          <m:t>scan_matrix()</m:t>
+        </m:r>
+      </m:oMath>
+      <w:r>
+        <w:t xml:space="preserve"> th</w:t>
+      </w:r>
+      <w:proofErr w:type="spellStart"/>
+      <w:r>
+        <w:t>ực</w:t>
+      </w:r>
+      <w:proofErr w:type="spellEnd"/>
+      <w:r>
+        <w:t xml:space="preserve"> </w:t>
+      </w:r>
+      <w:proofErr w:type="spellStart"/>
+      <w:r>
+        <w:t>hiện</w:t>
+      </w:r>
+      <w:proofErr w:type="spellEnd"/>
+      <w:r>
+        <w:t xml:space="preserve"> </w:t>
+      </w:r>
+      <w:proofErr w:type="spellStart"/>
+      <w:r>
+        <w:t>chức</w:t>
+      </w:r>
+      <w:proofErr w:type="spellEnd"/>
+      <w:r>
+        <w:t xml:space="preserve"> </w:t>
+      </w:r>
+      <w:proofErr w:type="spellStart"/>
+      <w:r>
+        <w:t>năng</w:t>
+      </w:r>
+      <w:proofErr w:type="spellEnd"/>
+      <w:r>
+        <w:t xml:space="preserve"> </w:t>
+      </w:r>
+      <w:proofErr w:type="spellStart"/>
+      <w:r>
+        <w:t>nhập</w:t>
+      </w:r>
+      <w:proofErr w:type="spellEnd"/>
+      <w:r>
+        <w:t xml:space="preserve"> ma </w:t>
+      </w:r>
+      <w:proofErr w:type="spellStart"/>
+      <w:r>
+        <w:t>trận</w:t>
+      </w:r>
+      <w:proofErr w:type="spellEnd"/>
+      <w:r>
+        <w:t xml:space="preserve"> </w:t>
+      </w:r>
+      <w:proofErr w:type="spellStart"/>
+      <w:r>
+        <w:t>từ</w:t>
+      </w:r>
+      <w:proofErr w:type="spellEnd"/>
+      <w:r>
+        <w:t xml:space="preserve"> </w:t>
+      </w:r>
+      <w:proofErr w:type="spellStart"/>
+      <w:r>
+        <w:t>bàn</w:t>
+      </w:r>
+      <w:proofErr w:type="spellEnd"/>
+      <w:r>
+        <w:t xml:space="preserve"> </w:t>
+      </w:r>
+      <w:proofErr w:type="spellStart"/>
+      <w:r>
+        <w:t>phím</w:t>
+      </w:r>
+      <w:proofErr w:type="spellEnd"/>
+      <w:r>
+        <w:t xml:space="preserve"> </w:t>
+      </w:r>
+      <w:proofErr w:type="spellStart"/>
+      <w:r>
+        <w:t>hoặc</w:t>
+      </w:r>
+      <w:proofErr w:type="spellEnd"/>
+      <w:r>
+        <w:t xml:space="preserve"> </w:t>
+      </w:r>
+      <w:proofErr w:type="spellStart"/>
+      <w:r>
+        <w:t>từ</w:t>
+      </w:r>
+      <w:proofErr w:type="spellEnd"/>
+      <w:r>
+        <w:t xml:space="preserve"> </w:t>
+      </w:r>
+      <w:proofErr w:type="spellStart"/>
+      <w:r>
+        <w:t>tệp</w:t>
+      </w:r>
+      <w:proofErr w:type="spellEnd"/>
+      <w:r>
+        <w:t xml:space="preserve"> </w:t>
+      </w:r>
+      <w:proofErr w:type="spellStart"/>
+      <w:r>
+        <w:t>đầu</w:t>
+      </w:r>
+      <w:proofErr w:type="spellEnd"/>
+      <w:r>
+        <w:t xml:space="preserve"> </w:t>
+      </w:r>
+      <w:proofErr w:type="spellStart"/>
+      <w:r>
+        <w:t>vào</w:t>
+      </w:r>
+      <w:proofErr w:type="spellEnd"/>
+      <w:r>
+        <w:t>:</w:t>
+      </w:r>
+    </w:p>
+    <w:p>
+      <w:pPr>
+        <w:pStyle w:val="Bnhthng"/>
+        <w:numPr>
+          <w:ilvl w:val="0"/>
+          <w:numId w:val="38"/>
+        </w:numPr>
+      </w:pPr>
+      <w:proofErr w:type="spellStart"/>
+      <w:r>
+        <w:t>Dùng</w:t>
+      </w:r>
+      <w:proofErr w:type="spellEnd"/>
+      <w:r>
+        <w:t xml:space="preserve"> </w:t>
+      </w:r>
+      <w:proofErr w:type="spellStart"/>
+      <w:r>
+        <w:t>biến</w:t>
+      </w:r>
+      <w:proofErr w:type="spellEnd"/>
+      <w:r>
+        <w:t xml:space="preserve"> </w:t>
+      </w:r>
+      <w:proofErr w:type="spellStart"/>
+      <w:r>
+        <w:rPr>
+          <w:rStyle w:val="cbitChar"/>
+        </w:rPr>
+        <w:t>dummy</w:t>
+      </w:r>
+      <w:proofErr w:type="spellEnd"/>
+      <w:r>
+        <w:t xml:space="preserve"> </w:t>
+      </w:r>
+      <w:proofErr w:type="spellStart"/>
+      <w:r>
+        <w:t>để</w:t>
+      </w:r>
+      <w:proofErr w:type="spellEnd"/>
+      <w:r>
+        <w:t xml:space="preserve"> </w:t>
+      </w:r>
+      <w:proofErr w:type="spellStart"/>
+      <w:r>
+        <w:t>kiểm</w:t>
+      </w:r>
+      <w:proofErr w:type="spellEnd"/>
+      <w:r>
+        <w:t xml:space="preserve"> </w:t>
+      </w:r>
+      <w:proofErr w:type="spellStart"/>
+      <w:r>
+        <w:t>tra</w:t>
+      </w:r>
+      <w:proofErr w:type="spellEnd"/>
+      <w:r>
+        <w:t xml:space="preserve"> </w:t>
+      </w:r>
+      <w:proofErr w:type="spellStart"/>
+      <w:r>
+        <w:t>dữ</w:t>
+      </w:r>
+      <w:proofErr w:type="spellEnd"/>
+      <w:r>
+        <w:t xml:space="preserve"> </w:t>
+      </w:r>
+      <w:proofErr w:type="spellStart"/>
+      <w:r>
+        <w:t>liệu</w:t>
+      </w:r>
+      <w:proofErr w:type="spellEnd"/>
+      <w:r>
+        <w:t xml:space="preserve"> </w:t>
+      </w:r>
+      <w:proofErr w:type="spellStart"/>
+      <w:r>
+        <w:t>đầu</w:t>
+      </w:r>
+      <w:proofErr w:type="spellEnd"/>
+      <w:r>
+        <w:t xml:space="preserve"> </w:t>
+      </w:r>
+      <w:proofErr w:type="spellStart"/>
+      <w:r>
+        <w:t>vào</w:t>
+      </w:r>
+      <w:proofErr w:type="spellEnd"/>
+      <w:r>
+        <w:t xml:space="preserve"> </w:t>
+      </w:r>
+      <w:proofErr w:type="spellStart"/>
+      <w:r>
+        <w:t>có</w:t>
+      </w:r>
+      <w:proofErr w:type="spellEnd"/>
+      <w:r>
+        <w:t xml:space="preserve"> </w:t>
+      </w:r>
+      <w:proofErr w:type="spellStart"/>
+      <w:r>
+        <w:t>hợp</w:t>
+      </w:r>
+      <w:proofErr w:type="spellEnd"/>
+      <w:r>
+        <w:t xml:space="preserve"> </w:t>
+      </w:r>
+      <w:proofErr w:type="spellStart"/>
+      <w:r>
+        <w:t>lệ</w:t>
+      </w:r>
+      <w:proofErr w:type="spellEnd"/>
+      <w:r>
+        <w:t xml:space="preserve"> hay </w:t>
+      </w:r>
+      <w:proofErr w:type="spellStart"/>
+      <w:r>
+        <w:t>không</w:t>
+      </w:r>
+      <w:proofErr w:type="spellEnd"/>
+      <w:r>
+        <w:t>.</w:t>
+      </w:r>
+    </w:p>
+    <w:p>
+      <w:pPr>
+        <w:pStyle w:val="Bnhthng"/>
+        <w:numPr>
+          <w:ilvl w:val="0"/>
+          <w:numId w:val="38"/>
+        </w:numPr>
+      </w:pPr>
+    </w:p>
+    <w:p>
+      <w:pPr>
+        <w:rPr>
+          <w:lang w:val="en-US"/>
+        </w:rPr>
+      </w:pPr>
+    </w:p>
+    <w:p>
+      <w:pPr>
+        <w:rPr>
+          <w:lang w:val="en-US"/>
+        </w:rPr>
+      </w:pPr>
+    </w:p>
     <w:p>
       <w:pPr>
         <w:pStyle w:val="Heading1"/>
@@ -3867,7 +7981,6 @@
           <w:sz w:val="34"/>
           <w:szCs w:val="34"/>
         </w:rPr>
-        <w:lastRenderedPageBreak/>
         <w:t>CHƯƠNG TRÌNH VÀ KẾT QUẢ</w:t>
       </w:r>
       <w:bookmarkEnd w:id="15"/>
@@ -4025,6 +8138,7 @@
           <w:sz w:val="28"/>
           <w:szCs w:val="28"/>
         </w:rPr>
+        <w:lastRenderedPageBreak/>
         <w:t>Nhận xét</w:t>
       </w:r>
       <w:bookmarkEnd w:id="21"/>
@@ -4149,8 +8263,8 @@
       </w:pPr>
     </w:p>
     <w:sectPr>
-      <w:headerReference w:type="default" r:id="rId8"/>
-      <w:footerReference w:type="default" r:id="rId9"/>
+      <w:headerReference w:type="default" r:id="rId9"/>
+      <w:footerReference w:type="default" r:id="rId10"/>
       <w:pgSz w:w="11909" w:h="16834" w:code="9"/>
       <w:pgMar w:top="1138" w:right="1138" w:bottom="1138" w:left="1699" w:header="720" w:footer="432" w:gutter="0"/>
       <w:cols w:space="720"/>
@@ -4478,6 +8592,95 @@
     </w:lvl>
   </w:abstractNum>
   <w:abstractNum w:abstractNumId="10" w15:restartNumberingAfterBreak="0">
+    <w:nsid w:val="03BC66B1"/>
+    <w:multiLevelType w:val="hybridMultilevel"/>
+    <w:tmpl w:val="31C0EBF6"/>
+    <w:lvl w:ilvl="0" w:tplc="04090019">
+      <w:start w:val="1"/>
+      <w:numFmt w:val="lowerLetter"/>
+      <w:lvlText w:val="%1."/>
+      <w:lvlJc w:val="left"/>
+      <w:pPr>
+        <w:ind w:left="720" w:hanging="360"/>
+      </w:pPr>
+      <w:rPr>
+        <w:rFonts w:hint="default"/>
+      </w:rPr>
+    </w:lvl>
+    <w:lvl w:ilvl="1" w:tplc="04090019" w:tentative="1">
+      <w:start w:val="1"/>
+      <w:numFmt w:val="lowerLetter"/>
+      <w:lvlText w:val="%2."/>
+      <w:lvlJc w:val="left"/>
+      <w:pPr>
+        <w:ind w:left="1440" w:hanging="360"/>
+      </w:pPr>
+    </w:lvl>
+    <w:lvl w:ilvl="2" w:tplc="0409001B" w:tentative="1">
+      <w:start w:val="1"/>
+      <w:numFmt w:val="lowerRoman"/>
+      <w:lvlText w:val="%3."/>
+      <w:lvlJc w:val="right"/>
+      <w:pPr>
+        <w:ind w:left="2160" w:hanging="180"/>
+      </w:pPr>
+    </w:lvl>
+    <w:lvl w:ilvl="3" w:tplc="0409000F" w:tentative="1">
+      <w:start w:val="1"/>
+      <w:numFmt w:val="decimal"/>
+      <w:lvlText w:val="%4."/>
+      <w:lvlJc w:val="left"/>
+      <w:pPr>
+        <w:ind w:left="2880" w:hanging="360"/>
+      </w:pPr>
+    </w:lvl>
+    <w:lvl w:ilvl="4" w:tplc="04090019" w:tentative="1">
+      <w:start w:val="1"/>
+      <w:numFmt w:val="lowerLetter"/>
+      <w:lvlText w:val="%5."/>
+      <w:lvlJc w:val="left"/>
+      <w:pPr>
+        <w:ind w:left="3600" w:hanging="360"/>
+      </w:pPr>
+    </w:lvl>
+    <w:lvl w:ilvl="5" w:tplc="0409001B" w:tentative="1">
+      <w:start w:val="1"/>
+      <w:numFmt w:val="lowerRoman"/>
+      <w:lvlText w:val="%6."/>
+      <w:lvlJc w:val="right"/>
+      <w:pPr>
+        <w:ind w:left="4320" w:hanging="180"/>
+      </w:pPr>
+    </w:lvl>
+    <w:lvl w:ilvl="6" w:tplc="0409000F" w:tentative="1">
+      <w:start w:val="1"/>
+      <w:numFmt w:val="decimal"/>
+      <w:lvlText w:val="%7."/>
+      <w:lvlJc w:val="left"/>
+      <w:pPr>
+        <w:ind w:left="5040" w:hanging="360"/>
+      </w:pPr>
+    </w:lvl>
+    <w:lvl w:ilvl="7" w:tplc="04090019" w:tentative="1">
+      <w:start w:val="1"/>
+      <w:numFmt w:val="lowerLetter"/>
+      <w:lvlText w:val="%8."/>
+      <w:lvlJc w:val="left"/>
+      <w:pPr>
+        <w:ind w:left="5760" w:hanging="360"/>
+      </w:pPr>
+    </w:lvl>
+    <w:lvl w:ilvl="8" w:tplc="0409001B" w:tentative="1">
+      <w:start w:val="1"/>
+      <w:numFmt w:val="lowerRoman"/>
+      <w:lvlText w:val="%9."/>
+      <w:lvlJc w:val="right"/>
+      <w:pPr>
+        <w:ind w:left="6480" w:hanging="180"/>
+      </w:pPr>
+    </w:lvl>
+  </w:abstractNum>
+  <w:abstractNum w:abstractNumId="11" w15:restartNumberingAfterBreak="0">
     <w:nsid w:val="06330C8B"/>
     <w:multiLevelType w:val="hybridMultilevel"/>
     <w:tmpl w:val="31F01A1A"/>
@@ -4567,7 +8770,7 @@
       </w:pPr>
     </w:lvl>
   </w:abstractNum>
-  <w:abstractNum w:abstractNumId="11" w15:restartNumberingAfterBreak="0">
+  <w:abstractNum w:abstractNumId="12" w15:restartNumberingAfterBreak="0">
     <w:nsid w:val="07B44413"/>
     <w:multiLevelType w:val="hybridMultilevel"/>
     <w:tmpl w:val="8FE608F0"/>
@@ -4657,7 +8860,326 @@
       </w:pPr>
     </w:lvl>
   </w:abstractNum>
-  <w:abstractNum w:abstractNumId="12" w15:restartNumberingAfterBreak="0">
+  <w:abstractNum w:abstractNumId="13" w15:restartNumberingAfterBreak="0">
+    <w:nsid w:val="0F706BBF"/>
+    <w:multiLevelType w:val="hybridMultilevel"/>
+    <w:tmpl w:val="3ABCB54A"/>
+    <w:lvl w:ilvl="0" w:tplc="74F8CB76">
+      <w:start w:val="1"/>
+      <w:numFmt w:val="decimal"/>
+      <w:lvlText w:val="%1."/>
+      <w:lvlJc w:val="left"/>
+      <w:pPr>
+        <w:ind w:left="644" w:hanging="360"/>
+      </w:pPr>
+      <w:rPr>
+        <w:rFonts w:hint="default"/>
+        <w:b/>
+        <w:bCs/>
+        <w:sz w:val="28"/>
+        <w:szCs w:val="28"/>
+      </w:rPr>
+    </w:lvl>
+    <w:lvl w:ilvl="1" w:tplc="04090019" w:tentative="1">
+      <w:start w:val="1"/>
+      <w:numFmt w:val="lowerLetter"/>
+      <w:lvlText w:val="%2."/>
+      <w:lvlJc w:val="left"/>
+      <w:pPr>
+        <w:ind w:left="1440" w:hanging="360"/>
+      </w:pPr>
+    </w:lvl>
+    <w:lvl w:ilvl="2" w:tplc="0409001B" w:tentative="1">
+      <w:start w:val="1"/>
+      <w:numFmt w:val="lowerRoman"/>
+      <w:lvlText w:val="%3."/>
+      <w:lvlJc w:val="right"/>
+      <w:pPr>
+        <w:ind w:left="2160" w:hanging="180"/>
+      </w:pPr>
+    </w:lvl>
+    <w:lvl w:ilvl="3" w:tplc="0409000F" w:tentative="1">
+      <w:start w:val="1"/>
+      <w:numFmt w:val="decimal"/>
+      <w:lvlText w:val="%4."/>
+      <w:lvlJc w:val="left"/>
+      <w:pPr>
+        <w:ind w:left="2880" w:hanging="360"/>
+      </w:pPr>
+    </w:lvl>
+    <w:lvl w:ilvl="4" w:tplc="04090019" w:tentative="1">
+      <w:start w:val="1"/>
+      <w:numFmt w:val="lowerLetter"/>
+      <w:lvlText w:val="%5."/>
+      <w:lvlJc w:val="left"/>
+      <w:pPr>
+        <w:ind w:left="3600" w:hanging="360"/>
+      </w:pPr>
+    </w:lvl>
+    <w:lvl w:ilvl="5" w:tplc="0409001B" w:tentative="1">
+      <w:start w:val="1"/>
+      <w:numFmt w:val="lowerRoman"/>
+      <w:lvlText w:val="%6."/>
+      <w:lvlJc w:val="right"/>
+      <w:pPr>
+        <w:ind w:left="4320" w:hanging="180"/>
+      </w:pPr>
+    </w:lvl>
+    <w:lvl w:ilvl="6" w:tplc="0409000F" w:tentative="1">
+      <w:start w:val="1"/>
+      <w:numFmt w:val="decimal"/>
+      <w:lvlText w:val="%7."/>
+      <w:lvlJc w:val="left"/>
+      <w:pPr>
+        <w:ind w:left="5040" w:hanging="360"/>
+      </w:pPr>
+    </w:lvl>
+    <w:lvl w:ilvl="7" w:tplc="04090019" w:tentative="1">
+      <w:start w:val="1"/>
+      <w:numFmt w:val="lowerLetter"/>
+      <w:lvlText w:val="%8."/>
+      <w:lvlJc w:val="left"/>
+      <w:pPr>
+        <w:ind w:left="5760" w:hanging="360"/>
+      </w:pPr>
+    </w:lvl>
+    <w:lvl w:ilvl="8" w:tplc="0409001B" w:tentative="1">
+      <w:start w:val="1"/>
+      <w:numFmt w:val="lowerRoman"/>
+      <w:lvlText w:val="%9."/>
+      <w:lvlJc w:val="right"/>
+      <w:pPr>
+        <w:ind w:left="6480" w:hanging="180"/>
+      </w:pPr>
+    </w:lvl>
+  </w:abstractNum>
+  <w:abstractNum w:abstractNumId="14" w15:restartNumberingAfterBreak="0">
+    <w:nsid w:val="1A987C1D"/>
+    <w:multiLevelType w:val="hybridMultilevel"/>
+    <w:tmpl w:val="9508C1B6"/>
+    <w:lvl w:ilvl="0" w:tplc="F26A8368">
+      <w:start w:val="3"/>
+      <w:numFmt w:val="bullet"/>
+      <w:lvlText w:val=""/>
+      <w:lvlJc w:val="left"/>
+      <w:pPr>
+        <w:ind w:left="1080" w:hanging="360"/>
+      </w:pPr>
+      <w:rPr>
+        <w:rFonts w:ascii="Symbol" w:eastAsia="Times New Roman" w:hAnsi="Symbol" w:cs="Times New Roman" w:hint="default"/>
+      </w:rPr>
+    </w:lvl>
+    <w:lvl w:ilvl="1" w:tplc="04090003" w:tentative="1">
+      <w:start w:val="1"/>
+      <w:numFmt w:val="bullet"/>
+      <w:lvlText w:val="o"/>
+      <w:lvlJc w:val="left"/>
+      <w:pPr>
+        <w:ind w:left="1800" w:hanging="360"/>
+      </w:pPr>
+      <w:rPr>
+        <w:rFonts w:ascii="Courier New" w:hAnsi="Courier New" w:cs="Courier New" w:hint="default"/>
+      </w:rPr>
+    </w:lvl>
+    <w:lvl w:ilvl="2" w:tplc="04090005" w:tentative="1">
+      <w:start w:val="1"/>
+      <w:numFmt w:val="bullet"/>
+      <w:lvlText w:val=""/>
+      <w:lvlJc w:val="left"/>
+      <w:pPr>
+        <w:ind w:left="2520" w:hanging="360"/>
+      </w:pPr>
+      <w:rPr>
+        <w:rFonts w:ascii="Wingdings" w:hAnsi="Wingdings" w:hint="default"/>
+      </w:rPr>
+    </w:lvl>
+    <w:lvl w:ilvl="3" w:tplc="04090001" w:tentative="1">
+      <w:start w:val="1"/>
+      <w:numFmt w:val="bullet"/>
+      <w:lvlText w:val=""/>
+      <w:lvlJc w:val="left"/>
+      <w:pPr>
+        <w:ind w:left="3240" w:hanging="360"/>
+      </w:pPr>
+      <w:rPr>
+        <w:rFonts w:ascii="Symbol" w:hAnsi="Symbol" w:hint="default"/>
+      </w:rPr>
+    </w:lvl>
+    <w:lvl w:ilvl="4" w:tplc="04090003" w:tentative="1">
+      <w:start w:val="1"/>
+      <w:numFmt w:val="bullet"/>
+      <w:lvlText w:val="o"/>
+      <w:lvlJc w:val="left"/>
+      <w:pPr>
+        <w:ind w:left="3960" w:hanging="360"/>
+      </w:pPr>
+      <w:rPr>
+        <w:rFonts w:ascii="Courier New" w:hAnsi="Courier New" w:cs="Courier New" w:hint="default"/>
+      </w:rPr>
+    </w:lvl>
+    <w:lvl w:ilvl="5" w:tplc="04090005" w:tentative="1">
+      <w:start w:val="1"/>
+      <w:numFmt w:val="bullet"/>
+      <w:lvlText w:val=""/>
+      <w:lvlJc w:val="left"/>
+      <w:pPr>
+        <w:ind w:left="4680" w:hanging="360"/>
+      </w:pPr>
+      <w:rPr>
+        <w:rFonts w:ascii="Wingdings" w:hAnsi="Wingdings" w:hint="default"/>
+      </w:rPr>
+    </w:lvl>
+    <w:lvl w:ilvl="6" w:tplc="04090001" w:tentative="1">
+      <w:start w:val="1"/>
+      <w:numFmt w:val="bullet"/>
+      <w:lvlText w:val=""/>
+      <w:lvlJc w:val="left"/>
+      <w:pPr>
+        <w:ind w:left="5400" w:hanging="360"/>
+      </w:pPr>
+      <w:rPr>
+        <w:rFonts w:ascii="Symbol" w:hAnsi="Symbol" w:hint="default"/>
+      </w:rPr>
+    </w:lvl>
+    <w:lvl w:ilvl="7" w:tplc="04090003" w:tentative="1">
+      <w:start w:val="1"/>
+      <w:numFmt w:val="bullet"/>
+      <w:lvlText w:val="o"/>
+      <w:lvlJc w:val="left"/>
+      <w:pPr>
+        <w:ind w:left="6120" w:hanging="360"/>
+      </w:pPr>
+      <w:rPr>
+        <w:rFonts w:ascii="Courier New" w:hAnsi="Courier New" w:cs="Courier New" w:hint="default"/>
+      </w:rPr>
+    </w:lvl>
+    <w:lvl w:ilvl="8" w:tplc="04090005" w:tentative="1">
+      <w:start w:val="1"/>
+      <w:numFmt w:val="bullet"/>
+      <w:lvlText w:val=""/>
+      <w:lvlJc w:val="left"/>
+      <w:pPr>
+        <w:ind w:left="6840" w:hanging="360"/>
+      </w:pPr>
+      <w:rPr>
+        <w:rFonts w:ascii="Wingdings" w:hAnsi="Wingdings" w:hint="default"/>
+      </w:rPr>
+    </w:lvl>
+  </w:abstractNum>
+  <w:abstractNum w:abstractNumId="15" w15:restartNumberingAfterBreak="0">
+    <w:nsid w:val="1DEB7A49"/>
+    <w:multiLevelType w:val="hybridMultilevel"/>
+    <w:tmpl w:val="8AA423EC"/>
+    <w:lvl w:ilvl="0" w:tplc="9BFA49E0">
+      <w:start w:val="3"/>
+      <w:numFmt w:val="bullet"/>
+      <w:lvlText w:val=""/>
+      <w:lvlJc w:val="left"/>
+      <w:pPr>
+        <w:ind w:left="1080" w:hanging="360"/>
+      </w:pPr>
+      <w:rPr>
+        <w:rFonts w:ascii="Symbol" w:eastAsia="Times New Roman" w:hAnsi="Symbol" w:cs="Times New Roman" w:hint="default"/>
+      </w:rPr>
+    </w:lvl>
+    <w:lvl w:ilvl="1" w:tplc="04090003">
+      <w:start w:val="1"/>
+      <w:numFmt w:val="bullet"/>
+      <w:lvlText w:val="o"/>
+      <w:lvlJc w:val="left"/>
+      <w:pPr>
+        <w:ind w:left="1800" w:hanging="360"/>
+      </w:pPr>
+      <w:rPr>
+        <w:rFonts w:ascii="Courier New" w:hAnsi="Courier New" w:cs="Courier New" w:hint="default"/>
+      </w:rPr>
+    </w:lvl>
+    <w:lvl w:ilvl="2" w:tplc="04090005">
+      <w:start w:val="1"/>
+      <w:numFmt w:val="bullet"/>
+      <w:lvlText w:val=""/>
+      <w:lvlJc w:val="left"/>
+      <w:pPr>
+        <w:ind w:left="2520" w:hanging="360"/>
+      </w:pPr>
+      <w:rPr>
+        <w:rFonts w:ascii="Wingdings" w:hAnsi="Wingdings" w:hint="default"/>
+      </w:rPr>
+    </w:lvl>
+    <w:lvl w:ilvl="3" w:tplc="04090001" w:tentative="1">
+      <w:start w:val="1"/>
+      <w:numFmt w:val="bullet"/>
+      <w:lvlText w:val=""/>
+      <w:lvlJc w:val="left"/>
+      <w:pPr>
+        <w:ind w:left="3240" w:hanging="360"/>
+      </w:pPr>
+      <w:rPr>
+        <w:rFonts w:ascii="Symbol" w:hAnsi="Symbol" w:hint="default"/>
+      </w:rPr>
+    </w:lvl>
+    <w:lvl w:ilvl="4" w:tplc="04090003" w:tentative="1">
+      <w:start w:val="1"/>
+      <w:numFmt w:val="bullet"/>
+      <w:lvlText w:val="o"/>
+      <w:lvlJc w:val="left"/>
+      <w:pPr>
+        <w:ind w:left="3960" w:hanging="360"/>
+      </w:pPr>
+      <w:rPr>
+        <w:rFonts w:ascii="Courier New" w:hAnsi="Courier New" w:cs="Courier New" w:hint="default"/>
+      </w:rPr>
+    </w:lvl>
+    <w:lvl w:ilvl="5" w:tplc="04090005" w:tentative="1">
+      <w:start w:val="1"/>
+      <w:numFmt w:val="bullet"/>
+      <w:lvlText w:val=""/>
+      <w:lvlJc w:val="left"/>
+      <w:pPr>
+        <w:ind w:left="4680" w:hanging="360"/>
+      </w:pPr>
+      <w:rPr>
+        <w:rFonts w:ascii="Wingdings" w:hAnsi="Wingdings" w:hint="default"/>
+      </w:rPr>
+    </w:lvl>
+    <w:lvl w:ilvl="6" w:tplc="04090001" w:tentative="1">
+      <w:start w:val="1"/>
+      <w:numFmt w:val="bullet"/>
+      <w:lvlText w:val=""/>
+      <w:lvlJc w:val="left"/>
+      <w:pPr>
+        <w:ind w:left="5400" w:hanging="360"/>
+      </w:pPr>
+      <w:rPr>
+        <w:rFonts w:ascii="Symbol" w:hAnsi="Symbol" w:hint="default"/>
+      </w:rPr>
+    </w:lvl>
+    <w:lvl w:ilvl="7" w:tplc="04090003" w:tentative="1">
+      <w:start w:val="1"/>
+      <w:numFmt w:val="bullet"/>
+      <w:lvlText w:val="o"/>
+      <w:lvlJc w:val="left"/>
+      <w:pPr>
+        <w:ind w:left="6120" w:hanging="360"/>
+      </w:pPr>
+      <w:rPr>
+        <w:rFonts w:ascii="Courier New" w:hAnsi="Courier New" w:cs="Courier New" w:hint="default"/>
+      </w:rPr>
+    </w:lvl>
+    <w:lvl w:ilvl="8" w:tplc="04090005" w:tentative="1">
+      <w:start w:val="1"/>
+      <w:numFmt w:val="bullet"/>
+      <w:lvlText w:val=""/>
+      <w:lvlJc w:val="left"/>
+      <w:pPr>
+        <w:ind w:left="6840" w:hanging="360"/>
+      </w:pPr>
+      <w:rPr>
+        <w:rFonts w:ascii="Wingdings" w:hAnsi="Wingdings" w:hint="default"/>
+      </w:rPr>
+    </w:lvl>
+  </w:abstractNum>
+  <w:abstractNum w:abstractNumId="16" w15:restartNumberingAfterBreak="0">
     <w:nsid w:val="26E72291"/>
     <w:multiLevelType w:val="hybridMultilevel"/>
     <w:tmpl w:val="CD6ADFB8"/>
@@ -4769,17 +9291,17 @@
       </w:rPr>
     </w:lvl>
   </w:abstractNum>
-  <w:abstractNum w:abstractNumId="13" w15:restartNumberingAfterBreak="0">
-    <w:nsid w:val="2AAA7163"/>
+  <w:abstractNum w:abstractNumId="17" w15:restartNumberingAfterBreak="0">
+    <w:nsid w:val="29100AA9"/>
     <w:multiLevelType w:val="hybridMultilevel"/>
-    <w:tmpl w:val="21A29478"/>
-    <w:lvl w:ilvl="0" w:tplc="E4C01F82">
-      <w:start w:val="1"/>
-      <w:numFmt w:val="decimal"/>
+    <w:tmpl w:val="7132FD36"/>
+    <w:lvl w:ilvl="0" w:tplc="04090019">
+      <w:start w:val="1"/>
+      <w:numFmt w:val="lowerLetter"/>
       <w:lvlText w:val="%1."/>
       <w:lvlJc w:val="left"/>
       <w:pPr>
-        <w:ind w:left="1800" w:hanging="360"/>
+        <w:ind w:left="720" w:hanging="360"/>
       </w:pPr>
       <w:rPr>
         <w:rFonts w:hint="default"/>
@@ -4791,7 +9313,7 @@
       <w:lvlText w:val="%2."/>
       <w:lvlJc w:val="left"/>
       <w:pPr>
-        <w:ind w:left="2520" w:hanging="360"/>
+        <w:ind w:left="1440" w:hanging="360"/>
       </w:pPr>
     </w:lvl>
     <w:lvl w:ilvl="2" w:tplc="0409001B" w:tentative="1">
@@ -4800,7 +9322,7 @@
       <w:lvlText w:val="%3."/>
       <w:lvlJc w:val="right"/>
       <w:pPr>
-        <w:ind w:left="3240" w:hanging="180"/>
+        <w:ind w:left="2160" w:hanging="180"/>
       </w:pPr>
     </w:lvl>
     <w:lvl w:ilvl="3" w:tplc="0409000F" w:tentative="1">
@@ -4809,7 +9331,7 @@
       <w:lvlText w:val="%4."/>
       <w:lvlJc w:val="left"/>
       <w:pPr>
-        <w:ind w:left="3960" w:hanging="360"/>
+        <w:ind w:left="2880" w:hanging="360"/>
       </w:pPr>
     </w:lvl>
     <w:lvl w:ilvl="4" w:tplc="04090019" w:tentative="1">
@@ -4818,7 +9340,7 @@
       <w:lvlText w:val="%5."/>
       <w:lvlJc w:val="left"/>
       <w:pPr>
-        <w:ind w:left="4680" w:hanging="360"/>
+        <w:ind w:left="3600" w:hanging="360"/>
       </w:pPr>
     </w:lvl>
     <w:lvl w:ilvl="5" w:tplc="0409001B" w:tentative="1">
@@ -4827,7 +9349,7 @@
       <w:lvlText w:val="%6."/>
       <w:lvlJc w:val="right"/>
       <w:pPr>
-        <w:ind w:left="5400" w:hanging="180"/>
+        <w:ind w:left="4320" w:hanging="180"/>
       </w:pPr>
     </w:lvl>
     <w:lvl w:ilvl="6" w:tplc="0409000F" w:tentative="1">
@@ -4836,7 +9358,7 @@
       <w:lvlText w:val="%7."/>
       <w:lvlJc w:val="left"/>
       <w:pPr>
-        <w:ind w:left="6120" w:hanging="360"/>
+        <w:ind w:left="5040" w:hanging="360"/>
       </w:pPr>
     </w:lvl>
     <w:lvl w:ilvl="7" w:tplc="04090019" w:tentative="1">
@@ -4845,7 +9367,7 @@
       <w:lvlText w:val="%8."/>
       <w:lvlJc w:val="left"/>
       <w:pPr>
-        <w:ind w:left="6840" w:hanging="360"/>
+        <w:ind w:left="5760" w:hanging="360"/>
       </w:pPr>
     </w:lvl>
     <w:lvl w:ilvl="8" w:tplc="0409001B" w:tentative="1">
@@ -4854,11 +9376,281 @@
       <w:lvlText w:val="%9."/>
       <w:lvlJc w:val="right"/>
       <w:pPr>
+        <w:ind w:left="6480" w:hanging="180"/>
+      </w:pPr>
+    </w:lvl>
+  </w:abstractNum>
+  <w:abstractNum w:abstractNumId="18" w15:restartNumberingAfterBreak="0">
+    <w:nsid w:val="2AAA7163"/>
+    <w:multiLevelType w:val="hybridMultilevel"/>
+    <w:tmpl w:val="9A80A938"/>
+    <w:lvl w:ilvl="0" w:tplc="7F8A74B2">
+      <w:start w:val="1"/>
+      <w:numFmt w:val="decimal"/>
+      <w:lvlText w:val="%1."/>
+      <w:lvlJc w:val="left"/>
+      <w:pPr>
+        <w:ind w:left="1800" w:hanging="360"/>
+      </w:pPr>
+      <w:rPr>
+        <w:rFonts w:ascii="Times New Roman" w:eastAsia="Times New Roman" w:hAnsi="Times New Roman" w:cs="Times New Roman"/>
+      </w:rPr>
+    </w:lvl>
+    <w:lvl w:ilvl="1" w:tplc="4F0C05C2">
+      <w:start w:val="1"/>
+      <w:numFmt w:val="lowerLetter"/>
+      <w:lvlText w:val="%2."/>
+      <w:lvlJc w:val="left"/>
+      <w:pPr>
+        <w:ind w:left="2520" w:hanging="360"/>
+      </w:pPr>
+      <w:rPr>
+        <w:rFonts w:ascii="Times New Roman" w:eastAsia="Times New Roman" w:hAnsi="Times New Roman" w:cs="Times New Roman"/>
+      </w:rPr>
+    </w:lvl>
+    <w:lvl w:ilvl="2" w:tplc="0409001B">
+      <w:start w:val="1"/>
+      <w:numFmt w:val="lowerRoman"/>
+      <w:lvlText w:val="%3."/>
+      <w:lvlJc w:val="right"/>
+      <w:pPr>
+        <w:ind w:left="3240" w:hanging="180"/>
+      </w:pPr>
+    </w:lvl>
+    <w:lvl w:ilvl="3" w:tplc="0409000F" w:tentative="1">
+      <w:start w:val="1"/>
+      <w:numFmt w:val="decimal"/>
+      <w:lvlText w:val="%4."/>
+      <w:lvlJc w:val="left"/>
+      <w:pPr>
+        <w:ind w:left="3960" w:hanging="360"/>
+      </w:pPr>
+    </w:lvl>
+    <w:lvl w:ilvl="4" w:tplc="04090019" w:tentative="1">
+      <w:start w:val="1"/>
+      <w:numFmt w:val="lowerLetter"/>
+      <w:lvlText w:val="%5."/>
+      <w:lvlJc w:val="left"/>
+      <w:pPr>
+        <w:ind w:left="4680" w:hanging="360"/>
+      </w:pPr>
+    </w:lvl>
+    <w:lvl w:ilvl="5" w:tplc="0409001B" w:tentative="1">
+      <w:start w:val="1"/>
+      <w:numFmt w:val="lowerRoman"/>
+      <w:lvlText w:val="%6."/>
+      <w:lvlJc w:val="right"/>
+      <w:pPr>
+        <w:ind w:left="5400" w:hanging="180"/>
+      </w:pPr>
+    </w:lvl>
+    <w:lvl w:ilvl="6" w:tplc="0409000F" w:tentative="1">
+      <w:start w:val="1"/>
+      <w:numFmt w:val="decimal"/>
+      <w:lvlText w:val="%7."/>
+      <w:lvlJc w:val="left"/>
+      <w:pPr>
+        <w:ind w:left="6120" w:hanging="360"/>
+      </w:pPr>
+    </w:lvl>
+    <w:lvl w:ilvl="7" w:tplc="04090019" w:tentative="1">
+      <w:start w:val="1"/>
+      <w:numFmt w:val="lowerLetter"/>
+      <w:lvlText w:val="%8."/>
+      <w:lvlJc w:val="left"/>
+      <w:pPr>
+        <w:ind w:left="6840" w:hanging="360"/>
+      </w:pPr>
+    </w:lvl>
+    <w:lvl w:ilvl="8" w:tplc="0409001B" w:tentative="1">
+      <w:start w:val="1"/>
+      <w:numFmt w:val="lowerRoman"/>
+      <w:lvlText w:val="%9."/>
+      <w:lvlJc w:val="right"/>
+      <w:pPr>
         <w:ind w:left="7560" w:hanging="180"/>
       </w:pPr>
     </w:lvl>
   </w:abstractNum>
-  <w:abstractNum w:abstractNumId="14" w15:restartNumberingAfterBreak="0">
+  <w:abstractNum w:abstractNumId="19" w15:restartNumberingAfterBreak="0">
+    <w:nsid w:val="2C212133"/>
+    <w:multiLevelType w:val="hybridMultilevel"/>
+    <w:tmpl w:val="B5E83144"/>
+    <w:lvl w:ilvl="0" w:tplc="04090019">
+      <w:start w:val="1"/>
+      <w:numFmt w:val="lowerLetter"/>
+      <w:lvlText w:val="%1."/>
+      <w:lvlJc w:val="left"/>
+      <w:pPr>
+        <w:ind w:left="720" w:hanging="360"/>
+      </w:pPr>
+      <w:rPr>
+        <w:rFonts w:hint="default"/>
+      </w:rPr>
+    </w:lvl>
+    <w:lvl w:ilvl="1" w:tplc="04090019" w:tentative="1">
+      <w:start w:val="1"/>
+      <w:numFmt w:val="lowerLetter"/>
+      <w:lvlText w:val="%2."/>
+      <w:lvlJc w:val="left"/>
+      <w:pPr>
+        <w:ind w:left="1440" w:hanging="360"/>
+      </w:pPr>
+    </w:lvl>
+    <w:lvl w:ilvl="2" w:tplc="0409001B" w:tentative="1">
+      <w:start w:val="1"/>
+      <w:numFmt w:val="lowerRoman"/>
+      <w:lvlText w:val="%3."/>
+      <w:lvlJc w:val="right"/>
+      <w:pPr>
+        <w:ind w:left="2160" w:hanging="180"/>
+      </w:pPr>
+    </w:lvl>
+    <w:lvl w:ilvl="3" w:tplc="0409000F" w:tentative="1">
+      <w:start w:val="1"/>
+      <w:numFmt w:val="decimal"/>
+      <w:lvlText w:val="%4."/>
+      <w:lvlJc w:val="left"/>
+      <w:pPr>
+        <w:ind w:left="2880" w:hanging="360"/>
+      </w:pPr>
+    </w:lvl>
+    <w:lvl w:ilvl="4" w:tplc="04090019" w:tentative="1">
+      <w:start w:val="1"/>
+      <w:numFmt w:val="lowerLetter"/>
+      <w:lvlText w:val="%5."/>
+      <w:lvlJc w:val="left"/>
+      <w:pPr>
+        <w:ind w:left="3600" w:hanging="360"/>
+      </w:pPr>
+    </w:lvl>
+    <w:lvl w:ilvl="5" w:tplc="0409001B" w:tentative="1">
+      <w:start w:val="1"/>
+      <w:numFmt w:val="lowerRoman"/>
+      <w:lvlText w:val="%6."/>
+      <w:lvlJc w:val="right"/>
+      <w:pPr>
+        <w:ind w:left="4320" w:hanging="180"/>
+      </w:pPr>
+    </w:lvl>
+    <w:lvl w:ilvl="6" w:tplc="0409000F" w:tentative="1">
+      <w:start w:val="1"/>
+      <w:numFmt w:val="decimal"/>
+      <w:lvlText w:val="%7."/>
+      <w:lvlJc w:val="left"/>
+      <w:pPr>
+        <w:ind w:left="5040" w:hanging="360"/>
+      </w:pPr>
+    </w:lvl>
+    <w:lvl w:ilvl="7" w:tplc="04090019" w:tentative="1">
+      <w:start w:val="1"/>
+      <w:numFmt w:val="lowerLetter"/>
+      <w:lvlText w:val="%8."/>
+      <w:lvlJc w:val="left"/>
+      <w:pPr>
+        <w:ind w:left="5760" w:hanging="360"/>
+      </w:pPr>
+    </w:lvl>
+    <w:lvl w:ilvl="8" w:tplc="0409001B" w:tentative="1">
+      <w:start w:val="1"/>
+      <w:numFmt w:val="lowerRoman"/>
+      <w:lvlText w:val="%9."/>
+      <w:lvlJc w:val="right"/>
+      <w:pPr>
+        <w:ind w:left="6480" w:hanging="180"/>
+      </w:pPr>
+    </w:lvl>
+  </w:abstractNum>
+  <w:abstractNum w:abstractNumId="20" w15:restartNumberingAfterBreak="0">
+    <w:nsid w:val="2F157FC1"/>
+    <w:multiLevelType w:val="hybridMultilevel"/>
+    <w:tmpl w:val="475025F2"/>
+    <w:lvl w:ilvl="0" w:tplc="04090019">
+      <w:start w:val="1"/>
+      <w:numFmt w:val="lowerLetter"/>
+      <w:lvlText w:val="%1."/>
+      <w:lvlJc w:val="left"/>
+      <w:pPr>
+        <w:ind w:left="720" w:hanging="360"/>
+      </w:pPr>
+      <w:rPr>
+        <w:rFonts w:hint="default"/>
+      </w:rPr>
+    </w:lvl>
+    <w:lvl w:ilvl="1" w:tplc="04090019" w:tentative="1">
+      <w:start w:val="1"/>
+      <w:numFmt w:val="lowerLetter"/>
+      <w:lvlText w:val="%2."/>
+      <w:lvlJc w:val="left"/>
+      <w:pPr>
+        <w:ind w:left="1440" w:hanging="360"/>
+      </w:pPr>
+    </w:lvl>
+    <w:lvl w:ilvl="2" w:tplc="0409001B" w:tentative="1">
+      <w:start w:val="1"/>
+      <w:numFmt w:val="lowerRoman"/>
+      <w:lvlText w:val="%3."/>
+      <w:lvlJc w:val="right"/>
+      <w:pPr>
+        <w:ind w:left="2160" w:hanging="180"/>
+      </w:pPr>
+    </w:lvl>
+    <w:lvl w:ilvl="3" w:tplc="0409000F" w:tentative="1">
+      <w:start w:val="1"/>
+      <w:numFmt w:val="decimal"/>
+      <w:lvlText w:val="%4."/>
+      <w:lvlJc w:val="left"/>
+      <w:pPr>
+        <w:ind w:left="2880" w:hanging="360"/>
+      </w:pPr>
+    </w:lvl>
+    <w:lvl w:ilvl="4" w:tplc="04090019" w:tentative="1">
+      <w:start w:val="1"/>
+      <w:numFmt w:val="lowerLetter"/>
+      <w:lvlText w:val="%5."/>
+      <w:lvlJc w:val="left"/>
+      <w:pPr>
+        <w:ind w:left="3600" w:hanging="360"/>
+      </w:pPr>
+    </w:lvl>
+    <w:lvl w:ilvl="5" w:tplc="0409001B" w:tentative="1">
+      <w:start w:val="1"/>
+      <w:numFmt w:val="lowerRoman"/>
+      <w:lvlText w:val="%6."/>
+      <w:lvlJc w:val="right"/>
+      <w:pPr>
+        <w:ind w:left="4320" w:hanging="180"/>
+      </w:pPr>
+    </w:lvl>
+    <w:lvl w:ilvl="6" w:tplc="0409000F" w:tentative="1">
+      <w:start w:val="1"/>
+      <w:numFmt w:val="decimal"/>
+      <w:lvlText w:val="%7."/>
+      <w:lvlJc w:val="left"/>
+      <w:pPr>
+        <w:ind w:left="5040" w:hanging="360"/>
+      </w:pPr>
+    </w:lvl>
+    <w:lvl w:ilvl="7" w:tplc="04090019" w:tentative="1">
+      <w:start w:val="1"/>
+      <w:numFmt w:val="lowerLetter"/>
+      <w:lvlText w:val="%8."/>
+      <w:lvlJc w:val="left"/>
+      <w:pPr>
+        <w:ind w:left="5760" w:hanging="360"/>
+      </w:pPr>
+    </w:lvl>
+    <w:lvl w:ilvl="8" w:tplc="0409001B" w:tentative="1">
+      <w:start w:val="1"/>
+      <w:numFmt w:val="lowerRoman"/>
+      <w:lvlText w:val="%9."/>
+      <w:lvlJc w:val="right"/>
+      <w:pPr>
+        <w:ind w:left="6480" w:hanging="180"/>
+      </w:pPr>
+    </w:lvl>
+  </w:abstractNum>
+  <w:abstractNum w:abstractNumId="21" w15:restartNumberingAfterBreak="0">
     <w:nsid w:val="2F8E1724"/>
     <w:multiLevelType w:val="hybridMultilevel"/>
     <w:tmpl w:val="871CE828"/>
@@ -4981,7 +9773,7 @@
       </w:pPr>
     </w:lvl>
   </w:abstractNum>
-  <w:abstractNum w:abstractNumId="15" w15:restartNumberingAfterBreak="0">
+  <w:abstractNum w:abstractNumId="22" w15:restartNumberingAfterBreak="0">
     <w:nsid w:val="308A6C39"/>
     <w:multiLevelType w:val="hybridMultilevel"/>
     <w:tmpl w:val="EC62FED8"/>
@@ -5093,7 +9885,213 @@
       </w:rPr>
     </w:lvl>
   </w:abstractNum>
-  <w:abstractNum w:abstractNumId="16" w15:restartNumberingAfterBreak="0">
+  <w:abstractNum w:abstractNumId="23" w15:restartNumberingAfterBreak="0">
+    <w:nsid w:val="3BC07DD1"/>
+    <w:multiLevelType w:val="hybridMultilevel"/>
+    <w:tmpl w:val="4EBC005A"/>
+    <w:lvl w:ilvl="0" w:tplc="CFA209E2">
+      <w:start w:val="1"/>
+      <w:numFmt w:val="decimal"/>
+      <w:lvlText w:val="%1."/>
+      <w:lvlJc w:val="left"/>
+      <w:pPr>
+        <w:ind w:left="502" w:hanging="360"/>
+      </w:pPr>
+      <w:rPr>
+        <w:rFonts w:hint="default"/>
+        <w:b/>
+        <w:bCs/>
+        <w:sz w:val="28"/>
+        <w:szCs w:val="28"/>
+      </w:rPr>
+    </w:lvl>
+    <w:lvl w:ilvl="1" w:tplc="04090019" w:tentative="1">
+      <w:start w:val="1"/>
+      <w:numFmt w:val="lowerLetter"/>
+      <w:lvlText w:val="%2."/>
+      <w:lvlJc w:val="left"/>
+      <w:pPr>
+        <w:ind w:left="1440" w:hanging="360"/>
+      </w:pPr>
+    </w:lvl>
+    <w:lvl w:ilvl="2" w:tplc="0409001B" w:tentative="1">
+      <w:start w:val="1"/>
+      <w:numFmt w:val="lowerRoman"/>
+      <w:lvlText w:val="%3."/>
+      <w:lvlJc w:val="right"/>
+      <w:pPr>
+        <w:ind w:left="2160" w:hanging="180"/>
+      </w:pPr>
+    </w:lvl>
+    <w:lvl w:ilvl="3" w:tplc="0409000F" w:tentative="1">
+      <w:start w:val="1"/>
+      <w:numFmt w:val="decimal"/>
+      <w:lvlText w:val="%4."/>
+      <w:lvlJc w:val="left"/>
+      <w:pPr>
+        <w:ind w:left="2880" w:hanging="360"/>
+      </w:pPr>
+    </w:lvl>
+    <w:lvl w:ilvl="4" w:tplc="04090019" w:tentative="1">
+      <w:start w:val="1"/>
+      <w:numFmt w:val="lowerLetter"/>
+      <w:lvlText w:val="%5."/>
+      <w:lvlJc w:val="left"/>
+      <w:pPr>
+        <w:ind w:left="3600" w:hanging="360"/>
+      </w:pPr>
+    </w:lvl>
+    <w:lvl w:ilvl="5" w:tplc="0409001B" w:tentative="1">
+      <w:start w:val="1"/>
+      <w:numFmt w:val="lowerRoman"/>
+      <w:lvlText w:val="%6."/>
+      <w:lvlJc w:val="right"/>
+      <w:pPr>
+        <w:ind w:left="4320" w:hanging="180"/>
+      </w:pPr>
+    </w:lvl>
+    <w:lvl w:ilvl="6" w:tplc="0409000F" w:tentative="1">
+      <w:start w:val="1"/>
+      <w:numFmt w:val="decimal"/>
+      <w:lvlText w:val="%7."/>
+      <w:lvlJc w:val="left"/>
+      <w:pPr>
+        <w:ind w:left="5040" w:hanging="360"/>
+      </w:pPr>
+    </w:lvl>
+    <w:lvl w:ilvl="7" w:tplc="04090019" w:tentative="1">
+      <w:start w:val="1"/>
+      <w:numFmt w:val="lowerLetter"/>
+      <w:lvlText w:val="%8."/>
+      <w:lvlJc w:val="left"/>
+      <w:pPr>
+        <w:ind w:left="5760" w:hanging="360"/>
+      </w:pPr>
+    </w:lvl>
+    <w:lvl w:ilvl="8" w:tplc="0409001B" w:tentative="1">
+      <w:start w:val="1"/>
+      <w:numFmt w:val="lowerRoman"/>
+      <w:lvlText w:val="%9."/>
+      <w:lvlJc w:val="right"/>
+      <w:pPr>
+        <w:ind w:left="6480" w:hanging="180"/>
+      </w:pPr>
+    </w:lvl>
+  </w:abstractNum>
+  <w:abstractNum w:abstractNumId="24" w15:restartNumberingAfterBreak="0">
+    <w:nsid w:val="43D03A96"/>
+    <w:multiLevelType w:val="hybridMultilevel"/>
+    <w:tmpl w:val="EA72A2B4"/>
+    <w:lvl w:ilvl="0" w:tplc="060E8A9C">
+      <w:start w:val="3"/>
+      <w:numFmt w:val="bullet"/>
+      <w:lvlText w:val="-"/>
+      <w:lvlJc w:val="left"/>
+      <w:pPr>
+        <w:ind w:left="720" w:hanging="360"/>
+      </w:pPr>
+      <w:rPr>
+        <w:rFonts w:ascii="Times New Roman" w:eastAsia="Times New Roman" w:hAnsi="Times New Roman" w:cs="Times New Roman" w:hint="default"/>
+      </w:rPr>
+    </w:lvl>
+    <w:lvl w:ilvl="1" w:tplc="04090003" w:tentative="1">
+      <w:start w:val="1"/>
+      <w:numFmt w:val="bullet"/>
+      <w:lvlText w:val="o"/>
+      <w:lvlJc w:val="left"/>
+      <w:pPr>
+        <w:ind w:left="1440" w:hanging="360"/>
+      </w:pPr>
+      <w:rPr>
+        <w:rFonts w:ascii="Courier New" w:hAnsi="Courier New" w:cs="Courier New" w:hint="default"/>
+      </w:rPr>
+    </w:lvl>
+    <w:lvl w:ilvl="2" w:tplc="04090005" w:tentative="1">
+      <w:start w:val="1"/>
+      <w:numFmt w:val="bullet"/>
+      <w:lvlText w:val=""/>
+      <w:lvlJc w:val="left"/>
+      <w:pPr>
+        <w:ind w:left="2160" w:hanging="360"/>
+      </w:pPr>
+      <w:rPr>
+        <w:rFonts w:ascii="Wingdings" w:hAnsi="Wingdings" w:hint="default"/>
+      </w:rPr>
+    </w:lvl>
+    <w:lvl w:ilvl="3" w:tplc="04090001" w:tentative="1">
+      <w:start w:val="1"/>
+      <w:numFmt w:val="bullet"/>
+      <w:lvlText w:val=""/>
+      <w:lvlJc w:val="left"/>
+      <w:pPr>
+        <w:ind w:left="2880" w:hanging="360"/>
+      </w:pPr>
+      <w:rPr>
+        <w:rFonts w:ascii="Symbol" w:hAnsi="Symbol" w:hint="default"/>
+      </w:rPr>
+    </w:lvl>
+    <w:lvl w:ilvl="4" w:tplc="04090003" w:tentative="1">
+      <w:start w:val="1"/>
+      <w:numFmt w:val="bullet"/>
+      <w:lvlText w:val="o"/>
+      <w:lvlJc w:val="left"/>
+      <w:pPr>
+        <w:ind w:left="3600" w:hanging="360"/>
+      </w:pPr>
+      <w:rPr>
+        <w:rFonts w:ascii="Courier New" w:hAnsi="Courier New" w:cs="Courier New" w:hint="default"/>
+      </w:rPr>
+    </w:lvl>
+    <w:lvl w:ilvl="5" w:tplc="04090005" w:tentative="1">
+      <w:start w:val="1"/>
+      <w:numFmt w:val="bullet"/>
+      <w:lvlText w:val=""/>
+      <w:lvlJc w:val="left"/>
+      <w:pPr>
+        <w:ind w:left="4320" w:hanging="360"/>
+      </w:pPr>
+      <w:rPr>
+        <w:rFonts w:ascii="Wingdings" w:hAnsi="Wingdings" w:hint="default"/>
+      </w:rPr>
+    </w:lvl>
+    <w:lvl w:ilvl="6" w:tplc="04090001" w:tentative="1">
+      <w:start w:val="1"/>
+      <w:numFmt w:val="bullet"/>
+      <w:lvlText w:val=""/>
+      <w:lvlJc w:val="left"/>
+      <w:pPr>
+        <w:ind w:left="5040" w:hanging="360"/>
+      </w:pPr>
+      <w:rPr>
+        <w:rFonts w:ascii="Symbol" w:hAnsi="Symbol" w:hint="default"/>
+      </w:rPr>
+    </w:lvl>
+    <w:lvl w:ilvl="7" w:tplc="04090003" w:tentative="1">
+      <w:start w:val="1"/>
+      <w:numFmt w:val="bullet"/>
+      <w:lvlText w:val="o"/>
+      <w:lvlJc w:val="left"/>
+      <w:pPr>
+        <w:ind w:left="5760" w:hanging="360"/>
+      </w:pPr>
+      <w:rPr>
+        <w:rFonts w:ascii="Courier New" w:hAnsi="Courier New" w:cs="Courier New" w:hint="default"/>
+      </w:rPr>
+    </w:lvl>
+    <w:lvl w:ilvl="8" w:tplc="04090005" w:tentative="1">
+      <w:start w:val="1"/>
+      <w:numFmt w:val="bullet"/>
+      <w:lvlText w:val=""/>
+      <w:lvlJc w:val="left"/>
+      <w:pPr>
+        <w:ind w:left="6480" w:hanging="360"/>
+      </w:pPr>
+      <w:rPr>
+        <w:rFonts w:ascii="Wingdings" w:hAnsi="Wingdings" w:hint="default"/>
+      </w:rPr>
+    </w:lvl>
+  </w:abstractNum>
+  <w:abstractNum w:abstractNumId="25" w15:restartNumberingAfterBreak="0">
     <w:nsid w:val="44634397"/>
     <w:multiLevelType w:val="hybridMultilevel"/>
     <w:tmpl w:val="4DD2E14C"/>
@@ -5207,7 +10205,97 @@
       </w:rPr>
     </w:lvl>
   </w:abstractNum>
-  <w:abstractNum w:abstractNumId="17" w15:restartNumberingAfterBreak="0">
+  <w:abstractNum w:abstractNumId="26" w15:restartNumberingAfterBreak="0">
+    <w:nsid w:val="47181D6B"/>
+    <w:multiLevelType w:val="hybridMultilevel"/>
+    <w:tmpl w:val="466C1D28"/>
+    <w:lvl w:ilvl="0" w:tplc="08865652">
+      <w:start w:val="1"/>
+      <w:numFmt w:val="decimal"/>
+      <w:pStyle w:val="Bnhthng"/>
+      <w:lvlText w:val="%1."/>
+      <w:lvlJc w:val="left"/>
+      <w:pPr>
+        <w:ind w:left="720" w:hanging="360"/>
+      </w:pPr>
+      <w:rPr>
+        <w:rFonts w:hint="default"/>
+      </w:rPr>
+    </w:lvl>
+    <w:lvl w:ilvl="1" w:tplc="04090019" w:tentative="1">
+      <w:start w:val="1"/>
+      <w:numFmt w:val="lowerLetter"/>
+      <w:lvlText w:val="%2."/>
+      <w:lvlJc w:val="left"/>
+      <w:pPr>
+        <w:ind w:left="1440" w:hanging="360"/>
+      </w:pPr>
+    </w:lvl>
+    <w:lvl w:ilvl="2" w:tplc="0409001B" w:tentative="1">
+      <w:start w:val="1"/>
+      <w:numFmt w:val="lowerRoman"/>
+      <w:lvlText w:val="%3."/>
+      <w:lvlJc w:val="right"/>
+      <w:pPr>
+        <w:ind w:left="2160" w:hanging="180"/>
+      </w:pPr>
+    </w:lvl>
+    <w:lvl w:ilvl="3" w:tplc="0409000F" w:tentative="1">
+      <w:start w:val="1"/>
+      <w:numFmt w:val="decimal"/>
+      <w:lvlText w:val="%4."/>
+      <w:lvlJc w:val="left"/>
+      <w:pPr>
+        <w:ind w:left="2880" w:hanging="360"/>
+      </w:pPr>
+    </w:lvl>
+    <w:lvl w:ilvl="4" w:tplc="04090019" w:tentative="1">
+      <w:start w:val="1"/>
+      <w:numFmt w:val="lowerLetter"/>
+      <w:lvlText w:val="%5."/>
+      <w:lvlJc w:val="left"/>
+      <w:pPr>
+        <w:ind w:left="3600" w:hanging="360"/>
+      </w:pPr>
+    </w:lvl>
+    <w:lvl w:ilvl="5" w:tplc="0409001B" w:tentative="1">
+      <w:start w:val="1"/>
+      <w:numFmt w:val="lowerRoman"/>
+      <w:lvlText w:val="%6."/>
+      <w:lvlJc w:val="right"/>
+      <w:pPr>
+        <w:ind w:left="4320" w:hanging="180"/>
+      </w:pPr>
+    </w:lvl>
+    <w:lvl w:ilvl="6" w:tplc="0409000F" w:tentative="1">
+      <w:start w:val="1"/>
+      <w:numFmt w:val="decimal"/>
+      <w:lvlText w:val="%7."/>
+      <w:lvlJc w:val="left"/>
+      <w:pPr>
+        <w:ind w:left="5040" w:hanging="360"/>
+      </w:pPr>
+    </w:lvl>
+    <w:lvl w:ilvl="7" w:tplc="04090019" w:tentative="1">
+      <w:start w:val="1"/>
+      <w:numFmt w:val="lowerLetter"/>
+      <w:lvlText w:val="%8."/>
+      <w:lvlJc w:val="left"/>
+      <w:pPr>
+        <w:ind w:left="5760" w:hanging="360"/>
+      </w:pPr>
+    </w:lvl>
+    <w:lvl w:ilvl="8" w:tplc="0409001B" w:tentative="1">
+      <w:start w:val="1"/>
+      <w:numFmt w:val="lowerRoman"/>
+      <w:lvlText w:val="%9."/>
+      <w:lvlJc w:val="right"/>
+      <w:pPr>
+        <w:ind w:left="6480" w:hanging="180"/>
+      </w:pPr>
+    </w:lvl>
+  </w:abstractNum>
+  <w:abstractNum w:abstractNumId="27" w15:restartNumberingAfterBreak="0">
     <w:nsid w:val="4E5D7A39"/>
     <w:multiLevelType w:val="hybridMultilevel"/>
     <w:tmpl w:val="C4546DD4"/>
@@ -5346,7 +10434,96 @@
       </w:rPr>
     </w:lvl>
   </w:abstractNum>
-  <w:abstractNum w:abstractNumId="18" w15:restartNumberingAfterBreak="0">
+  <w:abstractNum w:abstractNumId="28" w15:restartNumberingAfterBreak="0">
+    <w:nsid w:val="4E68362F"/>
+    <w:multiLevelType w:val="hybridMultilevel"/>
+    <w:tmpl w:val="F1700AFC"/>
+    <w:lvl w:ilvl="0" w:tplc="4C5E0220">
+      <w:start w:val="1"/>
+      <w:numFmt w:val="decimal"/>
+      <w:lvlText w:val="%1."/>
+      <w:lvlJc w:val="left"/>
+      <w:pPr>
+        <w:ind w:left="1800" w:hanging="360"/>
+      </w:pPr>
+      <w:rPr>
+        <w:rFonts w:hint="default"/>
+      </w:rPr>
+    </w:lvl>
+    <w:lvl w:ilvl="1" w:tplc="04090019" w:tentative="1">
+      <w:start w:val="1"/>
+      <w:numFmt w:val="lowerLetter"/>
+      <w:lvlText w:val="%2."/>
+      <w:lvlJc w:val="left"/>
+      <w:pPr>
+        <w:ind w:left="2520" w:hanging="360"/>
+      </w:pPr>
+    </w:lvl>
+    <w:lvl w:ilvl="2" w:tplc="0409001B" w:tentative="1">
+      <w:start w:val="1"/>
+      <w:numFmt w:val="lowerRoman"/>
+      <w:lvlText w:val="%3."/>
+      <w:lvlJc w:val="right"/>
+      <w:pPr>
+        <w:ind w:left="3240" w:hanging="180"/>
+      </w:pPr>
+    </w:lvl>
+    <w:lvl w:ilvl="3" w:tplc="0409000F" w:tentative="1">
+      <w:start w:val="1"/>
+      <w:numFmt w:val="decimal"/>
+      <w:lvlText w:val="%4."/>
+      <w:lvlJc w:val="left"/>
+      <w:pPr>
+        <w:ind w:left="3960" w:hanging="360"/>
+      </w:pPr>
+    </w:lvl>
+    <w:lvl w:ilvl="4" w:tplc="04090019" w:tentative="1">
+      <w:start w:val="1"/>
+      <w:numFmt w:val="lowerLetter"/>
+      <w:lvlText w:val="%5."/>
+      <w:lvlJc w:val="left"/>
+      <w:pPr>
+        <w:ind w:left="4680" w:hanging="360"/>
+      </w:pPr>
+    </w:lvl>
+    <w:lvl w:ilvl="5" w:tplc="0409001B" w:tentative="1">
+      <w:start w:val="1"/>
+      <w:numFmt w:val="lowerRoman"/>
+      <w:lvlText w:val="%6."/>
+      <w:lvlJc w:val="right"/>
+      <w:pPr>
+        <w:ind w:left="5400" w:hanging="180"/>
+      </w:pPr>
+    </w:lvl>
+    <w:lvl w:ilvl="6" w:tplc="0409000F" w:tentative="1">
+      <w:start w:val="1"/>
+      <w:numFmt w:val="decimal"/>
+      <w:lvlText w:val="%7."/>
+      <w:lvlJc w:val="left"/>
+      <w:pPr>
+        <w:ind w:left="6120" w:hanging="360"/>
+      </w:pPr>
+    </w:lvl>
+    <w:lvl w:ilvl="7" w:tplc="04090019" w:tentative="1">
+      <w:start w:val="1"/>
+      <w:numFmt w:val="lowerLetter"/>
+      <w:lvlText w:val="%8."/>
+      <w:lvlJc w:val="left"/>
+      <w:pPr>
+        <w:ind w:left="6840" w:hanging="360"/>
+      </w:pPr>
+    </w:lvl>
+    <w:lvl w:ilvl="8" w:tplc="0409001B" w:tentative="1">
+      <w:start w:val="1"/>
+      <w:numFmt w:val="lowerRoman"/>
+      <w:lvlText w:val="%9."/>
+      <w:lvlJc w:val="right"/>
+      <w:pPr>
+        <w:ind w:left="7560" w:hanging="180"/>
+      </w:pPr>
+    </w:lvl>
+  </w:abstractNum>
+  <w:abstractNum w:abstractNumId="29" w15:restartNumberingAfterBreak="0">
     <w:nsid w:val="58027DDA"/>
     <w:multiLevelType w:val="multilevel"/>
     <w:tmpl w:val="1BC236A4"/>
@@ -5468,7 +10645,7 @@
       </w:rPr>
     </w:lvl>
   </w:abstractNum>
-  <w:abstractNum w:abstractNumId="19" w15:restartNumberingAfterBreak="0">
+  <w:abstractNum w:abstractNumId="30" w15:restartNumberingAfterBreak="0">
     <w:nsid w:val="64D04E47"/>
     <w:multiLevelType w:val="hybridMultilevel"/>
     <w:tmpl w:val="861AF356"/>
@@ -5558,7 +10735,7 @@
       </w:pPr>
     </w:lvl>
   </w:abstractNum>
-  <w:abstractNum w:abstractNumId="20" w15:restartNumberingAfterBreak="0">
+  <w:abstractNum w:abstractNumId="31" w15:restartNumberingAfterBreak="0">
     <w:nsid w:val="68C33E89"/>
     <w:multiLevelType w:val="hybridMultilevel"/>
     <w:tmpl w:val="21508040"/>
@@ -5670,7 +10847,100 @@
       </w:rPr>
     </w:lvl>
   </w:abstractNum>
-  <w:abstractNum w:abstractNumId="21" w15:restartNumberingAfterBreak="0">
+  <w:abstractNum w:abstractNumId="32" w15:restartNumberingAfterBreak="0">
+    <w:nsid w:val="6B9030C5"/>
+    <w:multiLevelType w:val="hybridMultilevel"/>
+    <w:tmpl w:val="0938096E"/>
+    <w:lvl w:ilvl="0" w:tplc="02003C46">
+      <w:start w:val="1"/>
+      <w:numFmt w:val="decimal"/>
+      <w:lvlText w:val="%1."/>
+      <w:lvlJc w:val="left"/>
+      <w:pPr>
+        <w:ind w:left="644" w:hanging="360"/>
+      </w:pPr>
+      <w:rPr>
+        <w:rFonts w:hint="default"/>
+        <w:b/>
+        <w:bCs/>
+        <w:sz w:val="28"/>
+        <w:szCs w:val="28"/>
+      </w:rPr>
+    </w:lvl>
+    <w:lvl w:ilvl="1" w:tplc="04090019" w:tentative="1">
+      <w:start w:val="1"/>
+      <w:numFmt w:val="lowerLetter"/>
+      <w:lvlText w:val="%2."/>
+      <w:lvlJc w:val="left"/>
+      <w:pPr>
+        <w:ind w:left="1440" w:hanging="360"/>
+      </w:pPr>
+    </w:lvl>
+    <w:lvl w:ilvl="2" w:tplc="0409001B" w:tentative="1">
+      <w:start w:val="1"/>
+      <w:numFmt w:val="lowerRoman"/>
+      <w:lvlText w:val="%3."/>
+      <w:lvlJc w:val="right"/>
+      <w:pPr>
+        <w:ind w:left="2160" w:hanging="180"/>
+      </w:pPr>
+    </w:lvl>
+    <w:lvl w:ilvl="3" w:tplc="0409000F" w:tentative="1">
+      <w:start w:val="1"/>
+      <w:numFmt w:val="decimal"/>
+      <w:lvlText w:val="%4."/>
+      <w:lvlJc w:val="left"/>
+      <w:pPr>
+        <w:ind w:left="2880" w:hanging="360"/>
+      </w:pPr>
+    </w:lvl>
+    <w:lvl w:ilvl="4" w:tplc="04090019" w:tentative="1">
+      <w:start w:val="1"/>
+      <w:numFmt w:val="lowerLetter"/>
+      <w:lvlText w:val="%5."/>
+      <w:lvlJc w:val="left"/>
+      <w:pPr>
+        <w:ind w:left="3600" w:hanging="360"/>
+      </w:pPr>
+    </w:lvl>
+    <w:lvl w:ilvl="5" w:tplc="0409001B" w:tentative="1">
+      <w:start w:val="1"/>
+      <w:numFmt w:val="lowerRoman"/>
+      <w:lvlText w:val="%6."/>
+      <w:lvlJc w:val="right"/>
+      <w:pPr>
+        <w:ind w:left="4320" w:hanging="180"/>
+      </w:pPr>
+    </w:lvl>
+    <w:lvl w:ilvl="6" w:tplc="0409000F" w:tentative="1">
+      <w:start w:val="1"/>
+      <w:numFmt w:val="decimal"/>
+      <w:lvlText w:val="%7."/>
+      <w:lvlJc w:val="left"/>
+      <w:pPr>
+        <w:ind w:left="5040" w:hanging="360"/>
+      </w:pPr>
+    </w:lvl>
+    <w:lvl w:ilvl="7" w:tplc="04090019" w:tentative="1">
+      <w:start w:val="1"/>
+      <w:numFmt w:val="lowerLetter"/>
+      <w:lvlText w:val="%8."/>
+      <w:lvlJc w:val="left"/>
+      <w:pPr>
+        <w:ind w:left="5760" w:hanging="360"/>
+      </w:pPr>
+    </w:lvl>
+    <w:lvl w:ilvl="8" w:tplc="0409001B" w:tentative="1">
+      <w:start w:val="1"/>
+      <w:numFmt w:val="lowerRoman"/>
+      <w:lvlText w:val="%9."/>
+      <w:lvlJc w:val="right"/>
+      <w:pPr>
+        <w:ind w:left="6480" w:hanging="180"/>
+      </w:pPr>
+    </w:lvl>
+  </w:abstractNum>
+  <w:abstractNum w:abstractNumId="33" w15:restartNumberingAfterBreak="0">
     <w:nsid w:val="703E4623"/>
     <w:multiLevelType w:val="hybridMultilevel"/>
     <w:tmpl w:val="54BAF038"/>
@@ -5813,7 +11083,7 @@
       </w:rPr>
     </w:lvl>
   </w:abstractNum>
-  <w:abstractNum w:abstractNumId="22" w15:restartNumberingAfterBreak="0">
+  <w:abstractNum w:abstractNumId="34" w15:restartNumberingAfterBreak="0">
     <w:nsid w:val="74355883"/>
     <w:multiLevelType w:val="hybridMultilevel"/>
     <w:tmpl w:val="B7385ACC"/>
@@ -5929,7 +11199,7 @@
       </w:pPr>
     </w:lvl>
   </w:abstractNum>
-  <w:abstractNum w:abstractNumId="23" w15:restartNumberingAfterBreak="0">
+  <w:abstractNum w:abstractNumId="35" w15:restartNumberingAfterBreak="0">
     <w:nsid w:val="77EC657A"/>
     <w:multiLevelType w:val="multilevel"/>
     <w:tmpl w:val="DF86A9EE"/>
@@ -6052,7 +11322,7 @@
       </w:pPr>
     </w:lvl>
   </w:abstractNum>
-  <w:abstractNum w:abstractNumId="24" w15:restartNumberingAfterBreak="0">
+  <w:abstractNum w:abstractNumId="36" w15:restartNumberingAfterBreak="0">
     <w:nsid w:val="7A5C5D09"/>
     <w:multiLevelType w:val="multilevel"/>
     <w:tmpl w:val="69429C2C"/>
@@ -6206,7 +11476,7 @@
       </w:rPr>
     </w:lvl>
   </w:abstractNum>
-  <w:abstractNum w:abstractNumId="25" w15:restartNumberingAfterBreak="0">
+  <w:abstractNum w:abstractNumId="37" w15:restartNumberingAfterBreak="0">
     <w:nsid w:val="7FF77A09"/>
     <w:multiLevelType w:val="hybridMultilevel"/>
     <w:tmpl w:val="1316A4F0"/>
@@ -6347,25 +11617,25 @@
     </w:lvl>
   </w:abstractNum>
   <w:num w:numId="1" w16cid:durableId="1043359729">
+    <w:abstractNumId w:val="33"/>
+  </w:num>
+  <w:num w:numId="2" w16cid:durableId="1314139866">
     <w:abstractNumId w:val="21"/>
   </w:num>
-  <w:num w:numId="2" w16cid:durableId="1314139866">
-    <w:abstractNumId w:val="14"/>
-  </w:num>
   <w:num w:numId="3" w16cid:durableId="602151277">
-    <w:abstractNumId w:val="24"/>
+    <w:abstractNumId w:val="36"/>
   </w:num>
   <w:num w:numId="4" w16cid:durableId="787821910">
-    <w:abstractNumId w:val="25"/>
+    <w:abstractNumId w:val="37"/>
   </w:num>
   <w:num w:numId="5" w16cid:durableId="1576743160">
-    <w:abstractNumId w:val="17"/>
+    <w:abstractNumId w:val="27"/>
   </w:num>
   <w:num w:numId="6" w16cid:durableId="1162544397">
-    <w:abstractNumId w:val="22"/>
+    <w:abstractNumId w:val="34"/>
   </w:num>
   <w:num w:numId="7" w16cid:durableId="1734502067">
-    <w:abstractNumId w:val="23"/>
+    <w:abstractNumId w:val="35"/>
   </w:num>
   <w:num w:numId="8" w16cid:durableId="698359615">
     <w:abstractNumId w:val="9"/>
@@ -6398,31 +11668,67 @@
     <w:abstractNumId w:val="0"/>
   </w:num>
   <w:num w:numId="18" w16cid:durableId="1320769638">
+    <w:abstractNumId w:val="29"/>
+  </w:num>
+  <w:num w:numId="19" w16cid:durableId="2100759435">
+    <w:abstractNumId w:val="31"/>
+  </w:num>
+  <w:num w:numId="20" w16cid:durableId="121702875">
+    <w:abstractNumId w:val="16"/>
+  </w:num>
+  <w:num w:numId="21" w16cid:durableId="1137452358">
+    <w:abstractNumId w:val="22"/>
+  </w:num>
+  <w:num w:numId="22" w16cid:durableId="891892041">
+    <w:abstractNumId w:val="12"/>
+  </w:num>
+  <w:num w:numId="23" w16cid:durableId="212621427">
+    <w:abstractNumId w:val="30"/>
+  </w:num>
+  <w:num w:numId="24" w16cid:durableId="1854299521">
+    <w:abstractNumId w:val="11"/>
+  </w:num>
+  <w:num w:numId="25" w16cid:durableId="1519543861">
+    <w:abstractNumId w:val="25"/>
+  </w:num>
+  <w:num w:numId="26" w16cid:durableId="604507853">
     <w:abstractNumId w:val="18"/>
   </w:num>
-  <w:num w:numId="19" w16cid:durableId="2100759435">
+  <w:num w:numId="27" w16cid:durableId="1287659432">
+    <w:abstractNumId w:val="28"/>
+  </w:num>
+  <w:num w:numId="28" w16cid:durableId="524486673">
+    <w:abstractNumId w:val="10"/>
+  </w:num>
+  <w:num w:numId="29" w16cid:durableId="439762804">
+    <w:abstractNumId w:val="32"/>
+  </w:num>
+  <w:num w:numId="30" w16cid:durableId="1260748365">
     <w:abstractNumId w:val="20"/>
   </w:num>
-  <w:num w:numId="20" w16cid:durableId="121702875">
-    <w:abstractNumId w:val="12"/>
+  <w:num w:numId="31" w16cid:durableId="446196205">
+    <w:abstractNumId w:val="23"/>
   </w:num>
-  <w:num w:numId="21" w16cid:durableId="1137452358">
+  <w:num w:numId="32" w16cid:durableId="419058206">
+    <w:abstractNumId w:val="13"/>
+  </w:num>
+  <w:num w:numId="33" w16cid:durableId="1950433160">
+    <w:abstractNumId w:val="24"/>
+  </w:num>
+  <w:num w:numId="34" w16cid:durableId="1566454743">
+    <w:abstractNumId w:val="14"/>
+  </w:num>
+  <w:num w:numId="35" w16cid:durableId="102304373">
     <w:abstractNumId w:val="15"/>
   </w:num>
-  <w:num w:numId="22" w16cid:durableId="891892041">
-    <w:abstractNumId w:val="11"/>
-  </w:num>
-  <w:num w:numId="23" w16cid:durableId="212621427">
+  <w:num w:numId="36" w16cid:durableId="352390103">
     <w:abstractNumId w:val="19"/>
   </w:num>
-  <w:num w:numId="24" w16cid:durableId="1854299521">
-    <w:abstractNumId w:val="10"/>
+  <w:num w:numId="37" w16cid:durableId="1800566964">
+    <w:abstractNumId w:val="26"/>
   </w:num>
-  <w:num w:numId="25" w16cid:durableId="1519543861">
-    <w:abstractNumId w:val="16"/>
-  </w:num>
-  <w:num w:numId="26" w16cid:durableId="604507853">
-    <w:abstractNumId w:val="13"/>
+  <w:num w:numId="38" w16cid:durableId="1137843729">
+    <w:abstractNumId w:val="17"/>
   </w:num>
   <w:numIdMacAtCleanup w:val="5"/>
 </w:numbering>
@@ -7439,6 +12745,120 @@
       <w:szCs w:val="32"/>
     </w:rPr>
   </w:style>
+  <w:style w:type="paragraph" w:styleId="ListParagraph">
+    <w:name w:val="List Paragraph"/>
+    <w:basedOn w:val="Normal"/>
+    <w:link w:val="ListParagraphChar"/>
+    <w:uiPriority w:val="72"/>
+    <w:qFormat/>
+    <w:rsid w:val="00625136"/>
+    <w:pPr>
+      <w:ind w:left="720"/>
+      <w:contextualSpacing/>
+    </w:pPr>
+  </w:style>
+  <w:style w:type="character" w:styleId="PlaceholderText">
+    <w:name w:val="Placeholder Text"/>
+    <w:basedOn w:val="DefaultParagraphFont"/>
+    <w:uiPriority w:val="99"/>
+    <w:unhideWhenUsed/>
+    <w:rsid w:val="0082185F"/>
+    <w:rPr>
+      <w:color w:val="666666"/>
+    </w:rPr>
+  </w:style>
+  <w:style w:type="paragraph" w:customStyle="1" w:styleId="cbit">
+    <w:name w:val="Đặc biệt"/>
+    <w:basedOn w:val="ListParagraph"/>
+    <w:next w:val="CommentText"/>
+    <w:link w:val="cbitChar"/>
+    <w:autoRedefine/>
+    <w:qFormat/>
+    <w:rsid w:val="002A737F"/>
+    <w:pPr>
+      <w:numPr>
+        <w:numId w:val="37"/>
+      </w:numPr>
+    </w:pPr>
+    <w:rPr>
+      <w:rFonts w:ascii="Cambria Math" w:hAnsi="Cambria Math"/>
+      <w:i/>
+      <w:lang w:val="en-US"/>
+    </w:rPr>
+  </w:style>
+  <w:style w:type="character" w:customStyle="1" w:styleId="ListParagraphChar">
+    <w:name w:val="List Paragraph Char"/>
+    <w:basedOn w:val="DefaultParagraphFont"/>
+    <w:link w:val="ListParagraph"/>
+    <w:uiPriority w:val="72"/>
+    <w:rsid w:val="002A737F"/>
+    <w:rPr>
+      <w:sz w:val="26"/>
+      <w:szCs w:val="26"/>
+      <w:lang w:val="vi-VN"/>
+    </w:rPr>
+  </w:style>
+  <w:style w:type="character" w:customStyle="1" w:styleId="cbitChar">
+    <w:name w:val="Đặc biệt Char"/>
+    <w:basedOn w:val="ListParagraphChar"/>
+    <w:link w:val="cbit"/>
+    <w:rsid w:val="002A737F"/>
+    <w:rPr>
+      <w:rFonts w:ascii="Cambria Math" w:hAnsi="Cambria Math"/>
+      <w:i/>
+      <w:sz w:val="26"/>
+      <w:szCs w:val="26"/>
+      <w:lang w:val="vi-VN"/>
+    </w:rPr>
+  </w:style>
+  <w:style w:type="paragraph" w:customStyle="1" w:styleId="Bnhthng">
+    <w:name w:val="Bình thường"/>
+    <w:basedOn w:val="ListParagraph"/>
+    <w:link w:val="BnhthngChar"/>
+    <w:qFormat/>
+    <w:rsid w:val="004F08CE"/>
+    <w:pPr>
+      <w:numPr>
+        <w:numId w:val="37"/>
+      </w:numPr>
+    </w:pPr>
+    <w:rPr>
+      <w:lang w:val="en-US"/>
+    </w:rPr>
+  </w:style>
+  <w:style w:type="character" w:customStyle="1" w:styleId="BnhthngChar">
+    <w:name w:val="Bình thường Char"/>
+    <w:basedOn w:val="ListParagraphChar"/>
+    <w:link w:val="Bnhthng"/>
+    <w:rsid w:val="004F08CE"/>
+    <w:rPr>
+      <w:sz w:val="26"/>
+      <w:szCs w:val="26"/>
+      <w:lang w:val="vi-VN"/>
+    </w:rPr>
+  </w:style>
+  <w:style w:type="paragraph" w:styleId="CommentText">
+    <w:name w:val="annotation text"/>
+    <w:basedOn w:val="Normal"/>
+    <w:link w:val="CommentTextChar"/>
+    <w:rsid w:val="0019438F"/>
+    <w:pPr>
+      <w:spacing w:line="240" w:lineRule="auto"/>
+    </w:pPr>
+    <w:rPr>
+      <w:sz w:val="20"/>
+      <w:szCs w:val="20"/>
+    </w:rPr>
+  </w:style>
+  <w:style w:type="character" w:customStyle="1" w:styleId="CommentTextChar">
+    <w:name w:val="Comment Text Char"/>
+    <w:basedOn w:val="DefaultParagraphFont"/>
+    <w:link w:val="CommentText"/>
+    <w:rsid w:val="0019438F"/>
+    <w:rPr>
+      <w:lang w:val="vi-VN"/>
+    </w:rPr>
+  </w:style>
 </w:styles>
 </file>
 
@@ -7735,4 +13155,16 @@
     </a:ext>
   </a:extLst>
 </a:theme>
+</file>
+
+<file path=customXml/item1.xml><?xml version="1.0" encoding="utf-8"?>
+<b:Sources xmlns:b="http://schemas.openxmlformats.org/officeDocument/2006/bibliography" xmlns="http://schemas.openxmlformats.org/officeDocument/2006/bibliography" SelectedStyle="\APASixthEditionOfficeOnline.xsl" StyleName="APA" Version="6"/>
+</file>
+
+<file path=customXml/itemProps1.xml><?xml version="1.0" encoding="utf-8"?>
+<ds:datastoreItem xmlns:ds="http://schemas.openxmlformats.org/officeDocument/2006/customXml" ds:itemID="{5991B169-51DE-4492-8FB4-662AA22B2F58}">
+  <ds:schemaRefs>
+    <ds:schemaRef ds:uri="http://schemas.openxmlformats.org/officeDocument/2006/bibliography"/>
+  </ds:schemaRefs>
+</ds:datastoreItem>
 </file>